--- a/plan/简历/张苗.docx
+++ b/plan/简历/张苗.docx
@@ -1,6 +1,6 @@
 
 <file path=word/document.xml><?xml version="1.0" encoding="utf-8"?>
-<w:document xmlns:ve="http://schemas.openxmlformats.org/markup-compatibility/2006" xmlns:o="urn:schemas-microsoft-com:office:office" xmlns:r="http://schemas.openxmlformats.org/officeDocument/2006/relationships" xmlns:m="http://schemas.openxmlformats.org/officeDocument/2006/math" xmlns:v="urn:schemas-microsoft-com:vml" xmlns:wp="http://schemas.openxmlformats.org/drawingml/2006/wordprocessingDrawing" xmlns:w10="urn:schemas-microsoft-com:office:word" xmlns:w="http://schemas.openxmlformats.org/wordprocessingml/2006/main" xmlns:wne="http://schemas.microsoft.com/office/word/2006/wordml">
+<w:document xmlns:wpc="http://schemas.microsoft.com/office/word/2010/wordprocessingCanvas" xmlns:mc="http://schemas.openxmlformats.org/markup-compatibility/2006" xmlns:o="urn:schemas-microsoft-com:office:office" xmlns:r="http://schemas.openxmlformats.org/officeDocument/2006/relationships" xmlns:m="http://schemas.openxmlformats.org/officeDocument/2006/math" xmlns:v="urn:schemas-microsoft-com:vml" xmlns:wp14="http://schemas.microsoft.com/office/word/2010/wordprocessingDrawing" xmlns:wp="http://schemas.openxmlformats.org/drawingml/2006/wordprocessingDrawing" xmlns:w10="urn:schemas-microsoft-com:office:word" xmlns:w="http://schemas.openxmlformats.org/wordprocessingml/2006/main" xmlns:w14="http://schemas.microsoft.com/office/word/2010/wordml" xmlns:w15="http://schemas.microsoft.com/office/word/2012/wordml" xmlns:wpg="http://schemas.microsoft.com/office/word/2010/wordprocessingGroup" xmlns:wpi="http://schemas.microsoft.com/office/word/2010/wordprocessingInk" xmlns:wne="http://schemas.microsoft.com/office/word/2006/wordml" xmlns:wps="http://schemas.microsoft.com/office/word/2010/wordprocessingShape" mc:Ignorable="w14 w15 wp14">
   <w:body>
     <w:p>
       <w:pPr>
@@ -65,7 +65,7 @@
                     <a:blip r:embed="rId7">
                       <a:extLst>
                         <a:ext uri="{28A0092B-C50C-407E-A947-70E740481C1C}">
-                          <a14:useLocalDpi xmlns:a14="http://schemas.microsoft.com/office/drawing/2010/main" xmlns:wps="http://schemas.microsoft.com/office/word/2010/wordprocessingShape" xmlns:wpi="http://schemas.microsoft.com/office/word/2010/wordprocessingInk" xmlns:wpg="http://schemas.microsoft.com/office/word/2010/wordprocessingGroup" xmlns:w15="http://schemas.microsoft.com/office/word/2012/wordml" xmlns:w14="http://schemas.microsoft.com/office/word/2010/wordml" xmlns:w="http://schemas.openxmlformats.org/wordprocessingml/2006/main" xmlns:w10="urn:schemas-microsoft-com:office:word" xmlns:wp14="http://schemas.microsoft.com/office/word/2010/wordprocessingDrawing" xmlns:v="urn:schemas-microsoft-com:vml" xmlns:o="urn:schemas-microsoft-com:office:office" xmlns:mv="urn:schemas-microsoft-com:mac:vml" xmlns:mc="http://schemas.openxmlformats.org/markup-compatibility/2006" xmlns:mo="http://schemas.microsoft.com/office/mac/office/2008/main" xmlns:wpc="http://schemas.microsoft.com/office/word/2010/wordprocessingCanvas" xmlns="" val="0"/>
+                          <a14:useLocalDpi xmlns:a14="http://schemas.microsoft.com/office/drawing/2010/main" val="0"/>
                         </a:ext>
                       </a:extLst>
                     </a:blip>
@@ -442,51 +442,6 @@
           <w:between w:val="none" w:sz="0" w:space="0" w:color="auto"/>
           <w:bar w:val="none" w:sz="0" w:color="auto"/>
         </w:pBdr>
-        <w:jc w:val="left"/>
-        <w:rPr>
-          <w:rFonts w:ascii="微软雅黑" w:eastAsia="微软雅黑" w:hAnsi="微软雅黑" w:cs="Times Roman" w:hint="default"/>
-          <w:lang w:eastAsia="zh-TW"/>
-        </w:rPr>
-      </w:pPr>
-      <w:r>
-        <w:rPr>
-          <w:rFonts w:ascii="微软雅黑" w:eastAsia="微软雅黑" w:hAnsi="微软雅黑"/>
-          <w:lang w:val="zh-TW" w:eastAsia="zh-TW"/>
-        </w:rPr>
-        <w:t>博客</w:t>
-      </w:r>
-      <w:r>
-        <w:rPr>
-          <w:rFonts w:ascii="微软雅黑" w:eastAsia="微软雅黑" w:hAnsi="微软雅黑"/>
-          <w:lang w:val="zh-TW" w:eastAsia="zh-TW"/>
-        </w:rPr>
-        <w:t>:</w:t>
-      </w:r>
-      <w:r>
-        <w:rPr>
-          <w:lang w:eastAsia="zh-TW"/>
-        </w:rPr>
-        <w:t xml:space="preserve"> </w:t>
-      </w:r>
-      <w:r>
-        <w:rPr>
-          <w:rFonts w:ascii="微软雅黑" w:eastAsia="微软雅黑" w:hAnsi="微软雅黑"/>
-          <w:lang w:val="zh-TW" w:eastAsia="zh-TW"/>
-        </w:rPr>
-        <w:t>https://home.cnblogs.com/u/zhangmiao14/</w:t>
-      </w:r>
-    </w:p>
-    <w:p>
-      <w:pPr>
-        <w:pStyle w:val="A5"/>
-        <w:pBdr>
-          <w:top w:val="none" w:sz="0" w:space="0" w:color="auto"/>
-          <w:left w:val="none" w:sz="0" w:space="0" w:color="auto"/>
-          <w:bottom w:val="none" w:sz="0" w:space="0" w:color="auto"/>
-          <w:right w:val="none" w:sz="0" w:space="0" w:color="auto"/>
-          <w:between w:val="none" w:sz="0" w:space="0" w:color="auto"/>
-          <w:bar w:val="none" w:sz="0" w:color="auto"/>
-        </w:pBdr>
         <w:rPr>
           <w:rFonts w:ascii="微软雅黑" w:eastAsia="微软雅黑" w:hAnsi="微软雅黑" w:hint="default"/>
           <w:b/>
@@ -544,7 +499,7 @@
           <w:between w:val="none" w:sz="0" w:space="0" w:color="auto"/>
           <w:bar w:val="none" w:sz="0" w:color="auto"/>
         </w:pBdr>
-        <w:spacing w:beforeLines="50"/>
+        <w:spacing w:beforeLines="50" w:before="120"/>
         <w:jc w:val="left"/>
         <w:rPr>
           <w:rFonts w:ascii="微软雅黑" w:eastAsia="微软雅黑" w:hAnsi="微软雅黑" w:hint="default"/>
@@ -797,7 +752,7 @@
           <w:between w:val="none" w:sz="0" w:space="0" w:color="auto"/>
           <w:bar w:val="none" w:sz="0" w:color="auto"/>
         </w:pBdr>
-        <w:spacing w:beforeLines="100"/>
+        <w:spacing w:beforeLines="100" w:before="240"/>
         <w:jc w:val="left"/>
         <w:rPr>
           <w:rFonts w:ascii="微软雅黑" w:eastAsia="微软雅黑" w:hAnsi="微软雅黑" w:hint="default"/>
@@ -1051,7 +1006,7 @@
           <w:between w:val="none" w:sz="0" w:space="0" w:color="auto"/>
           <w:bar w:val="none" w:sz="0" w:color="auto"/>
         </w:pBdr>
-        <w:spacing w:beforeLines="50"/>
+        <w:spacing w:beforeLines="50" w:before="120"/>
         <w:jc w:val="left"/>
         <w:rPr>
           <w:rFonts w:ascii="微软雅黑" w:eastAsia="微软雅黑" w:hAnsi="微软雅黑" w:hint="default"/>
@@ -1114,33 +1069,13 @@
         <w:spacing w:before="0" w:after="0" w:line="276" w:lineRule="auto"/>
         <w:ind w:leftChars="177" w:left="425"/>
         <w:rPr>
-          <w:rFonts w:ascii="微软雅黑" w:eastAsia="微软雅黑" w:hAnsi="微软雅黑" w:hint="default"/>
-          <w:color w:val="000000" w:themeColor="text1"/>
-          <w:sz w:val="21"/>
-          <w:szCs w:val="21"/>
-          <w:lang w:val="zh-TW" w:eastAsia="zh-CN"/>
-        </w:rPr>
-      </w:pPr>
-      <w:r>
-        <w:rPr>
-          <w:rFonts w:ascii="微软雅黑" w:eastAsia="微软雅黑" w:hAnsi="微软雅黑"/>
+          <w:rFonts w:ascii="微软雅黑" w:eastAsia="Arial Unicode MS" w:hAnsi="微软雅黑"/>
           <w:color w:val="000000" w:themeColor="text1"/>
           <w:sz w:val="21"/>
           <w:szCs w:val="21"/>
           <w:lang w:val="zh-TW" w:eastAsia="zh-TW"/>
         </w:rPr>
-        <w:t>项目所用技术</w:t>
-      </w:r>
-      <w:r>
-        <w:rPr>
-          <w:rFonts w:ascii="微软雅黑" w:eastAsia="微软雅黑" w:hAnsi="微软雅黑"/>
-          <w:color w:val="000000" w:themeColor="text1"/>
-          <w:sz w:val="21"/>
-          <w:szCs w:val="21"/>
-          <w:lang w:val="zh-TW" w:eastAsia="zh-CN"/>
-        </w:rPr>
-        <w:t>（主要）</w:t>
-      </w:r>
+      </w:pPr>
       <w:r>
         <w:rPr>
           <w:rFonts w:ascii="微软雅黑" w:eastAsia="微软雅黑" w:hAnsi="微软雅黑"/>
@@ -1149,7 +1084,7 @@
           <w:szCs w:val="21"/>
           <w:lang w:val="zh-TW" w:eastAsia="zh-TW"/>
         </w:rPr>
-        <w:t>：</w:t>
+        <w:t>项目所用技术</w:t>
       </w:r>
       <w:r>
         <w:rPr>
@@ -1159,7 +1094,77 @@
           <w:szCs w:val="21"/>
           <w:lang w:val="zh-TW" w:eastAsia="zh-CN"/>
         </w:rPr>
+        <w:t>（主要）</w:t>
+      </w:r>
+      <w:r>
+        <w:rPr>
+          <w:rFonts w:ascii="微软雅黑" w:eastAsia="微软雅黑" w:hAnsi="微软雅黑"/>
+          <w:color w:val="000000" w:themeColor="text1"/>
+          <w:sz w:val="21"/>
+          <w:szCs w:val="21"/>
+          <w:lang w:val="zh-TW" w:eastAsia="zh-TW"/>
+        </w:rPr>
+        <w:t>：</w:t>
+      </w:r>
+      <w:r>
+        <w:rPr>
+          <w:rFonts w:ascii="微软雅黑" w:eastAsia="微软雅黑" w:hAnsi="微软雅黑"/>
+          <w:color w:val="000000" w:themeColor="text1"/>
+          <w:sz w:val="21"/>
+          <w:szCs w:val="21"/>
+          <w:lang w:val="zh-TW" w:eastAsia="zh-CN"/>
+        </w:rPr>
         <w:t>MVP</w:t>
+      </w:r>
+      <w:r>
+        <w:rPr>
+          <w:rFonts w:ascii="微软雅黑" w:eastAsia="微软雅黑" w:hAnsi="微软雅黑"/>
+          <w:color w:val="000000" w:themeColor="text1"/>
+          <w:sz w:val="21"/>
+          <w:szCs w:val="21"/>
+          <w:lang w:val="zh-TW" w:eastAsia="zh-CN"/>
+        </w:rPr>
+        <w:t>、R</w:t>
+      </w:r>
+      <w:r>
+        <w:rPr>
+          <w:rFonts w:ascii="微软雅黑" w:eastAsia="Arial Unicode MS" w:hAnsi="微软雅黑" w:hint="default"/>
+          <w:color w:val="000000" w:themeColor="text1"/>
+          <w:sz w:val="21"/>
+          <w:szCs w:val="21"/>
+          <w:lang w:val="zh-TW" w:eastAsia="zh-TW"/>
+        </w:rPr>
+        <w:t>etrofit</w:t>
+      </w:r>
+      <w:r>
+        <w:rPr>
+          <w:rFonts w:ascii="微软雅黑" w:eastAsia="Arial Unicode MS" w:hAnsi="微软雅黑" w:hint="default"/>
+          <w:color w:val="000000" w:themeColor="text1"/>
+          <w:sz w:val="21"/>
+          <w:szCs w:val="21"/>
+          <w:lang w:val="zh-TW" w:eastAsia="zh-TW"/>
+        </w:rPr>
+        <w:t>、</w:t>
+      </w:r>
+      <w:r>
+        <w:rPr>
+          <w:rFonts w:ascii="微软雅黑" w:eastAsia="Arial Unicode MS" w:hAnsi="微软雅黑"/>
+          <w:color w:val="000000" w:themeColor="text1"/>
+          <w:sz w:val="21"/>
+          <w:szCs w:val="21"/>
+          <w:lang w:val="zh-TW" w:eastAsia="zh-CN"/>
+        </w:rPr>
+        <w:t>Rabbit</w:t>
+      </w:r>
+      <w:r>
+        <w:rPr>
+          <w:rFonts w:ascii="微软雅黑" w:eastAsia="Arial Unicode MS" w:hAnsi="微软雅黑" w:hint="default"/>
+          <w:color w:val="000000" w:themeColor="text1"/>
+          <w:sz w:val="21"/>
+          <w:szCs w:val="21"/>
+          <w:lang w:val="zh-TW" w:eastAsia="zh-TW"/>
+        </w:rPr>
+        <w:t>MQ</w:t>
       </w:r>
     </w:p>
     <w:p>
@@ -1517,6 +1522,16 @@
         <w:tab/>
       </w:r>
       <w:bookmarkEnd w:id="0"/>
+      <w:r>
+        <w:rPr>
+          <w:rFonts w:ascii="微软雅黑" w:eastAsia="微软雅黑" w:hAnsi="微软雅黑"/>
+          <w:color w:val="000000" w:themeColor="text1"/>
+          <w:sz w:val="21"/>
+          <w:szCs w:val="21"/>
+          <w:lang w:val="zh-TW" w:eastAsia="zh-CN"/>
+        </w:rPr>
+        <w:t>开源库的接入。</w:t>
+      </w:r>
     </w:p>
     <w:p>
       <w:pPr>
@@ -1624,13 +1639,23 @@
       </w:pPr>
       <w:r>
         <w:rPr>
-          <w:rFonts w:ascii="微软雅黑" w:eastAsia="微软雅黑" w:hAnsi="微软雅黑"/>
+          <w:rFonts w:ascii="微软雅黑" w:eastAsia="微软雅黑" w:hAnsi="微软雅黑" w:hint="default"/>
           <w:color w:val="000000" w:themeColor="text1"/>
           <w:sz w:val="21"/>
           <w:szCs w:val="21"/>
           <w:lang w:val="zh-TW" w:eastAsia="zh-CN"/>
         </w:rPr>
-        <w:t>2019.10-2019.12 视频编辑助手（个人学习项目）</w:t>
+        <w:tab/>
+      </w:r>
+      <w:r>
+        <w:rPr>
+          <w:rFonts w:ascii="微软雅黑" w:eastAsia="微软雅黑" w:hAnsi="微软雅黑"/>
+          <w:color w:val="000000" w:themeColor="text1"/>
+          <w:sz w:val="21"/>
+          <w:szCs w:val="21"/>
+          <w:lang w:val="zh-TW" w:eastAsia="zh-CN"/>
+        </w:rPr>
+        <w:t>学生与老师通信模块：</w:t>
       </w:r>
     </w:p>
     <w:p>
@@ -1646,88 +1671,75 @@
         </w:pBdr>
         <w:spacing w:before="0" w:after="0"/>
         <w:rPr>
+          <w:rFonts w:ascii="微软雅黑" w:eastAsia="Arial Unicode MS" w:hAnsi="微软雅黑"/>
+          <w:color w:val="000000" w:themeColor="text1"/>
+          <w:sz w:val="21"/>
+          <w:szCs w:val="21"/>
+          <w:lang w:val="zh-TW" w:eastAsia="zh-TW"/>
+        </w:rPr>
+      </w:pPr>
+      <w:r>
+        <w:rPr>
           <w:rFonts w:ascii="微软雅黑" w:eastAsia="微软雅黑" w:hAnsi="微软雅黑" w:hint="default"/>
           <w:color w:val="000000" w:themeColor="text1"/>
           <w:sz w:val="21"/>
           <w:szCs w:val="21"/>
           <w:lang w:val="zh-TW" w:eastAsia="zh-CN"/>
         </w:rPr>
-      </w:pPr>
-      <w:r>
-        <w:rPr>
-          <w:rFonts w:ascii="微软雅黑" w:eastAsia="微软雅黑" w:hAnsi="微软雅黑"/>
+        <w:tab/>
+      </w:r>
+      <w:r>
+        <w:rPr>
+          <w:rFonts w:ascii="微软雅黑" w:eastAsia="Arial Unicode MS" w:hAnsi="微软雅黑" w:hint="default"/>
           <w:color w:val="000000" w:themeColor="text1"/>
           <w:sz w:val="21"/>
           <w:szCs w:val="21"/>
-          <w:lang w:val="zh-TW" w:eastAsia="zh-CN"/>
+          <w:lang w:val="zh-TW" w:eastAsia="zh-TW"/>
         </w:rPr>
         <w:tab/>
-        <w:t>项目地址：</w:t>
-      </w:r>
-    </w:p>
-    <w:p>
-      <w:pPr>
-        <w:pStyle w:val="p0"/>
-        <w:pBdr>
-          <w:top w:val="none" w:sz="0" w:space="0" w:color="auto"/>
-          <w:left w:val="none" w:sz="0" w:space="0" w:color="auto"/>
-          <w:bottom w:val="none" w:sz="0" w:space="0" w:color="auto"/>
-          <w:right w:val="none" w:sz="0" w:space="0" w:color="auto"/>
-          <w:between w:val="none" w:sz="0" w:space="0" w:color="auto"/>
-          <w:bar w:val="none" w:sz="0" w:color="auto"/>
-        </w:pBdr>
-        <w:spacing w:before="0" w:after="0"/>
-        <w:rPr>
-          <w:rFonts w:ascii="微软雅黑" w:eastAsia="微软雅黑" w:hAnsi="微软雅黑" w:hint="default"/>
+      </w:r>
+      <w:r>
+        <w:rPr>
+          <w:rFonts w:ascii="微软雅黑" w:eastAsia="Arial Unicode MS" w:hAnsi="微软雅黑"/>
           <w:color w:val="000000" w:themeColor="text1"/>
           <w:sz w:val="21"/>
           <w:szCs w:val="21"/>
           <w:lang w:val="zh-TW" w:eastAsia="zh-CN"/>
         </w:rPr>
-      </w:pPr>
-      <w:r>
-        <w:rPr>
-          <w:rFonts w:ascii="微软雅黑" w:eastAsia="微软雅黑" w:hAnsi="微软雅黑"/>
+        <w:t>课中学生与老师通过内网</w:t>
+      </w:r>
+      <w:r>
+        <w:rPr>
+          <w:rFonts w:ascii="微软雅黑" w:eastAsia="Arial Unicode MS" w:hAnsi="微软雅黑"/>
           <w:color w:val="000000" w:themeColor="text1"/>
           <w:sz w:val="21"/>
           <w:szCs w:val="21"/>
           <w:lang w:val="zh-TW" w:eastAsia="zh-CN"/>
         </w:rPr>
-        <w:tab/>
-        <w:t>项目所用技术（主要）：Camera</w:t>
-      </w:r>
-    </w:p>
-    <w:p>
-      <w:pPr>
-        <w:pStyle w:val="p0"/>
-        <w:pBdr>
-          <w:top w:val="none" w:sz="0" w:space="0" w:color="auto"/>
-          <w:left w:val="none" w:sz="0" w:space="0" w:color="auto"/>
-          <w:bottom w:val="none" w:sz="0" w:space="0" w:color="auto"/>
-          <w:right w:val="none" w:sz="0" w:space="0" w:color="auto"/>
-          <w:between w:val="none" w:sz="0" w:space="0" w:color="auto"/>
-          <w:bar w:val="none" w:sz="0" w:color="auto"/>
-        </w:pBdr>
-        <w:spacing w:before="0" w:after="0"/>
-        <w:rPr>
-          <w:rFonts w:ascii="微软雅黑" w:eastAsia="微软雅黑" w:hAnsi="微软雅黑" w:hint="default"/>
+        <w:t xml:space="preserve"> </w:t>
+      </w:r>
+      <w:r>
+        <w:rPr>
+          <w:rFonts w:ascii="微软雅黑" w:eastAsia="Arial Unicode MS" w:hAnsi="微软雅黑" w:hint="default"/>
           <w:color w:val="000000" w:themeColor="text1"/>
           <w:sz w:val="21"/>
           <w:szCs w:val="21"/>
-          <w:lang w:val="zh-TW" w:eastAsia="zh-CN"/>
-        </w:rPr>
-      </w:pPr>
-      <w:r>
-        <w:rPr>
-          <w:rFonts w:ascii="微软雅黑" w:eastAsia="微软雅黑" w:hAnsi="微软雅黑"/>
+          <w:lang w:val="zh-TW" w:eastAsia="zh-TW"/>
+        </w:rPr>
+        <w:t>WebSocket</w:t>
+      </w:r>
+      <w:r>
+        <w:rPr>
+          <w:rFonts w:ascii="微软雅黑" w:eastAsia="Arial Unicode MS" w:hAnsi="微软雅黑"/>
           <w:color w:val="000000" w:themeColor="text1"/>
           <w:sz w:val="21"/>
           <w:szCs w:val="21"/>
           <w:lang w:val="zh-TW" w:eastAsia="zh-CN"/>
         </w:rPr>
-        <w:tab/>
-        <w:t>项目描述：</w:t>
-      </w:r>
+        <w:t>进行连接，</w:t>
+      </w:r>
+      <w:bookmarkStart w:id="1" w:name="_GoBack"/>
+      <w:bookmarkEnd w:id="1"/>
     </w:p>
     <w:p>
       <w:pPr>
@@ -1782,7 +1794,7 @@
         <w:tabs>
           <w:tab w:val="left" w:pos="9132"/>
         </w:tabs>
-        <w:spacing w:beforeLines="50" w:after="90"/>
+        <w:spacing w:beforeLines="50" w:before="120" w:after="90"/>
         <w:jc w:val="left"/>
         <w:rPr>
           <w:rFonts w:ascii="微软雅黑" w:eastAsia="微软雅黑" w:hAnsi="微软雅黑" w:hint="default"/>
@@ -1798,7 +1810,6 @@
           <w:kern w:val="0"/>
           <w:lang w:val="zh-TW" w:eastAsia="zh-CN"/>
         </w:rPr>
-        <w:lastRenderedPageBreak/>
         <w:t>熟悉 HTTP 知识。</w:t>
       </w:r>
     </w:p>
@@ -1821,7 +1832,7 @@
         <w:tabs>
           <w:tab w:val="left" w:pos="9132"/>
         </w:tabs>
-        <w:spacing w:beforeLines="50" w:after="90"/>
+        <w:spacing w:beforeLines="50" w:before="120" w:after="90"/>
         <w:jc w:val="left"/>
         <w:rPr>
           <w:rFonts w:ascii="微软雅黑" w:eastAsia="微软雅黑" w:hAnsi="微软雅黑" w:hint="default"/>
@@ -1859,10 +1870,10 @@
         <w:tabs>
           <w:tab w:val="left" w:pos="9132"/>
         </w:tabs>
-        <w:spacing w:beforeLines="50" w:after="90"/>
+        <w:spacing w:beforeLines="50" w:before="120" w:after="90"/>
         <w:jc w:val="left"/>
         <w:rPr>
-          <w:rFonts w:ascii="微软雅黑" w:eastAsia="微软雅黑" w:hAnsi="微软雅黑"/>
+          <w:rFonts w:ascii="微软雅黑" w:eastAsia="微软雅黑" w:hAnsi="微软雅黑" w:hint="default"/>
           <w:color w:val="404040" w:themeColor="text1" w:themeTint="BF"/>
           <w:kern w:val="0"/>
           <w:lang w:val="zh-TW" w:eastAsia="zh-CN"/>
@@ -1897,7 +1908,7 @@
         <w:tabs>
           <w:tab w:val="left" w:pos="9132"/>
         </w:tabs>
-        <w:spacing w:beforeLines="50" w:after="90"/>
+        <w:spacing w:beforeLines="50" w:before="120" w:after="90"/>
         <w:jc w:val="left"/>
         <w:rPr>
           <w:rFonts w:ascii="微软雅黑" w:eastAsia="微软雅黑" w:hAnsi="微软雅黑" w:hint="default"/>
@@ -1913,232 +1924,53 @@
           <w:kern w:val="0"/>
           <w:lang w:val="zh-TW" w:eastAsia="zh-CN"/>
         </w:rPr>
-        <w:t>了解常用的设计模式。</w:t>
-      </w:r>
-    </w:p>
-    <w:p>
-      <w:pPr>
-        <w:pStyle w:val="A5"/>
-        <w:pBdr>
-          <w:top w:val="none" w:sz="0" w:space="0" w:color="auto"/>
-          <w:left w:val="none" w:sz="0" w:space="0" w:color="auto"/>
-          <w:bottom w:val="none" w:sz="0" w:space="0" w:color="auto"/>
-          <w:right w:val="none" w:sz="0" w:space="0" w:color="auto"/>
-          <w:between w:val="none" w:sz="0" w:space="0" w:color="auto"/>
-          <w:bar w:val="none" w:sz="0" w:color="auto"/>
-        </w:pBdr>
-        <w:rPr>
-          <w:rFonts w:ascii="微软雅黑" w:eastAsia="微软雅黑" w:hAnsi="微软雅黑" w:hint="default"/>
-          <w:b/>
-          <w:bCs/>
-          <w:color w:val="595959" w:themeColor="text1" w:themeTint="A6"/>
-          <w:sz w:val="28"/>
-          <w:szCs w:val="28"/>
+        <w:lastRenderedPageBreak/>
+        <w:t xml:space="preserve">了解 </w:t>
+      </w:r>
+      <w:r>
+        <w:rPr>
+          <w:rFonts w:ascii="微软雅黑" w:eastAsia="Arial Unicode MS" w:hAnsi="微软雅黑" w:hint="default"/>
+          <w:color w:val="404040" w:themeColor="text1" w:themeTint="BF"/>
+          <w:kern w:val="0"/>
           <w:lang w:val="zh-TW" w:eastAsia="zh-TW"/>
         </w:rPr>
-      </w:pPr>
-      <w:r>
-        <w:rPr>
-          <w:rFonts w:ascii="微软雅黑" w:eastAsia="微软雅黑" w:hAnsi="微软雅黑"/>
-          <w:b/>
-          <w:bCs/>
-          <w:color w:val="595959" w:themeColor="text1" w:themeTint="A6"/>
-          <w:sz w:val="28"/>
-          <w:szCs w:val="28"/>
+        <w:t xml:space="preserve">Retrofit </w:t>
+      </w:r>
+      <w:r>
+        <w:rPr>
+          <w:rFonts w:ascii="微软雅黑" w:eastAsia="Arial Unicode MS" w:hAnsi="微软雅黑" w:hint="default"/>
+          <w:color w:val="404040" w:themeColor="text1" w:themeTint="BF"/>
+          <w:kern w:val="0"/>
+          <w:lang w:val="zh-TW" w:eastAsia="zh-CN"/>
+        </w:rPr>
+        <w:t>、</w:t>
+      </w:r>
+      <w:r>
+        <w:rPr>
+          <w:rFonts w:ascii="微软雅黑" w:eastAsia="Arial Unicode MS" w:hAnsi="微软雅黑"/>
+          <w:color w:val="404040" w:themeColor="text1" w:themeTint="BF"/>
+          <w:kern w:val="0"/>
+          <w:lang w:val="zh-TW" w:eastAsia="zh-CN"/>
+        </w:rPr>
+        <w:t>O</w:t>
+      </w:r>
+      <w:r>
+        <w:rPr>
+          <w:rFonts w:ascii="微软雅黑" w:eastAsia="Arial Unicode MS" w:hAnsi="微软雅黑" w:hint="default"/>
+          <w:color w:val="404040" w:themeColor="text1" w:themeTint="BF"/>
+          <w:kern w:val="0"/>
           <w:lang w:val="zh-TW" w:eastAsia="zh-TW"/>
         </w:rPr>
-        <w:t>个人特质</w:t>
-      </w:r>
-    </w:p>
-    <w:p>
-      <w:pPr>
-        <w:pStyle w:val="A5"/>
-        <w:widowControl/>
-        <w:pBdr>
-          <w:top w:val="none" w:sz="0" w:space="0" w:color="auto"/>
-          <w:left w:val="none" w:sz="0" w:space="0" w:color="auto"/>
-          <w:bottom w:val="none" w:sz="0" w:space="0" w:color="auto"/>
-          <w:right w:val="none" w:sz="0" w:space="0" w:color="auto"/>
-          <w:between w:val="none" w:sz="0" w:space="0" w:color="auto"/>
-          <w:bar w:val="none" w:sz="0" w:color="auto"/>
-        </w:pBdr>
-        <w:tabs>
-          <w:tab w:val="left" w:pos="9132"/>
-        </w:tabs>
-        <w:spacing w:beforeLines="50" w:after="90"/>
-        <w:jc w:val="left"/>
-        <w:rPr>
-          <w:rFonts w:ascii="微软雅黑" w:eastAsia="微软雅黑" w:hAnsi="微软雅黑" w:hint="default"/>
+        <w:t xml:space="preserve">kHttp </w:t>
+      </w:r>
+      <w:r>
+        <w:rPr>
+          <w:rFonts w:ascii="微软雅黑" w:eastAsia="Arial Unicode MS" w:hAnsi="微软雅黑"/>
           <w:color w:val="404040" w:themeColor="text1" w:themeTint="BF"/>
           <w:kern w:val="0"/>
           <w:lang w:val="zh-TW" w:eastAsia="zh-CN"/>
         </w:rPr>
-      </w:pPr>
-      <w:bookmarkStart w:id="1" w:name="OLE_LINK19"/>
-      <w:r>
-        <w:rPr>
-          <w:rFonts w:ascii="微软雅黑" w:eastAsia="微软雅黑" w:hAnsi="微软雅黑"/>
-          <w:color w:val="404040" w:themeColor="text1" w:themeTint="BF"/>
-          <w:kern w:val="0"/>
-          <w:lang w:val="zh-TW" w:eastAsia="zh-CN"/>
-        </w:rPr>
-        <w:t>1.</w:t>
-      </w:r>
-      <w:r>
-        <w:rPr>
-          <w:rFonts w:ascii="微软雅黑" w:eastAsia="微软雅黑" w:hAnsi="微软雅黑"/>
-          <w:color w:val="404040" w:themeColor="text1" w:themeTint="BF"/>
-          <w:kern w:val="0"/>
-          <w:lang w:val="zh-TW" w:eastAsia="zh-CN"/>
-        </w:rPr>
-        <w:t>热爱编程，喜欢新的事物，对学习和研究新技术有非常高的热情；</w:t>
-      </w:r>
-    </w:p>
-    <w:p>
-      <w:pPr>
-        <w:pStyle w:val="A5"/>
-        <w:widowControl/>
-        <w:pBdr>
-          <w:top w:val="none" w:sz="0" w:space="0" w:color="auto"/>
-          <w:left w:val="none" w:sz="0" w:space="0" w:color="auto"/>
-          <w:bottom w:val="none" w:sz="0" w:space="0" w:color="auto"/>
-          <w:right w:val="none" w:sz="0" w:space="0" w:color="auto"/>
-          <w:between w:val="none" w:sz="0" w:space="0" w:color="auto"/>
-          <w:bar w:val="none" w:sz="0" w:color="auto"/>
-        </w:pBdr>
-        <w:tabs>
-          <w:tab w:val="left" w:pos="9132"/>
-        </w:tabs>
-        <w:spacing w:beforeLines="50" w:after="90"/>
-        <w:jc w:val="left"/>
-        <w:rPr>
-          <w:rFonts w:ascii="微软雅黑" w:eastAsia="微软雅黑" w:hAnsi="微软雅黑" w:hint="default"/>
-          <w:color w:val="404040" w:themeColor="text1" w:themeTint="BF"/>
-          <w:lang w:eastAsia="zh-CN"/>
-        </w:rPr>
-      </w:pPr>
-      <w:r>
-        <w:rPr>
-          <w:rFonts w:ascii="微软雅黑" w:eastAsia="微软雅黑" w:hAnsi="微软雅黑"/>
-          <w:color w:val="404040" w:themeColor="text1" w:themeTint="BF"/>
-          <w:kern w:val="0"/>
-          <w:lang w:val="zh-TW" w:eastAsia="zh-CN"/>
-        </w:rPr>
-        <w:t>2.</w:t>
-      </w:r>
-      <w:r>
-        <w:rPr>
-          <w:rFonts w:ascii="微软雅黑" w:eastAsia="微软雅黑" w:hAnsi="微软雅黑"/>
-          <w:color w:val="404040" w:themeColor="text1" w:themeTint="BF"/>
-          <w:kern w:val="0"/>
-          <w:lang w:val="zh-TW" w:eastAsia="zh-TW"/>
-        </w:rPr>
-        <w:t>具有强烈的时间观念和交付意识</w:t>
-      </w:r>
-      <w:r>
-        <w:rPr>
-          <w:rFonts w:ascii="微软雅黑" w:eastAsia="微软雅黑" w:hAnsi="微软雅黑"/>
-          <w:color w:val="404040" w:themeColor="text1" w:themeTint="BF"/>
-          <w:kern w:val="0"/>
-          <w:lang w:val="zh-TW" w:eastAsia="zh-CN"/>
-        </w:rPr>
-        <w:t>，</w:t>
-      </w:r>
-      <w:r>
-        <w:rPr>
-          <w:rFonts w:ascii="微软雅黑" w:eastAsia="微软雅黑" w:hAnsi="微软雅黑"/>
-          <w:color w:val="404040" w:themeColor="text1" w:themeTint="BF"/>
-          <w:kern w:val="0"/>
-          <w:lang w:val="zh-TW" w:eastAsia="zh-TW"/>
-        </w:rPr>
-        <w:t>拥有良好的代码习惯</w:t>
-      </w:r>
-      <w:r>
-        <w:rPr>
-          <w:rFonts w:ascii="微软雅黑" w:eastAsia="微软雅黑" w:hAnsi="微软雅黑"/>
-          <w:color w:val="404040" w:themeColor="text1" w:themeTint="BF"/>
-          <w:kern w:val="0"/>
-          <w:lang w:val="zh-TW" w:eastAsia="zh-CN"/>
-        </w:rPr>
-        <w:t>，</w:t>
-      </w:r>
-      <w:r>
-        <w:rPr>
-          <w:rFonts w:ascii="微软雅黑" w:eastAsia="微软雅黑" w:hAnsi="微软雅黑"/>
-          <w:color w:val="404040" w:themeColor="text1" w:themeTint="BF"/>
-          <w:kern w:val="0"/>
-          <w:lang w:val="zh-TW" w:eastAsia="zh-TW"/>
-        </w:rPr>
-        <w:t>逻辑结构清晰</w:t>
-      </w:r>
-      <w:r>
-        <w:rPr>
-          <w:rFonts w:ascii="微软雅黑" w:eastAsia="微软雅黑" w:hAnsi="微软雅黑"/>
-          <w:color w:val="404040" w:themeColor="text1" w:themeTint="BF"/>
-          <w:kern w:val="0"/>
-          <w:lang w:val="zh-TW" w:eastAsia="zh-CN"/>
-        </w:rPr>
-        <w:t>，</w:t>
-      </w:r>
-      <w:r>
-        <w:rPr>
-          <w:rFonts w:ascii="微软雅黑" w:eastAsia="微软雅黑" w:hAnsi="微软雅黑"/>
-          <w:color w:val="404040" w:themeColor="text1" w:themeTint="BF"/>
-          <w:kern w:val="0"/>
-          <w:lang w:val="zh-TW" w:eastAsia="zh-TW"/>
-        </w:rPr>
-        <w:t>命名规范</w:t>
-      </w:r>
-      <w:r>
-        <w:rPr>
-          <w:rFonts w:ascii="微软雅黑" w:eastAsia="微软雅黑" w:hAnsi="微软雅黑"/>
-          <w:color w:val="404040" w:themeColor="text1" w:themeTint="BF"/>
-          <w:kern w:val="0"/>
-          <w:lang w:val="zh-TW" w:eastAsia="zh-CN"/>
-        </w:rPr>
-        <w:t>；</w:t>
-      </w:r>
-    </w:p>
-    <w:p>
-      <w:pPr>
-        <w:pStyle w:val="A5"/>
-        <w:widowControl/>
-        <w:pBdr>
-          <w:top w:val="none" w:sz="0" w:space="0" w:color="auto"/>
-          <w:left w:val="none" w:sz="0" w:space="0" w:color="auto"/>
-          <w:bottom w:val="none" w:sz="0" w:space="0" w:color="auto"/>
-          <w:right w:val="none" w:sz="0" w:space="0" w:color="auto"/>
-          <w:between w:val="none" w:sz="0" w:space="0" w:color="auto"/>
-          <w:bar w:val="none" w:sz="0" w:color="auto"/>
-        </w:pBdr>
-        <w:tabs>
-          <w:tab w:val="left" w:pos="9132"/>
-        </w:tabs>
-        <w:spacing w:beforeLines="50" w:after="90"/>
-        <w:jc w:val="left"/>
-        <w:rPr>
-          <w:rFonts w:ascii="微软雅黑" w:eastAsia="微软雅黑" w:hAnsi="微软雅黑" w:hint="default"/>
-          <w:color w:val="404040" w:themeColor="text1" w:themeTint="BF"/>
-          <w:lang w:eastAsia="zh-CN"/>
-        </w:rPr>
-      </w:pPr>
-      <w:r>
-        <w:rPr>
-          <w:rFonts w:ascii="微软雅黑" w:eastAsia="微软雅黑" w:hAnsi="微软雅黑"/>
-          <w:color w:val="404040" w:themeColor="text1" w:themeTint="BF"/>
-          <w:kern w:val="0"/>
-          <w:lang w:val="zh-TW" w:eastAsia="zh-CN"/>
-        </w:rPr>
-        <w:t>3.</w:t>
-      </w:r>
-      <w:r>
-        <w:rPr>
-          <w:rFonts w:ascii="微软雅黑" w:eastAsia="微软雅黑" w:hAnsi="微软雅黑"/>
-          <w:color w:val="404040" w:themeColor="text1" w:themeTint="BF"/>
-          <w:kern w:val="0"/>
-          <w:lang w:val="zh-TW" w:eastAsia="zh-CN"/>
-        </w:rPr>
-        <w:t>有比较强的动手能力，擅长调试代码，有很好的分析问题与解决问题的能力；</w:t>
+        <w:t>的实现原理。</w:t>
       </w:r>
     </w:p>
     <w:p>
@@ -2160,7 +1992,267 @@
         <w:tabs>
           <w:tab w:val="left" w:pos="9132"/>
         </w:tabs>
-        <w:spacing w:beforeLines="50" w:after="90"/>
+        <w:spacing w:beforeLines="50" w:before="120" w:after="90"/>
+        <w:jc w:val="left"/>
+        <w:rPr>
+          <w:rFonts w:ascii="微软雅黑" w:eastAsia="微软雅黑" w:hAnsi="微软雅黑" w:hint="default"/>
+          <w:color w:val="404040" w:themeColor="text1" w:themeTint="BF"/>
+          <w:kern w:val="0"/>
+          <w:lang w:val="zh-TW" w:eastAsia="zh-CN"/>
+        </w:rPr>
+      </w:pPr>
+      <w:r>
+        <w:rPr>
+          <w:rFonts w:ascii="微软雅黑" w:eastAsia="Arial Unicode MS" w:hAnsi="微软雅黑"/>
+          <w:color w:val="404040" w:themeColor="text1" w:themeTint="BF"/>
+          <w:kern w:val="0"/>
+          <w:lang w:val="zh-TW" w:eastAsia="zh-CN"/>
+        </w:rPr>
+        <w:t>了解</w:t>
+      </w:r>
+      <w:r>
+        <w:rPr>
+          <w:rFonts w:ascii="微软雅黑" w:eastAsia="Arial Unicode MS" w:hAnsi="微软雅黑"/>
+          <w:color w:val="404040" w:themeColor="text1" w:themeTint="BF"/>
+          <w:kern w:val="0"/>
+          <w:lang w:val="zh-TW" w:eastAsia="zh-CN"/>
+        </w:rPr>
+        <w:t xml:space="preserve"> </w:t>
+      </w:r>
+      <w:r>
+        <w:rPr>
+          <w:rFonts w:ascii="微软雅黑" w:eastAsia="Arial Unicode MS" w:hAnsi="微软雅黑" w:hint="default"/>
+          <w:color w:val="404040" w:themeColor="text1" w:themeTint="BF"/>
+          <w:kern w:val="0"/>
+          <w:lang w:val="zh-TW" w:eastAsia="zh-TW"/>
+        </w:rPr>
+        <w:t>volatile</w:t>
+      </w:r>
+      <w:r>
+        <w:rPr>
+          <w:rFonts w:ascii="微软雅黑" w:eastAsia="Arial Unicode MS" w:hAnsi="微软雅黑" w:hint="default"/>
+          <w:color w:val="404040" w:themeColor="text1" w:themeTint="BF"/>
+          <w:kern w:val="0"/>
+          <w:lang w:val="zh-TW" w:eastAsia="zh-TW"/>
+        </w:rPr>
+        <w:t>、</w:t>
+      </w:r>
+      <w:r>
+        <w:rPr>
+          <w:rFonts w:ascii="微软雅黑" w:eastAsia="Arial Unicode MS" w:hAnsi="微软雅黑"/>
+          <w:color w:val="404040" w:themeColor="text1" w:themeTint="BF"/>
+          <w:kern w:val="0"/>
+          <w:lang w:val="zh-TW" w:eastAsia="zh-CN"/>
+        </w:rPr>
+        <w:t>s</w:t>
+      </w:r>
+      <w:r>
+        <w:rPr>
+          <w:rFonts w:ascii="微软雅黑" w:eastAsia="Arial Unicode MS" w:hAnsi="微软雅黑" w:hint="default"/>
+          <w:color w:val="404040" w:themeColor="text1" w:themeTint="BF"/>
+          <w:kern w:val="0"/>
+          <w:lang w:val="zh-TW" w:eastAsia="zh-TW"/>
+        </w:rPr>
+        <w:t xml:space="preserve">ynchronized </w:t>
+      </w:r>
+      <w:r>
+        <w:rPr>
+          <w:rFonts w:ascii="微软雅黑" w:eastAsia="Arial Unicode MS" w:hAnsi="微软雅黑"/>
+          <w:color w:val="404040" w:themeColor="text1" w:themeTint="BF"/>
+          <w:kern w:val="0"/>
+          <w:lang w:val="zh-TW" w:eastAsia="zh-CN"/>
+        </w:rPr>
+        <w:t>知识。</w:t>
+      </w:r>
+    </w:p>
+    <w:p>
+      <w:pPr>
+        <w:pStyle w:val="A5"/>
+        <w:widowControl/>
+        <w:numPr>
+          <w:ilvl w:val="0"/>
+          <w:numId w:val="16"/>
+        </w:numPr>
+        <w:pBdr>
+          <w:top w:val="none" w:sz="0" w:space="0" w:color="auto"/>
+          <w:left w:val="none" w:sz="0" w:space="0" w:color="auto"/>
+          <w:bottom w:val="none" w:sz="0" w:space="0" w:color="auto"/>
+          <w:right w:val="none" w:sz="0" w:space="0" w:color="auto"/>
+          <w:between w:val="none" w:sz="0" w:space="0" w:color="auto"/>
+          <w:bar w:val="none" w:sz="0" w:color="auto"/>
+        </w:pBdr>
+        <w:tabs>
+          <w:tab w:val="left" w:pos="9132"/>
+        </w:tabs>
+        <w:spacing w:beforeLines="50" w:before="120" w:after="90"/>
+        <w:jc w:val="left"/>
+        <w:rPr>
+          <w:rFonts w:ascii="微软雅黑" w:eastAsia="微软雅黑" w:hAnsi="微软雅黑" w:hint="default"/>
+          <w:color w:val="404040" w:themeColor="text1" w:themeTint="BF"/>
+          <w:kern w:val="0"/>
+          <w:lang w:val="zh-TW" w:eastAsia="zh-CN"/>
+        </w:rPr>
+      </w:pPr>
+      <w:r>
+        <w:rPr>
+          <w:rFonts w:ascii="微软雅黑" w:eastAsia="微软雅黑" w:hAnsi="微软雅黑"/>
+          <w:color w:val="404040" w:themeColor="text1" w:themeTint="BF"/>
+          <w:kern w:val="0"/>
+          <w:lang w:val="zh-TW" w:eastAsia="zh-CN"/>
+        </w:rPr>
+        <w:t>守护进程知识。</w:t>
+      </w:r>
+    </w:p>
+    <w:p>
+      <w:pPr>
+        <w:pStyle w:val="A5"/>
+        <w:widowControl/>
+        <w:numPr>
+          <w:ilvl w:val="0"/>
+          <w:numId w:val="16"/>
+        </w:numPr>
+        <w:pBdr>
+          <w:top w:val="none" w:sz="0" w:space="0" w:color="auto"/>
+          <w:left w:val="none" w:sz="0" w:space="0" w:color="auto"/>
+          <w:bottom w:val="none" w:sz="0" w:space="0" w:color="auto"/>
+          <w:right w:val="none" w:sz="0" w:space="0" w:color="auto"/>
+          <w:between w:val="none" w:sz="0" w:space="0" w:color="auto"/>
+          <w:bar w:val="none" w:sz="0" w:color="auto"/>
+        </w:pBdr>
+        <w:tabs>
+          <w:tab w:val="left" w:pos="9132"/>
+        </w:tabs>
+        <w:spacing w:beforeLines="50" w:before="120" w:after="90"/>
+        <w:jc w:val="left"/>
+        <w:rPr>
+          <w:rFonts w:ascii="微软雅黑" w:eastAsia="微软雅黑" w:hAnsi="微软雅黑" w:hint="default"/>
+          <w:color w:val="404040" w:themeColor="text1" w:themeTint="BF"/>
+          <w:kern w:val="0"/>
+          <w:lang w:val="zh-TW" w:eastAsia="zh-CN"/>
+        </w:rPr>
+      </w:pPr>
+      <w:r>
+        <w:rPr>
+          <w:rFonts w:ascii="微软雅黑" w:eastAsia="微软雅黑" w:hAnsi="微软雅黑"/>
+          <w:color w:val="404040" w:themeColor="text1" w:themeTint="BF"/>
+          <w:kern w:val="0"/>
+          <w:lang w:val="zh-TW" w:eastAsia="zh-CN"/>
+        </w:rPr>
+        <w:t>了解常用的设计模式</w:t>
+      </w:r>
+      <w:r>
+        <w:rPr>
+          <w:rFonts w:ascii="微软雅黑" w:eastAsia="微软雅黑" w:hAnsi="微软雅黑"/>
+          <w:color w:val="404040" w:themeColor="text1" w:themeTint="BF"/>
+          <w:kern w:val="0"/>
+          <w:lang w:val="zh-TW" w:eastAsia="zh-CN"/>
+        </w:rPr>
+        <w:t>，责任链模式</w:t>
+      </w:r>
+      <w:r>
+        <w:rPr>
+          <w:rFonts w:ascii="微软雅黑" w:eastAsia="微软雅黑" w:hAnsi="微软雅黑"/>
+          <w:color w:val="404040" w:themeColor="text1" w:themeTint="BF"/>
+          <w:kern w:val="0"/>
+          <w:lang w:val="zh-TW" w:eastAsia="zh-CN"/>
+        </w:rPr>
+        <w:t>。</w:t>
+      </w:r>
+    </w:p>
+    <w:p>
+      <w:pPr>
+        <w:pStyle w:val="A5"/>
+        <w:pBdr>
+          <w:top w:val="none" w:sz="0" w:space="0" w:color="auto"/>
+          <w:left w:val="none" w:sz="0" w:space="0" w:color="auto"/>
+          <w:bottom w:val="none" w:sz="0" w:space="0" w:color="auto"/>
+          <w:right w:val="none" w:sz="0" w:space="0" w:color="auto"/>
+          <w:between w:val="none" w:sz="0" w:space="0" w:color="auto"/>
+          <w:bar w:val="none" w:sz="0" w:color="auto"/>
+        </w:pBdr>
+        <w:rPr>
+          <w:rFonts w:ascii="微软雅黑" w:eastAsia="微软雅黑" w:hAnsi="微软雅黑" w:hint="default"/>
+          <w:b/>
+          <w:bCs/>
+          <w:color w:val="595959" w:themeColor="text1" w:themeTint="A6"/>
+          <w:sz w:val="28"/>
+          <w:szCs w:val="28"/>
+          <w:lang w:val="zh-TW" w:eastAsia="zh-TW"/>
+        </w:rPr>
+      </w:pPr>
+      <w:r>
+        <w:rPr>
+          <w:rFonts w:ascii="微软雅黑" w:eastAsia="微软雅黑" w:hAnsi="微软雅黑"/>
+          <w:b/>
+          <w:bCs/>
+          <w:color w:val="595959" w:themeColor="text1" w:themeTint="A6"/>
+          <w:sz w:val="28"/>
+          <w:szCs w:val="28"/>
+          <w:lang w:val="zh-TW" w:eastAsia="zh-TW"/>
+        </w:rPr>
+        <w:t>个人特质</w:t>
+      </w:r>
+    </w:p>
+    <w:p>
+      <w:pPr>
+        <w:pStyle w:val="A5"/>
+        <w:widowControl/>
+        <w:pBdr>
+          <w:top w:val="none" w:sz="0" w:space="0" w:color="auto"/>
+          <w:left w:val="none" w:sz="0" w:space="0" w:color="auto"/>
+          <w:bottom w:val="none" w:sz="0" w:space="0" w:color="auto"/>
+          <w:right w:val="none" w:sz="0" w:space="0" w:color="auto"/>
+          <w:between w:val="none" w:sz="0" w:space="0" w:color="auto"/>
+          <w:bar w:val="none" w:sz="0" w:color="auto"/>
+        </w:pBdr>
+        <w:tabs>
+          <w:tab w:val="left" w:pos="9132"/>
+        </w:tabs>
+        <w:spacing w:beforeLines="50" w:before="120" w:after="90"/>
+        <w:jc w:val="left"/>
+        <w:rPr>
+          <w:rFonts w:ascii="微软雅黑" w:eastAsia="微软雅黑" w:hAnsi="微软雅黑" w:hint="default"/>
+          <w:color w:val="404040" w:themeColor="text1" w:themeTint="BF"/>
+          <w:kern w:val="0"/>
+          <w:lang w:val="zh-TW" w:eastAsia="zh-CN"/>
+        </w:rPr>
+      </w:pPr>
+      <w:bookmarkStart w:id="2" w:name="OLE_LINK19"/>
+      <w:r>
+        <w:rPr>
+          <w:rFonts w:ascii="微软雅黑" w:eastAsia="微软雅黑" w:hAnsi="微软雅黑"/>
+          <w:color w:val="404040" w:themeColor="text1" w:themeTint="BF"/>
+          <w:kern w:val="0"/>
+          <w:lang w:val="zh-TW" w:eastAsia="zh-CN"/>
+        </w:rPr>
+        <w:t>1.</w:t>
+      </w:r>
+      <w:r>
+        <w:rPr>
+          <w:rFonts w:ascii="微软雅黑" w:eastAsia="微软雅黑" w:hAnsi="微软雅黑"/>
+          <w:color w:val="404040" w:themeColor="text1" w:themeTint="BF"/>
+          <w:kern w:val="0"/>
+          <w:lang w:val="zh-TW" w:eastAsia="zh-CN"/>
+        </w:rPr>
+        <w:t>热爱编程，喜欢新的事物，对学习和研究新技术有非常高的热情；</w:t>
+      </w:r>
+    </w:p>
+    <w:p>
+      <w:pPr>
+        <w:pStyle w:val="A5"/>
+        <w:widowControl/>
+        <w:pBdr>
+          <w:top w:val="none" w:sz="0" w:space="0" w:color="auto"/>
+          <w:left w:val="none" w:sz="0" w:space="0" w:color="auto"/>
+          <w:bottom w:val="none" w:sz="0" w:space="0" w:color="auto"/>
+          <w:right w:val="none" w:sz="0" w:space="0" w:color="auto"/>
+          <w:between w:val="none" w:sz="0" w:space="0" w:color="auto"/>
+          <w:bar w:val="none" w:sz="0" w:color="auto"/>
+        </w:pBdr>
+        <w:tabs>
+          <w:tab w:val="left" w:pos="9132"/>
+        </w:tabs>
+        <w:spacing w:beforeLines="50" w:before="120" w:after="90"/>
         <w:jc w:val="left"/>
         <w:rPr>
           <w:rFonts w:ascii="微软雅黑" w:eastAsia="微软雅黑" w:hAnsi="微软雅黑" w:hint="default"/>
@@ -2173,11 +2265,162 @@
           <w:rFonts w:ascii="微软雅黑" w:eastAsia="微软雅黑" w:hAnsi="微软雅黑"/>
           <w:color w:val="404040" w:themeColor="text1" w:themeTint="BF"/>
           <w:kern w:val="0"/>
+          <w:lang w:val="zh-TW" w:eastAsia="zh-CN"/>
+        </w:rPr>
+        <w:t>2.</w:t>
+      </w:r>
+      <w:r>
+        <w:rPr>
+          <w:rFonts w:ascii="微软雅黑" w:eastAsia="微软雅黑" w:hAnsi="微软雅黑"/>
+          <w:color w:val="404040" w:themeColor="text1" w:themeTint="BF"/>
+          <w:kern w:val="0"/>
+          <w:lang w:val="zh-TW" w:eastAsia="zh-TW"/>
+        </w:rPr>
+        <w:t>具有强烈的时间观念和交付意识</w:t>
+      </w:r>
+      <w:r>
+        <w:rPr>
+          <w:rFonts w:ascii="微软雅黑" w:eastAsia="微软雅黑" w:hAnsi="微软雅黑"/>
+          <w:color w:val="404040" w:themeColor="text1" w:themeTint="BF"/>
+          <w:kern w:val="0"/>
+          <w:lang w:val="zh-TW" w:eastAsia="zh-CN"/>
+        </w:rPr>
+        <w:t>，</w:t>
+      </w:r>
+      <w:r>
+        <w:rPr>
+          <w:rFonts w:ascii="微软雅黑" w:eastAsia="微软雅黑" w:hAnsi="微软雅黑"/>
+          <w:color w:val="404040" w:themeColor="text1" w:themeTint="BF"/>
+          <w:kern w:val="0"/>
+          <w:lang w:val="zh-TW" w:eastAsia="zh-TW"/>
+        </w:rPr>
+        <w:t>拥有良好的代码习惯</w:t>
+      </w:r>
+      <w:r>
+        <w:rPr>
+          <w:rFonts w:ascii="微软雅黑" w:eastAsia="微软雅黑" w:hAnsi="微软雅黑"/>
+          <w:color w:val="404040" w:themeColor="text1" w:themeTint="BF"/>
+          <w:kern w:val="0"/>
+          <w:lang w:val="zh-TW" w:eastAsia="zh-CN"/>
+        </w:rPr>
+        <w:t>，</w:t>
+      </w:r>
+      <w:r>
+        <w:rPr>
+          <w:rFonts w:ascii="微软雅黑" w:eastAsia="微软雅黑" w:hAnsi="微软雅黑"/>
+          <w:color w:val="404040" w:themeColor="text1" w:themeTint="BF"/>
+          <w:kern w:val="0"/>
+          <w:lang w:val="zh-TW" w:eastAsia="zh-TW"/>
+        </w:rPr>
+        <w:t>逻辑结构清晰</w:t>
+      </w:r>
+      <w:r>
+        <w:rPr>
+          <w:rFonts w:ascii="微软雅黑" w:eastAsia="微软雅黑" w:hAnsi="微软雅黑"/>
+          <w:color w:val="404040" w:themeColor="text1" w:themeTint="BF"/>
+          <w:kern w:val="0"/>
+          <w:lang w:val="zh-TW" w:eastAsia="zh-CN"/>
+        </w:rPr>
+        <w:t>，</w:t>
+      </w:r>
+      <w:r>
+        <w:rPr>
+          <w:rFonts w:ascii="微软雅黑" w:eastAsia="微软雅黑" w:hAnsi="微软雅黑"/>
+          <w:color w:val="404040" w:themeColor="text1" w:themeTint="BF"/>
+          <w:kern w:val="0"/>
+          <w:lang w:val="zh-TW" w:eastAsia="zh-TW"/>
+        </w:rPr>
+        <w:t>命名规范</w:t>
+      </w:r>
+      <w:r>
+        <w:rPr>
+          <w:rFonts w:ascii="微软雅黑" w:eastAsia="微软雅黑" w:hAnsi="微软雅黑"/>
+          <w:color w:val="404040" w:themeColor="text1" w:themeTint="BF"/>
+          <w:kern w:val="0"/>
+          <w:lang w:val="zh-TW" w:eastAsia="zh-CN"/>
+        </w:rPr>
+        <w:t>；</w:t>
+      </w:r>
+    </w:p>
+    <w:p>
+      <w:pPr>
+        <w:pStyle w:val="A5"/>
+        <w:widowControl/>
+        <w:pBdr>
+          <w:top w:val="none" w:sz="0" w:space="0" w:color="auto"/>
+          <w:left w:val="none" w:sz="0" w:space="0" w:color="auto"/>
+          <w:bottom w:val="none" w:sz="0" w:space="0" w:color="auto"/>
+          <w:right w:val="none" w:sz="0" w:space="0" w:color="auto"/>
+          <w:between w:val="none" w:sz="0" w:space="0" w:color="auto"/>
+          <w:bar w:val="none" w:sz="0" w:color="auto"/>
+        </w:pBdr>
+        <w:tabs>
+          <w:tab w:val="left" w:pos="9132"/>
+        </w:tabs>
+        <w:spacing w:beforeLines="50" w:before="120" w:after="90"/>
+        <w:jc w:val="left"/>
+        <w:rPr>
+          <w:rFonts w:ascii="微软雅黑" w:eastAsia="微软雅黑" w:hAnsi="微软雅黑" w:hint="default"/>
+          <w:color w:val="404040" w:themeColor="text1" w:themeTint="BF"/>
           <w:lang w:eastAsia="zh-CN"/>
         </w:rPr>
+      </w:pPr>
+      <w:r>
+        <w:rPr>
+          <w:rFonts w:ascii="微软雅黑" w:eastAsia="微软雅黑" w:hAnsi="微软雅黑"/>
+          <w:color w:val="404040" w:themeColor="text1" w:themeTint="BF"/>
+          <w:kern w:val="0"/>
+          <w:lang w:val="zh-TW" w:eastAsia="zh-CN"/>
+        </w:rPr>
+        <w:t>3.</w:t>
+      </w:r>
+      <w:r>
+        <w:rPr>
+          <w:rFonts w:ascii="微软雅黑" w:eastAsia="微软雅黑" w:hAnsi="微软雅黑"/>
+          <w:color w:val="404040" w:themeColor="text1" w:themeTint="BF"/>
+          <w:kern w:val="0"/>
+          <w:lang w:val="zh-TW" w:eastAsia="zh-CN"/>
+        </w:rPr>
+        <w:t>有比较强的动手能力，擅长调试代码，有很好的分析问题与解决问题的能力；</w:t>
+      </w:r>
+    </w:p>
+    <w:p>
+      <w:pPr>
+        <w:pStyle w:val="A5"/>
+        <w:widowControl/>
+        <w:numPr>
+          <w:ilvl w:val="0"/>
+          <w:numId w:val="16"/>
+        </w:numPr>
+        <w:pBdr>
+          <w:top w:val="none" w:sz="0" w:space="0" w:color="auto"/>
+          <w:left w:val="none" w:sz="0" w:space="0" w:color="auto"/>
+          <w:bottom w:val="none" w:sz="0" w:space="0" w:color="auto"/>
+          <w:right w:val="none" w:sz="0" w:space="0" w:color="auto"/>
+          <w:between w:val="none" w:sz="0" w:space="0" w:color="auto"/>
+          <w:bar w:val="none" w:sz="0" w:color="auto"/>
+        </w:pBdr>
+        <w:tabs>
+          <w:tab w:val="left" w:pos="9132"/>
+        </w:tabs>
+        <w:spacing w:beforeLines="50" w:before="120" w:after="90"/>
+        <w:jc w:val="left"/>
+        <w:rPr>
+          <w:rFonts w:ascii="微软雅黑" w:eastAsia="微软雅黑" w:hAnsi="微软雅黑" w:hint="default"/>
+          <w:color w:val="404040" w:themeColor="text1" w:themeTint="BF"/>
+          <w:lang w:eastAsia="zh-CN"/>
+        </w:rPr>
+      </w:pPr>
+      <w:r>
+        <w:rPr>
+          <w:rFonts w:ascii="微软雅黑" w:eastAsia="微软雅黑" w:hAnsi="微软雅黑"/>
+          <w:color w:val="404040" w:themeColor="text1" w:themeTint="BF"/>
+          <w:kern w:val="0"/>
+          <w:lang w:eastAsia="zh-CN"/>
+        </w:rPr>
         <w:t>具有很强的团队精神，良好的合作意识！</w:t>
       </w:r>
-      <w:bookmarkEnd w:id="1"/>
+      <w:bookmarkEnd w:id="2"/>
     </w:p>
     <w:sectPr>
       <w:pgSz w:w="11900" w:h="16840"/>
@@ -2189,7 +2432,7 @@
 </file>
 
 <file path=word/endnotes.xml><?xml version="1.0" encoding="utf-8"?>
-<w:endnotes xmlns:ve="http://schemas.openxmlformats.org/markup-compatibility/2006" xmlns:o="urn:schemas-microsoft-com:office:office" xmlns:r="http://schemas.openxmlformats.org/officeDocument/2006/relationships" xmlns:m="http://schemas.openxmlformats.org/officeDocument/2006/math" xmlns:v="urn:schemas-microsoft-com:vml" xmlns:wp="http://schemas.openxmlformats.org/drawingml/2006/wordprocessingDrawing" xmlns:w10="urn:schemas-microsoft-com:office:word" xmlns:w="http://schemas.openxmlformats.org/wordprocessingml/2006/main" xmlns:wne="http://schemas.microsoft.com/office/word/2006/wordml">
+<w:endnotes xmlns:wpc="http://schemas.microsoft.com/office/word/2010/wordprocessingCanvas" xmlns:mc="http://schemas.openxmlformats.org/markup-compatibility/2006" xmlns:o="urn:schemas-microsoft-com:office:office" xmlns:r="http://schemas.openxmlformats.org/officeDocument/2006/relationships" xmlns:m="http://schemas.openxmlformats.org/officeDocument/2006/math" xmlns:v="urn:schemas-microsoft-com:vml" xmlns:wp14="http://schemas.microsoft.com/office/word/2010/wordprocessingDrawing" xmlns:wp="http://schemas.openxmlformats.org/drawingml/2006/wordprocessingDrawing" xmlns:w10="urn:schemas-microsoft-com:office:word" xmlns:w="http://schemas.openxmlformats.org/wordprocessingml/2006/main" xmlns:w14="http://schemas.microsoft.com/office/word/2010/wordml" xmlns:w15="http://schemas.microsoft.com/office/word/2012/wordml" xmlns:wpg="http://schemas.microsoft.com/office/word/2010/wordprocessingGroup" xmlns:wpi="http://schemas.microsoft.com/office/word/2010/wordprocessingInk" xmlns:wne="http://schemas.microsoft.com/office/word/2006/wordml" xmlns:wps="http://schemas.microsoft.com/office/word/2010/wordprocessingShape" mc:Ignorable="w14 w15 wp14">
   <w:endnote w:type="separator" w:id="-1">
     <w:p>
       <w:r>
@@ -2208,7 +2451,7 @@
 </file>
 
 <file path=word/footnotes.xml><?xml version="1.0" encoding="utf-8"?>
-<w:footnotes xmlns:ve="http://schemas.openxmlformats.org/markup-compatibility/2006" xmlns:o="urn:schemas-microsoft-com:office:office" xmlns:r="http://schemas.openxmlformats.org/officeDocument/2006/relationships" xmlns:m="http://schemas.openxmlformats.org/officeDocument/2006/math" xmlns:v="urn:schemas-microsoft-com:vml" xmlns:wp="http://schemas.openxmlformats.org/drawingml/2006/wordprocessingDrawing" xmlns:w10="urn:schemas-microsoft-com:office:word" xmlns:w="http://schemas.openxmlformats.org/wordprocessingml/2006/main" xmlns:wne="http://schemas.microsoft.com/office/word/2006/wordml">
+<w:footnotes xmlns:wpc="http://schemas.microsoft.com/office/word/2010/wordprocessingCanvas" xmlns:mc="http://schemas.openxmlformats.org/markup-compatibility/2006" xmlns:o="urn:schemas-microsoft-com:office:office" xmlns:r="http://schemas.openxmlformats.org/officeDocument/2006/relationships" xmlns:m="http://schemas.openxmlformats.org/officeDocument/2006/math" xmlns:v="urn:schemas-microsoft-com:vml" xmlns:wp14="http://schemas.microsoft.com/office/word/2010/wordprocessingDrawing" xmlns:wp="http://schemas.openxmlformats.org/drawingml/2006/wordprocessingDrawing" xmlns:w10="urn:schemas-microsoft-com:office:word" xmlns:w="http://schemas.openxmlformats.org/wordprocessingml/2006/main" xmlns:w14="http://schemas.microsoft.com/office/word/2010/wordml" xmlns:w15="http://schemas.microsoft.com/office/word/2012/wordml" xmlns:wpg="http://schemas.microsoft.com/office/word/2010/wordprocessingGroup" xmlns:wpi="http://schemas.microsoft.com/office/word/2010/wordprocessingInk" xmlns:wne="http://schemas.microsoft.com/office/word/2006/wordml" xmlns:wps="http://schemas.microsoft.com/office/word/2010/wordprocessingShape" mc:Ignorable="w14 w15 wp14">
   <w:footnote w:type="separator" w:id="-1">
     <w:p>
       <w:r>
@@ -2227,7 +2470,7 @@
 </file>
 
 <file path=word/numbering.xml><?xml version="1.0" encoding="utf-8"?>
-<w:numbering xmlns:ve="http://schemas.openxmlformats.org/markup-compatibility/2006" xmlns:o="urn:schemas-microsoft-com:office:office" xmlns:r="http://schemas.openxmlformats.org/officeDocument/2006/relationships" xmlns:m="http://schemas.openxmlformats.org/officeDocument/2006/math" xmlns:v="urn:schemas-microsoft-com:vml" xmlns:wp="http://schemas.openxmlformats.org/drawingml/2006/wordprocessingDrawing" xmlns:w10="urn:schemas-microsoft-com:office:word" xmlns:w="http://schemas.openxmlformats.org/wordprocessingml/2006/main" xmlns:wne="http://schemas.microsoft.com/office/word/2006/wordml">
+<w:numbering xmlns:wpc="http://schemas.microsoft.com/office/word/2010/wordprocessingCanvas" xmlns:mc="http://schemas.openxmlformats.org/markup-compatibility/2006" xmlns:o="urn:schemas-microsoft-com:office:office" xmlns:r="http://schemas.openxmlformats.org/officeDocument/2006/relationships" xmlns:m="http://schemas.openxmlformats.org/officeDocument/2006/math" xmlns:v="urn:schemas-microsoft-com:vml" xmlns:wp14="http://schemas.microsoft.com/office/word/2010/wordprocessingDrawing" xmlns:wp="http://schemas.openxmlformats.org/drawingml/2006/wordprocessingDrawing" xmlns:w10="urn:schemas-microsoft-com:office:word" xmlns:w="http://schemas.openxmlformats.org/wordprocessingml/2006/main" xmlns:w14="http://schemas.microsoft.com/office/word/2010/wordml" xmlns:w15="http://schemas.microsoft.com/office/word/2012/wordml" xmlns:wpg="http://schemas.microsoft.com/office/word/2010/wordprocessingGroup" xmlns:wpi="http://schemas.microsoft.com/office/word/2010/wordprocessingInk" xmlns:wne="http://schemas.microsoft.com/office/word/2006/wordml" xmlns:wps="http://schemas.microsoft.com/office/word/2010/wordprocessingShape" mc:Ignorable="w14 w15 wp14">
   <w:abstractNum w:abstractNumId="0">
     <w:nsid w:val="0CF42D65"/>
     <w:multiLevelType w:val="hybridMultilevel"/>
@@ -4349,7 +4592,7 @@
 </file>
 
 <file path=word/styles.xml><?xml version="1.0" encoding="utf-8"?>
-<w:styles xmlns:r="http://schemas.openxmlformats.org/officeDocument/2006/relationships" xmlns:w="http://schemas.openxmlformats.org/wordprocessingml/2006/main">
+<w:styles xmlns:mc="http://schemas.openxmlformats.org/markup-compatibility/2006" xmlns:r="http://schemas.openxmlformats.org/officeDocument/2006/relationships" xmlns:w="http://schemas.openxmlformats.org/wordprocessingml/2006/main" xmlns:w14="http://schemas.microsoft.com/office/word/2010/wordml" xmlns:w15="http://schemas.microsoft.com/office/word/2012/wordml" mc:Ignorable="w14 w15">
   <w:docDefaults>
     <w:rPrDefault>
       <w:rPr>
@@ -4371,144 +4614,378 @@
       </w:pPr>
     </w:pPrDefault>
   </w:docDefaults>
-  <w:latentStyles w:defLockedState="0" w:defUIPriority="99" w:defSemiHidden="1" w:defUnhideWhenUsed="1" w:defQFormat="0" w:count="267">
-    <w:lsdException w:name="Normal" w:semiHidden="0" w:uiPriority="0" w:unhideWhenUsed="0" w:qFormat="1"/>
-    <w:lsdException w:name="heading 1" w:semiHidden="0" w:uiPriority="9" w:unhideWhenUsed="0" w:qFormat="1"/>
-    <w:lsdException w:name="heading 2" w:uiPriority="9" w:qFormat="1"/>
-    <w:lsdException w:name="heading 3" w:uiPriority="9" w:qFormat="1"/>
-    <w:lsdException w:name="heading 4" w:uiPriority="9" w:qFormat="1"/>
-    <w:lsdException w:name="heading 5" w:uiPriority="9" w:qFormat="1"/>
-    <w:lsdException w:name="heading 6" w:uiPriority="9" w:qFormat="1"/>
-    <w:lsdException w:name="heading 7" w:uiPriority="9" w:qFormat="1"/>
-    <w:lsdException w:name="heading 8" w:uiPriority="9" w:qFormat="1"/>
-    <w:lsdException w:name="heading 9" w:uiPriority="9" w:qFormat="1"/>
-    <w:lsdException w:name="toc 1" w:uiPriority="39"/>
-    <w:lsdException w:name="toc 2" w:uiPriority="39"/>
-    <w:lsdException w:name="toc 3" w:uiPriority="39"/>
-    <w:lsdException w:name="toc 4" w:uiPriority="39"/>
-    <w:lsdException w:name="toc 5" w:uiPriority="39"/>
-    <w:lsdException w:name="toc 6" w:uiPriority="39"/>
-    <w:lsdException w:name="toc 7" w:uiPriority="39"/>
-    <w:lsdException w:name="toc 8" w:uiPriority="39"/>
-    <w:lsdException w:name="toc 9" w:uiPriority="39"/>
-    <w:lsdException w:name="caption" w:uiPriority="35" w:qFormat="1"/>
-    <w:lsdException w:name="Title" w:semiHidden="0" w:uiPriority="10" w:unhideWhenUsed="0" w:qFormat="1"/>
-    <w:lsdException w:name="Default Paragraph Font" w:uiPriority="1"/>
-    <w:lsdException w:name="Subtitle" w:semiHidden="0" w:uiPriority="11" w:unhideWhenUsed="0" w:qFormat="1"/>
-    <w:lsdException w:name="Strong" w:semiHidden="0" w:uiPriority="22" w:unhideWhenUsed="0" w:qFormat="1"/>
-    <w:lsdException w:name="Emphasis" w:semiHidden="0" w:uiPriority="20" w:unhideWhenUsed="0" w:qFormat="1"/>
-    <w:lsdException w:name="Table Grid" w:semiHidden="0" w:uiPriority="59" w:unhideWhenUsed="0"/>
-    <w:lsdException w:name="Placeholder Text" w:unhideWhenUsed="0"/>
-    <w:lsdException w:name="No Spacing" w:semiHidden="0" w:uiPriority="1" w:unhideWhenUsed="0" w:qFormat="1"/>
-    <w:lsdException w:name="Light Shading" w:semiHidden="0" w:uiPriority="60" w:unhideWhenUsed="0"/>
-    <w:lsdException w:name="Light List" w:semiHidden="0" w:uiPriority="61" w:unhideWhenUsed="0"/>
-    <w:lsdException w:name="Light Grid" w:semiHidden="0" w:uiPriority="62" w:unhideWhenUsed="0"/>
-    <w:lsdException w:name="Medium Shading 1" w:semiHidden="0" w:uiPriority="63" w:unhideWhenUsed="0"/>
-    <w:lsdException w:name="Medium Shading 2" w:semiHidden="0" w:uiPriority="64" w:unhideWhenUsed="0"/>
-    <w:lsdException w:name="Medium List 1" w:semiHidden="0" w:uiPriority="65" w:unhideWhenUsed="0"/>
-    <w:lsdException w:name="Medium List 2" w:semiHidden="0" w:uiPriority="66" w:unhideWhenUsed="0"/>
-    <w:lsdException w:name="Medium Grid 1" w:semiHidden="0" w:uiPriority="67" w:unhideWhenUsed="0"/>
-    <w:lsdException w:name="Medium Grid 2" w:semiHidden="0" w:uiPriority="68" w:unhideWhenUsed="0"/>
-    <w:lsdException w:name="Medium Grid 3" w:semiHidden="0" w:uiPriority="69" w:unhideWhenUsed="0"/>
-    <w:lsdException w:name="Dark List" w:semiHidden="0" w:uiPriority="70" w:unhideWhenUsed="0"/>
-    <w:lsdException w:name="Colorful Shading" w:semiHidden="0" w:uiPriority="71" w:unhideWhenUsed="0"/>
-    <w:lsdException w:name="Colorful List" w:semiHidden="0" w:uiPriority="72" w:unhideWhenUsed="0"/>
-    <w:lsdException w:name="Colorful Grid" w:semiHidden="0" w:uiPriority="73" w:unhideWhenUsed="0"/>
-    <w:lsdException w:name="Light Shading Accent 1" w:semiHidden="0" w:uiPriority="60" w:unhideWhenUsed="0"/>
-    <w:lsdException w:name="Light List Accent 1" w:semiHidden="0" w:uiPriority="61" w:unhideWhenUsed="0"/>
-    <w:lsdException w:name="Light Grid Accent 1" w:semiHidden="0" w:uiPriority="62" w:unhideWhenUsed="0"/>
-    <w:lsdException w:name="Medium Shading 1 Accent 1" w:semiHidden="0" w:uiPriority="63" w:unhideWhenUsed="0"/>
-    <w:lsdException w:name="Medium Shading 2 Accent 1" w:semiHidden="0" w:uiPriority="64" w:unhideWhenUsed="0"/>
-    <w:lsdException w:name="Medium List 1 Accent 1" w:semiHidden="0" w:uiPriority="65" w:unhideWhenUsed="0"/>
-    <w:lsdException w:name="Revision" w:unhideWhenUsed="0"/>
-    <w:lsdException w:name="List Paragraph" w:semiHidden="0" w:uiPriority="34" w:unhideWhenUsed="0" w:qFormat="1"/>
-    <w:lsdException w:name="Quote" w:semiHidden="0" w:uiPriority="29" w:unhideWhenUsed="0" w:qFormat="1"/>
-    <w:lsdException w:name="Intense Quote" w:semiHidden="0" w:uiPriority="30" w:unhideWhenUsed="0" w:qFormat="1"/>
-    <w:lsdException w:name="Medium List 2 Accent 1" w:semiHidden="0" w:uiPriority="66" w:unhideWhenUsed="0"/>
-    <w:lsdException w:name="Medium Grid 1 Accent 1" w:semiHidden="0" w:uiPriority="67" w:unhideWhenUsed="0"/>
-    <w:lsdException w:name="Medium Grid 2 Accent 1" w:semiHidden="0" w:uiPriority="68" w:unhideWhenUsed="0"/>
-    <w:lsdException w:name="Medium Grid 3 Accent 1" w:semiHidden="0" w:uiPriority="69" w:unhideWhenUsed="0"/>
-    <w:lsdException w:name="Dark List Accent 1" w:semiHidden="0" w:uiPriority="70" w:unhideWhenUsed="0"/>
-    <w:lsdException w:name="Colorful Shading Accent 1" w:semiHidden="0" w:uiPriority="71" w:unhideWhenUsed="0"/>
-    <w:lsdException w:name="Colorful List Accent 1" w:semiHidden="0" w:uiPriority="72" w:unhideWhenUsed="0"/>
-    <w:lsdException w:name="Colorful Grid Accent 1" w:semiHidden="0" w:uiPriority="73" w:unhideWhenUsed="0"/>
-    <w:lsdException w:name="Light Shading Accent 2" w:semiHidden="0" w:uiPriority="60" w:unhideWhenUsed="0"/>
-    <w:lsdException w:name="Light List Accent 2" w:semiHidden="0" w:uiPriority="61" w:unhideWhenUsed="0"/>
-    <w:lsdException w:name="Light Grid Accent 2" w:semiHidden="0" w:uiPriority="62" w:unhideWhenUsed="0"/>
-    <w:lsdException w:name="Medium Shading 1 Accent 2" w:semiHidden="0" w:uiPriority="63" w:unhideWhenUsed="0"/>
-    <w:lsdException w:name="Medium Shading 2 Accent 2" w:semiHidden="0" w:uiPriority="64" w:unhideWhenUsed="0"/>
-    <w:lsdException w:name="Medium List 1 Accent 2" w:semiHidden="0" w:uiPriority="65" w:unhideWhenUsed="0"/>
-    <w:lsdException w:name="Medium List 2 Accent 2" w:semiHidden="0" w:uiPriority="66" w:unhideWhenUsed="0"/>
-    <w:lsdException w:name="Medium Grid 1 Accent 2" w:semiHidden="0" w:uiPriority="67" w:unhideWhenUsed="0"/>
-    <w:lsdException w:name="Medium Grid 2 Accent 2" w:semiHidden="0" w:uiPriority="68" w:unhideWhenUsed="0"/>
-    <w:lsdException w:name="Medium Grid 3 Accent 2" w:semiHidden="0" w:uiPriority="69" w:unhideWhenUsed="0"/>
-    <w:lsdException w:name="Dark List Accent 2" w:semiHidden="0" w:uiPriority="70" w:unhideWhenUsed="0"/>
-    <w:lsdException w:name="Colorful Shading Accent 2" w:semiHidden="0" w:uiPriority="71" w:unhideWhenUsed="0"/>
-    <w:lsdException w:name="Colorful List Accent 2" w:semiHidden="0" w:uiPriority="72" w:unhideWhenUsed="0"/>
-    <w:lsdException w:name="Colorful Grid Accent 2" w:semiHidden="0" w:uiPriority="73" w:unhideWhenUsed="0"/>
-    <w:lsdException w:name="Light Shading Accent 3" w:semiHidden="0" w:uiPriority="60" w:unhideWhenUsed="0"/>
-    <w:lsdException w:name="Light List Accent 3" w:semiHidden="0" w:uiPriority="61" w:unhideWhenUsed="0"/>
-    <w:lsdException w:name="Light Grid Accent 3" w:semiHidden="0" w:uiPriority="62" w:unhideWhenUsed="0"/>
-    <w:lsdException w:name="Medium Shading 1 Accent 3" w:semiHidden="0" w:uiPriority="63" w:unhideWhenUsed="0"/>
-    <w:lsdException w:name="Medium Shading 2 Accent 3" w:semiHidden="0" w:uiPriority="64" w:unhideWhenUsed="0"/>
-    <w:lsdException w:name="Medium List 1 Accent 3" w:semiHidden="0" w:uiPriority="65" w:unhideWhenUsed="0"/>
-    <w:lsdException w:name="Medium List 2 Accent 3" w:semiHidden="0" w:uiPriority="66" w:unhideWhenUsed="0"/>
-    <w:lsdException w:name="Medium Grid 1 Accent 3" w:semiHidden="0" w:uiPriority="67" w:unhideWhenUsed="0"/>
-    <w:lsdException w:name="Medium Grid 2 Accent 3" w:semiHidden="0" w:uiPriority="68" w:unhideWhenUsed="0"/>
-    <w:lsdException w:name="Medium Grid 3 Accent 3" w:semiHidden="0" w:uiPriority="69" w:unhideWhenUsed="0"/>
-    <w:lsdException w:name="Dark List Accent 3" w:semiHidden="0" w:uiPriority="70" w:unhideWhenUsed="0"/>
-    <w:lsdException w:name="Colorful Shading Accent 3" w:semiHidden="0" w:uiPriority="71" w:unhideWhenUsed="0"/>
-    <w:lsdException w:name="Colorful List Accent 3" w:semiHidden="0" w:uiPriority="72" w:unhideWhenUsed="0"/>
-    <w:lsdException w:name="Colorful Grid Accent 3" w:semiHidden="0" w:uiPriority="73" w:unhideWhenUsed="0"/>
-    <w:lsdException w:name="Light Shading Accent 4" w:semiHidden="0" w:uiPriority="60" w:unhideWhenUsed="0"/>
-    <w:lsdException w:name="Light List Accent 4" w:semiHidden="0" w:uiPriority="61" w:unhideWhenUsed="0"/>
-    <w:lsdException w:name="Light Grid Accent 4" w:semiHidden="0" w:uiPriority="62" w:unhideWhenUsed="0"/>
-    <w:lsdException w:name="Medium Shading 1 Accent 4" w:semiHidden="0" w:uiPriority="63" w:unhideWhenUsed="0"/>
-    <w:lsdException w:name="Medium Shading 2 Accent 4" w:semiHidden="0" w:uiPriority="64" w:unhideWhenUsed="0"/>
-    <w:lsdException w:name="Medium List 1 Accent 4" w:semiHidden="0" w:uiPriority="65" w:unhideWhenUsed="0"/>
-    <w:lsdException w:name="Medium List 2 Accent 4" w:semiHidden="0" w:uiPriority="66" w:unhideWhenUsed="0"/>
-    <w:lsdException w:name="Medium Grid 1 Accent 4" w:semiHidden="0" w:uiPriority="67" w:unhideWhenUsed="0"/>
-    <w:lsdException w:name="Medium Grid 2 Accent 4" w:semiHidden="0" w:uiPriority="68" w:unhideWhenUsed="0"/>
-    <w:lsdException w:name="Medium Grid 3 Accent 4" w:semiHidden="0" w:uiPriority="69" w:unhideWhenUsed="0"/>
-    <w:lsdException w:name="Dark List Accent 4" w:semiHidden="0" w:uiPriority="70" w:unhideWhenUsed="0"/>
-    <w:lsdException w:name="Colorful Shading Accent 4" w:semiHidden="0" w:uiPriority="71" w:unhideWhenUsed="0"/>
-    <w:lsdException w:name="Colorful List Accent 4" w:semiHidden="0" w:uiPriority="72" w:unhideWhenUsed="0"/>
-    <w:lsdException w:name="Colorful Grid Accent 4" w:semiHidden="0" w:uiPriority="73" w:unhideWhenUsed="0"/>
-    <w:lsdException w:name="Light Shading Accent 5" w:semiHidden="0" w:uiPriority="60" w:unhideWhenUsed="0"/>
-    <w:lsdException w:name="Light List Accent 5" w:semiHidden="0" w:uiPriority="61" w:unhideWhenUsed="0"/>
-    <w:lsdException w:name="Light Grid Accent 5" w:semiHidden="0" w:uiPriority="62" w:unhideWhenUsed="0"/>
-    <w:lsdException w:name="Medium Shading 1 Accent 5" w:semiHidden="0" w:uiPriority="63" w:unhideWhenUsed="0"/>
-    <w:lsdException w:name="Medium Shading 2 Accent 5" w:semiHidden="0" w:uiPriority="64" w:unhideWhenUsed="0"/>
-    <w:lsdException w:name="Medium List 1 Accent 5" w:semiHidden="0" w:uiPriority="65" w:unhideWhenUsed="0"/>
-    <w:lsdException w:name="Medium List 2 Accent 5" w:semiHidden="0" w:uiPriority="66" w:unhideWhenUsed="0"/>
-    <w:lsdException w:name="Medium Grid 1 Accent 5" w:semiHidden="0" w:uiPriority="67" w:unhideWhenUsed="0"/>
-    <w:lsdException w:name="Medium Grid 2 Accent 5" w:semiHidden="0" w:uiPriority="68" w:unhideWhenUsed="0"/>
-    <w:lsdException w:name="Medium Grid 3 Accent 5" w:semiHidden="0" w:uiPriority="69" w:unhideWhenUsed="0"/>
-    <w:lsdException w:name="Dark List Accent 5" w:semiHidden="0" w:uiPriority="70" w:unhideWhenUsed="0"/>
-    <w:lsdException w:name="Colorful Shading Accent 5" w:semiHidden="0" w:uiPriority="71" w:unhideWhenUsed="0"/>
-    <w:lsdException w:name="Colorful List Accent 5" w:semiHidden="0" w:uiPriority="72" w:unhideWhenUsed="0"/>
-    <w:lsdException w:name="Colorful Grid Accent 5" w:semiHidden="0" w:uiPriority="73" w:unhideWhenUsed="0"/>
-    <w:lsdException w:name="Light Shading Accent 6" w:semiHidden="0" w:uiPriority="60" w:unhideWhenUsed="0"/>
-    <w:lsdException w:name="Light List Accent 6" w:semiHidden="0" w:uiPriority="61" w:unhideWhenUsed="0"/>
-    <w:lsdException w:name="Light Grid Accent 6" w:semiHidden="0" w:uiPriority="62" w:unhideWhenUsed="0"/>
-    <w:lsdException w:name="Medium Shading 1 Accent 6" w:semiHidden="0" w:uiPriority="63" w:unhideWhenUsed="0"/>
-    <w:lsdException w:name="Medium Shading 2 Accent 6" w:semiHidden="0" w:uiPriority="64" w:unhideWhenUsed="0"/>
-    <w:lsdException w:name="Medium List 1 Accent 6" w:semiHidden="0" w:uiPriority="65" w:unhideWhenUsed="0"/>
-    <w:lsdException w:name="Medium List 2 Accent 6" w:semiHidden="0" w:uiPriority="66" w:unhideWhenUsed="0"/>
-    <w:lsdException w:name="Medium Grid 1 Accent 6" w:semiHidden="0" w:uiPriority="67" w:unhideWhenUsed="0"/>
-    <w:lsdException w:name="Medium Grid 2 Accent 6" w:semiHidden="0" w:uiPriority="68" w:unhideWhenUsed="0"/>
-    <w:lsdException w:name="Medium Grid 3 Accent 6" w:semiHidden="0" w:uiPriority="69" w:unhideWhenUsed="0"/>
-    <w:lsdException w:name="Dark List Accent 6" w:semiHidden="0" w:uiPriority="70" w:unhideWhenUsed="0"/>
-    <w:lsdException w:name="Colorful Shading Accent 6" w:semiHidden="0" w:uiPriority="71" w:unhideWhenUsed="0"/>
-    <w:lsdException w:name="Colorful List Accent 6" w:semiHidden="0" w:uiPriority="72" w:unhideWhenUsed="0"/>
-    <w:lsdException w:name="Colorful Grid Accent 6" w:semiHidden="0" w:uiPriority="73" w:unhideWhenUsed="0"/>
-    <w:lsdException w:name="Subtle Emphasis" w:semiHidden="0" w:uiPriority="19" w:unhideWhenUsed="0" w:qFormat="1"/>
-    <w:lsdException w:name="Intense Emphasis" w:semiHidden="0" w:uiPriority="21" w:unhideWhenUsed="0" w:qFormat="1"/>
-    <w:lsdException w:name="Subtle Reference" w:semiHidden="0" w:uiPriority="31" w:unhideWhenUsed="0" w:qFormat="1"/>
-    <w:lsdException w:name="Intense Reference" w:semiHidden="0" w:uiPriority="32" w:unhideWhenUsed="0" w:qFormat="1"/>
-    <w:lsdException w:name="Book Title" w:semiHidden="0" w:uiPriority="33" w:unhideWhenUsed="0" w:qFormat="1"/>
-    <w:lsdException w:name="Bibliography" w:uiPriority="37"/>
-    <w:lsdException w:name="TOC Heading" w:uiPriority="39" w:qFormat="1"/>
+  <w:latentStyles w:defLockedState="0" w:defUIPriority="99" w:defSemiHidden="0" w:defUnhideWhenUsed="0" w:defQFormat="0" w:count="371">
+    <w:lsdException w:name="Normal" w:uiPriority="0" w:qFormat="1"/>
+    <w:lsdException w:name="heading 1" w:uiPriority="9" w:qFormat="1"/>
+    <w:lsdException w:name="heading 2" w:semiHidden="1" w:uiPriority="9" w:unhideWhenUsed="1" w:qFormat="1"/>
+    <w:lsdException w:name="heading 3" w:semiHidden="1" w:uiPriority="9" w:unhideWhenUsed="1" w:qFormat="1"/>
+    <w:lsdException w:name="heading 4" w:semiHidden="1" w:uiPriority="9" w:unhideWhenUsed="1" w:qFormat="1"/>
+    <w:lsdException w:name="heading 5" w:semiHidden="1" w:uiPriority="9" w:unhideWhenUsed="1" w:qFormat="1"/>
+    <w:lsdException w:name="heading 6" w:semiHidden="1" w:uiPriority="9" w:unhideWhenUsed="1" w:qFormat="1"/>
+    <w:lsdException w:name="heading 7" w:semiHidden="1" w:uiPriority="9" w:unhideWhenUsed="1" w:qFormat="1"/>
+    <w:lsdException w:name="heading 8" w:semiHidden="1" w:uiPriority="9" w:unhideWhenUsed="1" w:qFormat="1"/>
+    <w:lsdException w:name="heading 9" w:semiHidden="1" w:uiPriority="9" w:unhideWhenUsed="1" w:qFormat="1"/>
+    <w:lsdException w:name="index 1" w:semiHidden="1" w:unhideWhenUsed="1"/>
+    <w:lsdException w:name="index 2" w:semiHidden="1" w:unhideWhenUsed="1"/>
+    <w:lsdException w:name="index 3" w:semiHidden="1" w:unhideWhenUsed="1"/>
+    <w:lsdException w:name="index 4" w:semiHidden="1" w:unhideWhenUsed="1"/>
+    <w:lsdException w:name="index 5" w:semiHidden="1" w:unhideWhenUsed="1"/>
+    <w:lsdException w:name="index 6" w:semiHidden="1" w:unhideWhenUsed="1"/>
+    <w:lsdException w:name="index 7" w:semiHidden="1" w:unhideWhenUsed="1"/>
+    <w:lsdException w:name="index 8" w:semiHidden="1" w:unhideWhenUsed="1"/>
+    <w:lsdException w:name="index 9" w:semiHidden="1" w:unhideWhenUsed="1"/>
+    <w:lsdException w:name="toc 1" w:semiHidden="1" w:uiPriority="39" w:unhideWhenUsed="1"/>
+    <w:lsdException w:name="toc 2" w:semiHidden="1" w:uiPriority="39" w:unhideWhenUsed="1"/>
+    <w:lsdException w:name="toc 3" w:semiHidden="1" w:uiPriority="39" w:unhideWhenUsed="1"/>
+    <w:lsdException w:name="toc 4" w:semiHidden="1" w:uiPriority="39" w:unhideWhenUsed="1"/>
+    <w:lsdException w:name="toc 5" w:semiHidden="1" w:uiPriority="39" w:unhideWhenUsed="1"/>
+    <w:lsdException w:name="toc 6" w:semiHidden="1" w:uiPriority="39" w:unhideWhenUsed="1"/>
+    <w:lsdException w:name="toc 7" w:semiHidden="1" w:uiPriority="39" w:unhideWhenUsed="1"/>
+    <w:lsdException w:name="toc 8" w:semiHidden="1" w:uiPriority="39" w:unhideWhenUsed="1"/>
+    <w:lsdException w:name="toc 9" w:semiHidden="1" w:uiPriority="39" w:unhideWhenUsed="1"/>
+    <w:lsdException w:name="Normal Indent" w:semiHidden="1" w:unhideWhenUsed="1"/>
+    <w:lsdException w:name="footnote text" w:semiHidden="1" w:unhideWhenUsed="1"/>
+    <w:lsdException w:name="annotation text" w:semiHidden="1" w:unhideWhenUsed="1"/>
+    <w:lsdException w:name="header" w:semiHidden="1" w:unhideWhenUsed="1"/>
+    <w:lsdException w:name="footer" w:semiHidden="1" w:unhideWhenUsed="1"/>
+    <w:lsdException w:name="index heading" w:semiHidden="1" w:unhideWhenUsed="1"/>
+    <w:lsdException w:name="caption" w:semiHidden="1" w:uiPriority="35" w:unhideWhenUsed="1" w:qFormat="1"/>
+    <w:lsdException w:name="table of figures" w:semiHidden="1" w:unhideWhenUsed="1"/>
+    <w:lsdException w:name="envelope address" w:semiHidden="1" w:unhideWhenUsed="1"/>
+    <w:lsdException w:name="envelope return" w:semiHidden="1" w:unhideWhenUsed="1"/>
+    <w:lsdException w:name="footnote reference" w:semiHidden="1" w:unhideWhenUsed="1"/>
+    <w:lsdException w:name="annotation reference" w:semiHidden="1" w:unhideWhenUsed="1"/>
+    <w:lsdException w:name="line number" w:semiHidden="1" w:unhideWhenUsed="1"/>
+    <w:lsdException w:name="page number" w:semiHidden="1" w:unhideWhenUsed="1"/>
+    <w:lsdException w:name="endnote reference" w:semiHidden="1" w:unhideWhenUsed="1"/>
+    <w:lsdException w:name="endnote text" w:semiHidden="1" w:unhideWhenUsed="1"/>
+    <w:lsdException w:name="table of authorities" w:semiHidden="1" w:unhideWhenUsed="1"/>
+    <w:lsdException w:name="macro" w:semiHidden="1" w:unhideWhenUsed="1"/>
+    <w:lsdException w:name="toa heading" w:semiHidden="1" w:unhideWhenUsed="1"/>
+    <w:lsdException w:name="List" w:semiHidden="1" w:unhideWhenUsed="1"/>
+    <w:lsdException w:name="List Bullet" w:semiHidden="1" w:unhideWhenUsed="1"/>
+    <w:lsdException w:name="List Number" w:semiHidden="1" w:unhideWhenUsed="1"/>
+    <w:lsdException w:name="List 2" w:semiHidden="1" w:unhideWhenUsed="1"/>
+    <w:lsdException w:name="List 3" w:semiHidden="1" w:unhideWhenUsed="1"/>
+    <w:lsdException w:name="List 4" w:semiHidden="1" w:unhideWhenUsed="1"/>
+    <w:lsdException w:name="List 5" w:semiHidden="1" w:unhideWhenUsed="1"/>
+    <w:lsdException w:name="List Bullet 2" w:semiHidden="1" w:unhideWhenUsed="1"/>
+    <w:lsdException w:name="List Bullet 3" w:semiHidden="1" w:unhideWhenUsed="1"/>
+    <w:lsdException w:name="List Bullet 4" w:semiHidden="1" w:unhideWhenUsed="1"/>
+    <w:lsdException w:name="List Bullet 5" w:semiHidden="1" w:unhideWhenUsed="1"/>
+    <w:lsdException w:name="List Number 2" w:semiHidden="1" w:unhideWhenUsed="1"/>
+    <w:lsdException w:name="List Number 3" w:semiHidden="1" w:unhideWhenUsed="1"/>
+    <w:lsdException w:name="List Number 4" w:semiHidden="1" w:unhideWhenUsed="1"/>
+    <w:lsdException w:name="List Number 5" w:semiHidden="1" w:unhideWhenUsed="1"/>
+    <w:lsdException w:name="Title" w:uiPriority="10" w:qFormat="1"/>
+    <w:lsdException w:name="Closing" w:semiHidden="1" w:unhideWhenUsed="1"/>
+    <w:lsdException w:name="Signature" w:semiHidden="1" w:unhideWhenUsed="1"/>
+    <w:lsdException w:name="Default Paragraph Font" w:semiHidden="1" w:uiPriority="1" w:unhideWhenUsed="1"/>
+    <w:lsdException w:name="Body Text" w:semiHidden="1" w:unhideWhenUsed="1"/>
+    <w:lsdException w:name="Body Text Indent" w:semiHidden="1" w:unhideWhenUsed="1"/>
+    <w:lsdException w:name="List Continue" w:semiHidden="1" w:unhideWhenUsed="1"/>
+    <w:lsdException w:name="List Continue 2" w:semiHidden="1" w:unhideWhenUsed="1"/>
+    <w:lsdException w:name="List Continue 3" w:semiHidden="1" w:unhideWhenUsed="1"/>
+    <w:lsdException w:name="List Continue 4" w:semiHidden="1" w:unhideWhenUsed="1"/>
+    <w:lsdException w:name="List Continue 5" w:semiHidden="1" w:unhideWhenUsed="1"/>
+    <w:lsdException w:name="Message Header" w:semiHidden="1" w:unhideWhenUsed="1"/>
+    <w:lsdException w:name="Subtitle" w:uiPriority="11" w:qFormat="1"/>
+    <w:lsdException w:name="Salutation" w:semiHidden="1" w:unhideWhenUsed="1"/>
+    <w:lsdException w:name="Date" w:semiHidden="1" w:unhideWhenUsed="1"/>
+    <w:lsdException w:name="Body Text First Indent" w:semiHidden="1" w:unhideWhenUsed="1"/>
+    <w:lsdException w:name="Body Text First Indent 2" w:semiHidden="1" w:unhideWhenUsed="1"/>
+    <w:lsdException w:name="Note Heading" w:semiHidden="1" w:unhideWhenUsed="1"/>
+    <w:lsdException w:name="Body Text 2" w:semiHidden="1" w:unhideWhenUsed="1"/>
+    <w:lsdException w:name="Body Text 3" w:semiHidden="1" w:unhideWhenUsed="1"/>
+    <w:lsdException w:name="Body Text Indent 2" w:semiHidden="1" w:unhideWhenUsed="1"/>
+    <w:lsdException w:name="Body Text Indent 3" w:semiHidden="1" w:unhideWhenUsed="1"/>
+    <w:lsdException w:name="Block Text" w:semiHidden="1" w:unhideWhenUsed="1"/>
+    <w:lsdException w:name="Hyperlink" w:semiHidden="1" w:unhideWhenUsed="1"/>
+    <w:lsdException w:name="FollowedHyperlink" w:semiHidden="1" w:unhideWhenUsed="1"/>
+    <w:lsdException w:name="Strong" w:uiPriority="22" w:qFormat="1"/>
+    <w:lsdException w:name="Emphasis" w:uiPriority="20" w:qFormat="1"/>
+    <w:lsdException w:name="Document Map" w:semiHidden="1" w:unhideWhenUsed="1"/>
+    <w:lsdException w:name="Plain Text" w:semiHidden="1" w:unhideWhenUsed="1"/>
+    <w:lsdException w:name="E-mail Signature" w:semiHidden="1" w:unhideWhenUsed="1"/>
+    <w:lsdException w:name="HTML Top of Form" w:semiHidden="1" w:unhideWhenUsed="1"/>
+    <w:lsdException w:name="HTML Bottom of Form" w:semiHidden="1" w:unhideWhenUsed="1"/>
+    <w:lsdException w:name="Normal (Web)" w:semiHidden="1" w:unhideWhenUsed="1"/>
+    <w:lsdException w:name="HTML Acronym" w:semiHidden="1" w:unhideWhenUsed="1"/>
+    <w:lsdException w:name="HTML Address" w:semiHidden="1" w:unhideWhenUsed="1"/>
+    <w:lsdException w:name="HTML Cite" w:semiHidden="1" w:unhideWhenUsed="1"/>
+    <w:lsdException w:name="HTML Code" w:semiHidden="1" w:unhideWhenUsed="1"/>
+    <w:lsdException w:name="HTML Definition" w:semiHidden="1" w:unhideWhenUsed="1"/>
+    <w:lsdException w:name="HTML Keyboard" w:semiHidden="1" w:unhideWhenUsed="1"/>
+    <w:lsdException w:name="HTML Preformatted" w:semiHidden="1" w:unhideWhenUsed="1"/>
+    <w:lsdException w:name="HTML Sample" w:semiHidden="1" w:unhideWhenUsed="1"/>
+    <w:lsdException w:name="HTML Typewriter" w:semiHidden="1" w:unhideWhenUsed="1"/>
+    <w:lsdException w:name="HTML Variable" w:semiHidden="1" w:unhideWhenUsed="1"/>
+    <w:lsdException w:name="Normal Table" w:semiHidden="1" w:unhideWhenUsed="1"/>
+    <w:lsdException w:name="annotation subject" w:semiHidden="1" w:unhideWhenUsed="1"/>
+    <w:lsdException w:name="No List" w:semiHidden="1" w:unhideWhenUsed="1"/>
+    <w:lsdException w:name="Outline List 1" w:semiHidden="1" w:unhideWhenUsed="1"/>
+    <w:lsdException w:name="Outline List 2" w:semiHidden="1" w:unhideWhenUsed="1"/>
+    <w:lsdException w:name="Outline List 3" w:semiHidden="1" w:unhideWhenUsed="1"/>
+    <w:lsdException w:name="Table Simple 1" w:semiHidden="1" w:unhideWhenUsed="1"/>
+    <w:lsdException w:name="Table Simple 2" w:semiHidden="1" w:unhideWhenUsed="1"/>
+    <w:lsdException w:name="Table Simple 3" w:semiHidden="1" w:unhideWhenUsed="1"/>
+    <w:lsdException w:name="Table Classic 1" w:semiHidden="1" w:unhideWhenUsed="1"/>
+    <w:lsdException w:name="Table Classic 2" w:semiHidden="1" w:unhideWhenUsed="1"/>
+    <w:lsdException w:name="Table Classic 3" w:semiHidden="1" w:unhideWhenUsed="1"/>
+    <w:lsdException w:name="Table Classic 4" w:semiHidden="1" w:unhideWhenUsed="1"/>
+    <w:lsdException w:name="Table Colorful 1" w:semiHidden="1" w:unhideWhenUsed="1"/>
+    <w:lsdException w:name="Table Colorful 2" w:semiHidden="1" w:unhideWhenUsed="1"/>
+    <w:lsdException w:name="Table Colorful 3" w:semiHidden="1" w:unhideWhenUsed="1"/>
+    <w:lsdException w:name="Table Columns 1" w:semiHidden="1" w:unhideWhenUsed="1"/>
+    <w:lsdException w:name="Table Columns 2" w:semiHidden="1" w:unhideWhenUsed="1"/>
+    <w:lsdException w:name="Table Columns 3" w:semiHidden="1" w:unhideWhenUsed="1"/>
+    <w:lsdException w:name="Table Columns 4" w:semiHidden="1" w:unhideWhenUsed="1"/>
+    <w:lsdException w:name="Table Columns 5" w:semiHidden="1" w:unhideWhenUsed="1"/>
+    <w:lsdException w:name="Table Grid 1" w:semiHidden="1" w:unhideWhenUsed="1"/>
+    <w:lsdException w:name="Table Grid 2" w:semiHidden="1" w:unhideWhenUsed="1"/>
+    <w:lsdException w:name="Table Grid 3" w:semiHidden="1" w:unhideWhenUsed="1"/>
+    <w:lsdException w:name="Table Grid 4" w:semiHidden="1" w:unhideWhenUsed="1"/>
+    <w:lsdException w:name="Table Grid 5" w:semiHidden="1" w:unhideWhenUsed="1"/>
+    <w:lsdException w:name="Table Grid 6" w:semiHidden="1" w:unhideWhenUsed="1"/>
+    <w:lsdException w:name="Table Grid 7" w:semiHidden="1" w:unhideWhenUsed="1"/>
+    <w:lsdException w:name="Table Grid 8" w:semiHidden="1" w:unhideWhenUsed="1"/>
+    <w:lsdException w:name="Table List 1" w:semiHidden="1" w:unhideWhenUsed="1"/>
+    <w:lsdException w:name="Table List 2" w:semiHidden="1" w:unhideWhenUsed="1"/>
+    <w:lsdException w:name="Table List 3" w:semiHidden="1" w:unhideWhenUsed="1"/>
+    <w:lsdException w:name="Table List 4" w:semiHidden="1" w:unhideWhenUsed="1"/>
+    <w:lsdException w:name="Table List 5" w:semiHidden="1" w:unhideWhenUsed="1"/>
+    <w:lsdException w:name="Table List 6" w:semiHidden="1" w:unhideWhenUsed="1"/>
+    <w:lsdException w:name="Table List 7" w:semiHidden="1" w:unhideWhenUsed="1"/>
+    <w:lsdException w:name="Table List 8" w:semiHidden="1" w:unhideWhenUsed="1"/>
+    <w:lsdException w:name="Table 3D effects 1" w:semiHidden="1" w:unhideWhenUsed="1"/>
+    <w:lsdException w:name="Table 3D effects 2" w:semiHidden="1" w:unhideWhenUsed="1"/>
+    <w:lsdException w:name="Table 3D effects 3" w:semiHidden="1" w:unhideWhenUsed="1"/>
+    <w:lsdException w:name="Table Contemporary" w:semiHidden="1" w:unhideWhenUsed="1"/>
+    <w:lsdException w:name="Table Elegant" w:semiHidden="1" w:unhideWhenUsed="1"/>
+    <w:lsdException w:name="Table Professional" w:semiHidden="1" w:unhideWhenUsed="1"/>
+    <w:lsdException w:name="Table Subtle 1" w:semiHidden="1" w:unhideWhenUsed="1"/>
+    <w:lsdException w:name="Table Subtle 2" w:semiHidden="1" w:unhideWhenUsed="1"/>
+    <w:lsdException w:name="Table Web 1" w:semiHidden="1" w:unhideWhenUsed="1"/>
+    <w:lsdException w:name="Table Web 2" w:semiHidden="1" w:unhideWhenUsed="1"/>
+    <w:lsdException w:name="Table Web 3" w:semiHidden="1" w:unhideWhenUsed="1"/>
+    <w:lsdException w:name="Balloon Text" w:semiHidden="1" w:unhideWhenUsed="1"/>
+    <w:lsdException w:name="Table Grid" w:uiPriority="59"/>
+    <w:lsdException w:name="Table Theme" w:semiHidden="1" w:unhideWhenUsed="1"/>
+    <w:lsdException w:name="Placeholder Text" w:semiHidden="1"/>
+    <w:lsdException w:name="No Spacing" w:uiPriority="1" w:qFormat="1"/>
+    <w:lsdException w:name="Light Shading" w:uiPriority="60"/>
+    <w:lsdException w:name="Light List" w:uiPriority="61"/>
+    <w:lsdException w:name="Light Grid" w:uiPriority="62"/>
+    <w:lsdException w:name="Medium Shading 1" w:uiPriority="63"/>
+    <w:lsdException w:name="Medium Shading 2" w:uiPriority="64"/>
+    <w:lsdException w:name="Medium List 1" w:uiPriority="65"/>
+    <w:lsdException w:name="Medium List 2" w:uiPriority="66"/>
+    <w:lsdException w:name="Medium Grid 1" w:uiPriority="67"/>
+    <w:lsdException w:name="Medium Grid 2" w:uiPriority="68"/>
+    <w:lsdException w:name="Medium Grid 3" w:uiPriority="69"/>
+    <w:lsdException w:name="Dark List" w:uiPriority="70"/>
+    <w:lsdException w:name="Colorful Shading" w:uiPriority="71"/>
+    <w:lsdException w:name="Colorful List" w:uiPriority="72"/>
+    <w:lsdException w:name="Colorful Grid" w:uiPriority="73"/>
+    <w:lsdException w:name="Light Shading Accent 1" w:uiPriority="60"/>
+    <w:lsdException w:name="Light List Accent 1" w:uiPriority="61"/>
+    <w:lsdException w:name="Light Grid Accent 1" w:uiPriority="62"/>
+    <w:lsdException w:name="Medium Shading 1 Accent 1" w:uiPriority="63"/>
+    <w:lsdException w:name="Medium Shading 2 Accent 1" w:uiPriority="64"/>
+    <w:lsdException w:name="Medium List 1 Accent 1" w:uiPriority="65"/>
+    <w:lsdException w:name="Revision" w:semiHidden="1"/>
+    <w:lsdException w:name="List Paragraph" w:uiPriority="34" w:qFormat="1"/>
+    <w:lsdException w:name="Quote" w:uiPriority="29" w:qFormat="1"/>
+    <w:lsdException w:name="Intense Quote" w:uiPriority="30" w:qFormat="1"/>
+    <w:lsdException w:name="Medium List 2 Accent 1" w:uiPriority="66"/>
+    <w:lsdException w:name="Medium Grid 1 Accent 1" w:uiPriority="67"/>
+    <w:lsdException w:name="Medium Grid 2 Accent 1" w:uiPriority="68"/>
+    <w:lsdException w:name="Medium Grid 3 Accent 1" w:uiPriority="69"/>
+    <w:lsdException w:name="Dark List Accent 1" w:uiPriority="70"/>
+    <w:lsdException w:name="Colorful Shading Accent 1" w:uiPriority="71"/>
+    <w:lsdException w:name="Colorful List Accent 1" w:uiPriority="72"/>
+    <w:lsdException w:name="Colorful Grid Accent 1" w:uiPriority="73"/>
+    <w:lsdException w:name="Light Shading Accent 2" w:uiPriority="60"/>
+    <w:lsdException w:name="Light List Accent 2" w:uiPriority="61"/>
+    <w:lsdException w:name="Light Grid Accent 2" w:uiPriority="62"/>
+    <w:lsdException w:name="Medium Shading 1 Accent 2" w:uiPriority="63"/>
+    <w:lsdException w:name="Medium Shading 2 Accent 2" w:uiPriority="64"/>
+    <w:lsdException w:name="Medium List 1 Accent 2" w:uiPriority="65"/>
+    <w:lsdException w:name="Medium List 2 Accent 2" w:uiPriority="66"/>
+    <w:lsdException w:name="Medium Grid 1 Accent 2" w:uiPriority="67"/>
+    <w:lsdException w:name="Medium Grid 2 Accent 2" w:uiPriority="68"/>
+    <w:lsdException w:name="Medium Grid 3 Accent 2" w:uiPriority="69"/>
+    <w:lsdException w:name="Dark List Accent 2" w:uiPriority="70"/>
+    <w:lsdException w:name="Colorful Shading Accent 2" w:uiPriority="71"/>
+    <w:lsdException w:name="Colorful List Accent 2" w:uiPriority="72"/>
+    <w:lsdException w:name="Colorful Grid Accent 2" w:uiPriority="73"/>
+    <w:lsdException w:name="Light Shading Accent 3" w:uiPriority="60"/>
+    <w:lsdException w:name="Light List Accent 3" w:uiPriority="61"/>
+    <w:lsdException w:name="Light Grid Accent 3" w:uiPriority="62"/>
+    <w:lsdException w:name="Medium Shading 1 Accent 3" w:uiPriority="63"/>
+    <w:lsdException w:name="Medium Shading 2 Accent 3" w:uiPriority="64"/>
+    <w:lsdException w:name="Medium List 1 Accent 3" w:uiPriority="65"/>
+    <w:lsdException w:name="Medium List 2 Accent 3" w:uiPriority="66"/>
+    <w:lsdException w:name="Medium Grid 1 Accent 3" w:uiPriority="67"/>
+    <w:lsdException w:name="Medium Grid 2 Accent 3" w:uiPriority="68"/>
+    <w:lsdException w:name="Medium Grid 3 Accent 3" w:uiPriority="69"/>
+    <w:lsdException w:name="Dark List Accent 3" w:uiPriority="70"/>
+    <w:lsdException w:name="Colorful Shading Accent 3" w:uiPriority="71"/>
+    <w:lsdException w:name="Colorful List Accent 3" w:uiPriority="72"/>
+    <w:lsdException w:name="Colorful Grid Accent 3" w:uiPriority="73"/>
+    <w:lsdException w:name="Light Shading Accent 4" w:uiPriority="60"/>
+    <w:lsdException w:name="Light List Accent 4" w:uiPriority="61"/>
+    <w:lsdException w:name="Light Grid Accent 4" w:uiPriority="62"/>
+    <w:lsdException w:name="Medium Shading 1 Accent 4" w:uiPriority="63"/>
+    <w:lsdException w:name="Medium Shading 2 Accent 4" w:uiPriority="64"/>
+    <w:lsdException w:name="Medium List 1 Accent 4" w:uiPriority="65"/>
+    <w:lsdException w:name="Medium List 2 Accent 4" w:uiPriority="66"/>
+    <w:lsdException w:name="Medium Grid 1 Accent 4" w:uiPriority="67"/>
+    <w:lsdException w:name="Medium Grid 2 Accent 4" w:uiPriority="68"/>
+    <w:lsdException w:name="Medium Grid 3 Accent 4" w:uiPriority="69"/>
+    <w:lsdException w:name="Dark List Accent 4" w:uiPriority="70"/>
+    <w:lsdException w:name="Colorful Shading Accent 4" w:uiPriority="71"/>
+    <w:lsdException w:name="Colorful List Accent 4" w:uiPriority="72"/>
+    <w:lsdException w:name="Colorful Grid Accent 4" w:uiPriority="73"/>
+    <w:lsdException w:name="Light Shading Accent 5" w:uiPriority="60"/>
+    <w:lsdException w:name="Light List Accent 5" w:uiPriority="61"/>
+    <w:lsdException w:name="Light Grid Accent 5" w:uiPriority="62"/>
+    <w:lsdException w:name="Medium Shading 1 Accent 5" w:uiPriority="63"/>
+    <w:lsdException w:name="Medium Shading 2 Accent 5" w:uiPriority="64"/>
+    <w:lsdException w:name="Medium List 1 Accent 5" w:uiPriority="65"/>
+    <w:lsdException w:name="Medium List 2 Accent 5" w:uiPriority="66"/>
+    <w:lsdException w:name="Medium Grid 1 Accent 5" w:uiPriority="67"/>
+    <w:lsdException w:name="Medium Grid 2 Accent 5" w:uiPriority="68"/>
+    <w:lsdException w:name="Medium Grid 3 Accent 5" w:uiPriority="69"/>
+    <w:lsdException w:name="Dark List Accent 5" w:uiPriority="70"/>
+    <w:lsdException w:name="Colorful Shading Accent 5" w:uiPriority="71"/>
+    <w:lsdException w:name="Colorful List Accent 5" w:uiPriority="72"/>
+    <w:lsdException w:name="Colorful Grid Accent 5" w:uiPriority="73"/>
+    <w:lsdException w:name="Light Shading Accent 6" w:uiPriority="60"/>
+    <w:lsdException w:name="Light List Accent 6" w:uiPriority="61"/>
+    <w:lsdException w:name="Light Grid Accent 6" w:uiPriority="62"/>
+    <w:lsdException w:name="Medium Shading 1 Accent 6" w:uiPriority="63"/>
+    <w:lsdException w:name="Medium Shading 2 Accent 6" w:uiPriority="64"/>
+    <w:lsdException w:name="Medium List 1 Accent 6" w:uiPriority="65"/>
+    <w:lsdException w:name="Medium List 2 Accent 6" w:uiPriority="66"/>
+    <w:lsdException w:name="Medium Grid 1 Accent 6" w:uiPriority="67"/>
+    <w:lsdException w:name="Medium Grid 2 Accent 6" w:uiPriority="68"/>
+    <w:lsdException w:name="Medium Grid 3 Accent 6" w:uiPriority="69"/>
+    <w:lsdException w:name="Dark List Accent 6" w:uiPriority="70"/>
+    <w:lsdException w:name="Colorful Shading Accent 6" w:uiPriority="71"/>
+    <w:lsdException w:name="Colorful List Accent 6" w:uiPriority="72"/>
+    <w:lsdException w:name="Colorful Grid Accent 6" w:uiPriority="73"/>
+    <w:lsdException w:name="Subtle Emphasis" w:uiPriority="19" w:qFormat="1"/>
+    <w:lsdException w:name="Intense Emphasis" w:uiPriority="21" w:qFormat="1"/>
+    <w:lsdException w:name="Subtle Reference" w:uiPriority="31" w:qFormat="1"/>
+    <w:lsdException w:name="Intense Reference" w:uiPriority="32" w:qFormat="1"/>
+    <w:lsdException w:name="Book Title" w:uiPriority="33" w:qFormat="1"/>
+    <w:lsdException w:name="Bibliography" w:semiHidden="1" w:uiPriority="37" w:unhideWhenUsed="1"/>
+    <w:lsdException w:name="TOC Heading" w:semiHidden="1" w:uiPriority="39" w:unhideWhenUsed="1" w:qFormat="1"/>
+    <w:lsdException w:name="Plain Table 1" w:uiPriority="41"/>
+    <w:lsdException w:name="Plain Table 2" w:uiPriority="42"/>
+    <w:lsdException w:name="Plain Table 3" w:uiPriority="43"/>
+    <w:lsdException w:name="Plain Table 4" w:uiPriority="44"/>
+    <w:lsdException w:name="Plain Table 5" w:uiPriority="45"/>
+    <w:lsdException w:name="Grid Table Light" w:uiPriority="40"/>
+    <w:lsdException w:name="Grid Table 1 Light" w:uiPriority="46"/>
+    <w:lsdException w:name="Grid Table 2" w:uiPriority="47"/>
+    <w:lsdException w:name="Grid Table 3" w:uiPriority="48"/>
+    <w:lsdException w:name="Grid Table 4" w:uiPriority="49"/>
+    <w:lsdException w:name="Grid Table 5 Dark" w:uiPriority="50"/>
+    <w:lsdException w:name="Grid Table 6 Colorful" w:uiPriority="51"/>
+    <w:lsdException w:name="Grid Table 7 Colorful" w:uiPriority="52"/>
+    <w:lsdException w:name="Grid Table 1 Light Accent 1" w:uiPriority="46"/>
+    <w:lsdException w:name="Grid Table 2 Accent 1" w:uiPriority="47"/>
+    <w:lsdException w:name="Grid Table 3 Accent 1" w:uiPriority="48"/>
+    <w:lsdException w:name="Grid Table 4 Accent 1" w:uiPriority="49"/>
+    <w:lsdException w:name="Grid Table 5 Dark Accent 1" w:uiPriority="50"/>
+    <w:lsdException w:name="Grid Table 6 Colorful Accent 1" w:uiPriority="51"/>
+    <w:lsdException w:name="Grid Table 7 Colorful Accent 1" w:uiPriority="52"/>
+    <w:lsdException w:name="Grid Table 1 Light Accent 2" w:uiPriority="46"/>
+    <w:lsdException w:name="Grid Table 2 Accent 2" w:uiPriority="47"/>
+    <w:lsdException w:name="Grid Table 3 Accent 2" w:uiPriority="48"/>
+    <w:lsdException w:name="Grid Table 4 Accent 2" w:uiPriority="49"/>
+    <w:lsdException w:name="Grid Table 5 Dark Accent 2" w:uiPriority="50"/>
+    <w:lsdException w:name="Grid Table 6 Colorful Accent 2" w:uiPriority="51"/>
+    <w:lsdException w:name="Grid Table 7 Colorful Accent 2" w:uiPriority="52"/>
+    <w:lsdException w:name="Grid Table 1 Light Accent 3" w:uiPriority="46"/>
+    <w:lsdException w:name="Grid Table 2 Accent 3" w:uiPriority="47"/>
+    <w:lsdException w:name="Grid Table 3 Accent 3" w:uiPriority="48"/>
+    <w:lsdException w:name="Grid Table 4 Accent 3" w:uiPriority="49"/>
+    <w:lsdException w:name="Grid Table 5 Dark Accent 3" w:uiPriority="50"/>
+    <w:lsdException w:name="Grid Table 6 Colorful Accent 3" w:uiPriority="51"/>
+    <w:lsdException w:name="Grid Table 7 Colorful Accent 3" w:uiPriority="52"/>
+    <w:lsdException w:name="Grid Table 1 Light Accent 4" w:uiPriority="46"/>
+    <w:lsdException w:name="Grid Table 2 Accent 4" w:uiPriority="47"/>
+    <w:lsdException w:name="Grid Table 3 Accent 4" w:uiPriority="48"/>
+    <w:lsdException w:name="Grid Table 4 Accent 4" w:uiPriority="49"/>
+    <w:lsdException w:name="Grid Table 5 Dark Accent 4" w:uiPriority="50"/>
+    <w:lsdException w:name="Grid Table 6 Colorful Accent 4" w:uiPriority="51"/>
+    <w:lsdException w:name="Grid Table 7 Colorful Accent 4" w:uiPriority="52"/>
+    <w:lsdException w:name="Grid Table 1 Light Accent 5" w:uiPriority="46"/>
+    <w:lsdException w:name="Grid Table 2 Accent 5" w:uiPriority="47"/>
+    <w:lsdException w:name="Grid Table 3 Accent 5" w:uiPriority="48"/>
+    <w:lsdException w:name="Grid Table 4 Accent 5" w:uiPriority="49"/>
+    <w:lsdException w:name="Grid Table 5 Dark Accent 5" w:uiPriority="50"/>
+    <w:lsdException w:name="Grid Table 6 Colorful Accent 5" w:uiPriority="51"/>
+    <w:lsdException w:name="Grid Table 7 Colorful Accent 5" w:uiPriority="52"/>
+    <w:lsdException w:name="Grid Table 1 Light Accent 6" w:uiPriority="46"/>
+    <w:lsdException w:name="Grid Table 2 Accent 6" w:uiPriority="47"/>
+    <w:lsdException w:name="Grid Table 3 Accent 6" w:uiPriority="48"/>
+    <w:lsdException w:name="Grid Table 4 Accent 6" w:uiPriority="49"/>
+    <w:lsdException w:name="Grid Table 5 Dark Accent 6" w:uiPriority="50"/>
+    <w:lsdException w:name="Grid Table 6 Colorful Accent 6" w:uiPriority="51"/>
+    <w:lsdException w:name="Grid Table 7 Colorful Accent 6" w:uiPriority="52"/>
+    <w:lsdException w:name="List Table 1 Light" w:uiPriority="46"/>
+    <w:lsdException w:name="List Table 2" w:uiPriority="47"/>
+    <w:lsdException w:name="List Table 3" w:uiPriority="48"/>
+    <w:lsdException w:name="List Table 4" w:uiPriority="49"/>
+    <w:lsdException w:name="List Table 5 Dark" w:uiPriority="50"/>
+    <w:lsdException w:name="List Table 6 Colorful" w:uiPriority="51"/>
+    <w:lsdException w:name="List Table 7 Colorful" w:uiPriority="52"/>
+    <w:lsdException w:name="List Table 1 Light Accent 1" w:uiPriority="46"/>
+    <w:lsdException w:name="List Table 2 Accent 1" w:uiPriority="47"/>
+    <w:lsdException w:name="List Table 3 Accent 1" w:uiPriority="48"/>
+    <w:lsdException w:name="List Table 4 Accent 1" w:uiPriority="49"/>
+    <w:lsdException w:name="List Table 5 Dark Accent 1" w:uiPriority="50"/>
+    <w:lsdException w:name="List Table 6 Colorful Accent 1" w:uiPriority="51"/>
+    <w:lsdException w:name="List Table 7 Colorful Accent 1" w:uiPriority="52"/>
+    <w:lsdException w:name="List Table 1 Light Accent 2" w:uiPriority="46"/>
+    <w:lsdException w:name="List Table 2 Accent 2" w:uiPriority="47"/>
+    <w:lsdException w:name="List Table 3 Accent 2" w:uiPriority="48"/>
+    <w:lsdException w:name="List Table 4 Accent 2" w:uiPriority="49"/>
+    <w:lsdException w:name="List Table 5 Dark Accent 2" w:uiPriority="50"/>
+    <w:lsdException w:name="List Table 6 Colorful Accent 2" w:uiPriority="51"/>
+    <w:lsdException w:name="List Table 7 Colorful Accent 2" w:uiPriority="52"/>
+    <w:lsdException w:name="List Table 1 Light Accent 3" w:uiPriority="46"/>
+    <w:lsdException w:name="List Table 2 Accent 3" w:uiPriority="47"/>
+    <w:lsdException w:name="List Table 3 Accent 3" w:uiPriority="48"/>
+    <w:lsdException w:name="List Table 4 Accent 3" w:uiPriority="49"/>
+    <w:lsdException w:name="List Table 5 Dark Accent 3" w:uiPriority="50"/>
+    <w:lsdException w:name="List Table 6 Colorful Accent 3" w:uiPriority="51"/>
+    <w:lsdException w:name="List Table 7 Colorful Accent 3" w:uiPriority="52"/>
+    <w:lsdException w:name="List Table 1 Light Accent 4" w:uiPriority="46"/>
+    <w:lsdException w:name="List Table 2 Accent 4" w:uiPriority="47"/>
+    <w:lsdException w:name="List Table 3 Accent 4" w:uiPriority="48"/>
+    <w:lsdException w:name="List Table 4 Accent 4" w:uiPriority="49"/>
+    <w:lsdException w:name="List Table 5 Dark Accent 4" w:uiPriority="50"/>
+    <w:lsdException w:name="List Table 6 Colorful Accent 4" w:uiPriority="51"/>
+    <w:lsdException w:name="List Table 7 Colorful Accent 4" w:uiPriority="52"/>
+    <w:lsdException w:name="List Table 1 Light Accent 5" w:uiPriority="46"/>
+    <w:lsdException w:name="List Table 2 Accent 5" w:uiPriority="47"/>
+    <w:lsdException w:name="List Table 3 Accent 5" w:uiPriority="48"/>
+    <w:lsdException w:name="List Table 4 Accent 5" w:uiPriority="49"/>
+    <w:lsdException w:name="List Table 5 Dark Accent 5" w:uiPriority="50"/>
+    <w:lsdException w:name="List Table 6 Colorful Accent 5" w:uiPriority="51"/>
+    <w:lsdException w:name="List Table 7 Colorful Accent 5" w:uiPriority="52"/>
+    <w:lsdException w:name="List Table 1 Light Accent 6" w:uiPriority="46"/>
+    <w:lsdException w:name="List Table 2 Accent 6" w:uiPriority="47"/>
+    <w:lsdException w:name="List Table 3 Accent 6" w:uiPriority="48"/>
+    <w:lsdException w:name="List Table 4 Accent 6" w:uiPriority="49"/>
+    <w:lsdException w:name="List Table 5 Dark Accent 6" w:uiPriority="50"/>
+    <w:lsdException w:name="List Table 6 Colorful Accent 6" w:uiPriority="51"/>
+    <w:lsdException w:name="List Table 7 Colorful Accent 6" w:uiPriority="52"/>
   </w:latentStyles>
   <w:style w:type="paragraph" w:default="1" w:styleId="a">
     <w:name w:val="Normal"/>
@@ -4529,7 +5006,6 @@
     <w:uiPriority w:val="99"/>
     <w:semiHidden/>
     <w:unhideWhenUsed/>
-    <w:qFormat/>
     <w:tblPr>
       <w:tblInd w:w="0" w:type="dxa"/>
       <w:tblCellMar>

--- a/plan/简历/张苗.docx
+++ b/plan/简历/张苗.docx
@@ -208,6 +208,8 @@
         </w:rPr>
         <w:t>13572278564</w:t>
       </w:r>
+      <w:bookmarkStart w:id="0" w:name="_GoBack"/>
+      <w:bookmarkEnd w:id="0"/>
     </w:p>
     <w:p>
       <w:pPr>
@@ -702,11 +704,11 @@
         <w:ind w:leftChars="177" w:left="425"/>
         <w:jc w:val="left"/>
         <w:rPr>
-          <w:rFonts w:ascii="微软雅黑" w:eastAsia="微软雅黑" w:hAnsi="微软雅黑" w:hint="default"/>
+          <w:rFonts w:ascii="微软雅黑" w:eastAsia="Arial Unicode MS" w:hAnsi="微软雅黑" w:hint="default"/>
           <w:color w:val="595959" w:themeColor="text1" w:themeTint="A6"/>
           <w:sz w:val="20"/>
           <w:szCs w:val="20"/>
-          <w:lang w:val="zh-TW" w:eastAsia="zh-CN"/>
+          <w:lang w:val="zh-TW" w:eastAsia="zh-TW"/>
         </w:rPr>
       </w:pPr>
       <w:r>
@@ -731,13 +733,13 @@
       </w:r>
       <w:r>
         <w:rPr>
-          <w:rFonts w:ascii="微软雅黑" w:eastAsia="微软雅黑" w:hAnsi="微软雅黑"/>
+          <w:rFonts w:ascii="微软雅黑" w:eastAsia="Arial Unicode MS" w:hAnsi="微软雅黑" w:hint="default"/>
           <w:color w:val="000000" w:themeColor="text1"/>
           <w:sz w:val="20"/>
           <w:szCs w:val="20"/>
-          <w:lang w:val="zh-TW" w:eastAsia="zh-CN"/>
-        </w:rPr>
-        <w:t>Java</w:t>
+          <w:lang w:val="zh-TW" w:eastAsia="zh-TW"/>
+        </w:rPr>
+        <w:t>Android</w:t>
       </w:r>
     </w:p>
     <w:p>
@@ -921,11 +923,11 @@
         <w:ind w:leftChars="177" w:left="425"/>
         <w:jc w:val="left"/>
         <w:rPr>
-          <w:rFonts w:ascii="微软雅黑" w:eastAsia="微软雅黑" w:hAnsi="微软雅黑" w:hint="default"/>
+          <w:rFonts w:ascii="微软雅黑" w:eastAsia="Arial Unicode MS" w:hAnsi="微软雅黑" w:hint="default"/>
           <w:color w:val="595959" w:themeColor="text1" w:themeTint="A6"/>
           <w:sz w:val="20"/>
           <w:szCs w:val="20"/>
-          <w:lang w:val="zh-TW" w:eastAsia="zh-CN"/>
+          <w:lang w:val="zh-TW" w:eastAsia="zh-TW"/>
         </w:rPr>
       </w:pPr>
       <w:r>
@@ -950,13 +952,23 @@
       </w:r>
       <w:r>
         <w:rPr>
-          <w:rFonts w:ascii="微软雅黑" w:eastAsia="微软雅黑" w:hAnsi="微软雅黑"/>
+          <w:rFonts w:ascii="微软雅黑" w:eastAsia="Arial Unicode MS" w:hAnsi="微软雅黑" w:hint="default"/>
           <w:color w:val="595959" w:themeColor="text1" w:themeTint="A6"/>
           <w:sz w:val="20"/>
           <w:szCs w:val="20"/>
           <w:lang w:val="zh-TW" w:eastAsia="zh-TW"/>
         </w:rPr>
-        <w:t>Java</w:t>
+        <w:t>A</w:t>
+      </w:r>
+      <w:r>
+        <w:rPr>
+          <w:rFonts w:ascii="微软雅黑" w:eastAsia="Arial Unicode MS" w:hAnsi="微软雅黑"/>
+          <w:color w:val="595959" w:themeColor="text1" w:themeTint="A6"/>
+          <w:sz w:val="20"/>
+          <w:szCs w:val="20"/>
+          <w:lang w:val="zh-TW" w:eastAsia="zh-CN"/>
+        </w:rPr>
+        <w:t>ndroid</w:t>
       </w:r>
     </w:p>
     <w:p>
@@ -1069,7 +1081,7 @@
         <w:spacing w:before="0" w:after="0" w:line="276" w:lineRule="auto"/>
         <w:ind w:leftChars="177" w:left="425"/>
         <w:rPr>
-          <w:rFonts w:ascii="微软雅黑" w:eastAsia="Arial Unicode MS" w:hAnsi="微软雅黑"/>
+          <w:rFonts w:ascii="微软雅黑" w:eastAsia="Arial Unicode MS" w:hAnsi="微软雅黑" w:hint="default"/>
           <w:color w:val="000000" w:themeColor="text1"/>
           <w:sz w:val="21"/>
           <w:szCs w:val="21"/>
@@ -1282,7 +1294,7 @@
           <w:lang w:val="zh-TW" w:eastAsia="zh-CN"/>
         </w:rPr>
       </w:pPr>
-      <w:bookmarkStart w:id="0" w:name="OLE_LINK1"/>
+      <w:bookmarkStart w:id="1" w:name="OLE_LINK1"/>
       <w:r>
         <w:rPr>
           <w:rFonts w:ascii="微软雅黑" w:eastAsia="微软雅黑" w:hAnsi="微软雅黑"/>
@@ -1521,7 +1533,7 @@
         </w:rPr>
         <w:tab/>
       </w:r>
-      <w:bookmarkEnd w:id="0"/>
+      <w:bookmarkEnd w:id="1"/>
       <w:r>
         <w:rPr>
           <w:rFonts w:ascii="微软雅黑" w:eastAsia="微软雅黑" w:hAnsi="微软雅黑"/>
@@ -1671,52 +1683,22 @@
         </w:pBdr>
         <w:spacing w:before="0" w:after="0"/>
         <w:rPr>
-          <w:rFonts w:ascii="微软雅黑" w:eastAsia="Arial Unicode MS" w:hAnsi="微软雅黑"/>
-          <w:color w:val="000000" w:themeColor="text1"/>
-          <w:sz w:val="21"/>
-          <w:szCs w:val="21"/>
-          <w:lang w:val="zh-TW" w:eastAsia="zh-TW"/>
-        </w:rPr>
-      </w:pPr>
-      <w:r>
-        <w:rPr>
-          <w:rFonts w:ascii="微软雅黑" w:eastAsia="微软雅黑" w:hAnsi="微软雅黑" w:hint="default"/>
-          <w:color w:val="000000" w:themeColor="text1"/>
-          <w:sz w:val="21"/>
-          <w:szCs w:val="21"/>
-          <w:lang w:val="zh-TW" w:eastAsia="zh-CN"/>
-        </w:rPr>
-        <w:tab/>
-      </w:r>
-      <w:r>
-        <w:rPr>
           <w:rFonts w:ascii="微软雅黑" w:eastAsia="Arial Unicode MS" w:hAnsi="微软雅黑" w:hint="default"/>
           <w:color w:val="000000" w:themeColor="text1"/>
           <w:sz w:val="21"/>
           <w:szCs w:val="21"/>
           <w:lang w:val="zh-TW" w:eastAsia="zh-TW"/>
         </w:rPr>
-        <w:tab/>
-      </w:r>
-      <w:r>
-        <w:rPr>
-          <w:rFonts w:ascii="微软雅黑" w:eastAsia="Arial Unicode MS" w:hAnsi="微软雅黑"/>
+      </w:pPr>
+      <w:r>
+        <w:rPr>
+          <w:rFonts w:ascii="微软雅黑" w:eastAsia="微软雅黑" w:hAnsi="微软雅黑" w:hint="default"/>
           <w:color w:val="000000" w:themeColor="text1"/>
           <w:sz w:val="21"/>
           <w:szCs w:val="21"/>
           <w:lang w:val="zh-TW" w:eastAsia="zh-CN"/>
         </w:rPr>
-        <w:t>课中学生与老师通过内网</w:t>
-      </w:r>
-      <w:r>
-        <w:rPr>
-          <w:rFonts w:ascii="微软雅黑" w:eastAsia="Arial Unicode MS" w:hAnsi="微软雅黑"/>
-          <w:color w:val="000000" w:themeColor="text1"/>
-          <w:sz w:val="21"/>
-          <w:szCs w:val="21"/>
-          <w:lang w:val="zh-TW" w:eastAsia="zh-CN"/>
-        </w:rPr>
-        <w:t xml:space="preserve"> </w:t>
+        <w:tab/>
       </w:r>
       <w:r>
         <w:rPr>
@@ -1726,7 +1708,7 @@
           <w:szCs w:val="21"/>
           <w:lang w:val="zh-TW" w:eastAsia="zh-TW"/>
         </w:rPr>
-        <w:t>WebSocket</w:t>
+        <w:tab/>
       </w:r>
       <w:r>
         <w:rPr>
@@ -1736,10 +1718,38 @@
           <w:szCs w:val="21"/>
           <w:lang w:val="zh-TW" w:eastAsia="zh-CN"/>
         </w:rPr>
+        <w:t>课中学生与老师通过内网</w:t>
+      </w:r>
+      <w:r>
+        <w:rPr>
+          <w:rFonts w:ascii="微软雅黑" w:eastAsia="Arial Unicode MS" w:hAnsi="微软雅黑"/>
+          <w:color w:val="000000" w:themeColor="text1"/>
+          <w:sz w:val="21"/>
+          <w:szCs w:val="21"/>
+          <w:lang w:val="zh-TW" w:eastAsia="zh-CN"/>
+        </w:rPr>
+        <w:t xml:space="preserve"> </w:t>
+      </w:r>
+      <w:r>
+        <w:rPr>
+          <w:rFonts w:ascii="微软雅黑" w:eastAsia="Arial Unicode MS" w:hAnsi="微软雅黑" w:hint="default"/>
+          <w:color w:val="000000" w:themeColor="text1"/>
+          <w:sz w:val="21"/>
+          <w:szCs w:val="21"/>
+          <w:lang w:val="zh-TW" w:eastAsia="zh-TW"/>
+        </w:rPr>
+        <w:t>WebSocket</w:t>
+      </w:r>
+      <w:r>
+        <w:rPr>
+          <w:rFonts w:ascii="微软雅黑" w:eastAsia="Arial Unicode MS" w:hAnsi="微软雅黑"/>
+          <w:color w:val="000000" w:themeColor="text1"/>
+          <w:sz w:val="21"/>
+          <w:szCs w:val="21"/>
+          <w:lang w:val="zh-TW" w:eastAsia="zh-CN"/>
+        </w:rPr>
         <w:t>进行连接，</w:t>
       </w:r>
-      <w:bookmarkStart w:id="1" w:name="_GoBack"/>
-      <w:bookmarkEnd w:id="1"/>
     </w:p>
     <w:p>
       <w:pPr>

--- a/plan/简历/张苗.docx
+++ b/plan/简历/张苗.docx
@@ -32,19 +32,19 @@
           <wp:anchor distT="0" distB="0" distL="114300" distR="114300" simplePos="0" relativeHeight="251658240" behindDoc="0" locked="0" layoutInCell="1" allowOverlap="1">
             <wp:simplePos x="0" y="0"/>
             <wp:positionH relativeFrom="column">
-              <wp:posOffset>4703445</wp:posOffset>
+              <wp:posOffset>4815205</wp:posOffset>
             </wp:positionH>
             <wp:positionV relativeFrom="paragraph">
-              <wp:posOffset>75565</wp:posOffset>
+              <wp:posOffset>76835</wp:posOffset>
             </wp:positionV>
-            <wp:extent cx="1251585" cy="1534160"/>
+            <wp:extent cx="1021080" cy="1534160"/>
             <wp:effectExtent l="0" t="0" r="0" b="0"/>
             <wp:wrapThrough wrapText="bothSides">
               <wp:wrapPolygon edited="0">
                 <wp:start x="0" y="0"/>
-                <wp:lineTo x="0" y="21099"/>
-                <wp:lineTo x="21041" y="21099"/>
-                <wp:lineTo x="21041" y="0"/>
+                <wp:lineTo x="0" y="21457"/>
+                <wp:lineTo x="21358" y="21457"/>
+                <wp:lineTo x="21358" y="0"/>
                 <wp:lineTo x="0" y="0"/>
               </wp:wrapPolygon>
             </wp:wrapThrough>
@@ -62,7 +62,7 @@
                     </pic:cNvPicPr>
                   </pic:nvPicPr>
                   <pic:blipFill>
-                    <a:blip r:embed="rId7">
+                    <a:blip r:embed="rId8">
                       <a:extLst>
                         <a:ext uri="{28A0092B-C50C-407E-A947-70E740481C1C}">
                           <a14:useLocalDpi xmlns:a14="http://schemas.microsoft.com/office/drawing/2010/main" val="0"/>
@@ -76,7 +76,7 @@
                   <pic:spPr bwMode="auto">
                     <a:xfrm>
                       <a:off x="0" y="0"/>
-                      <a:ext cx="1251585" cy="1534160"/>
+                      <a:ext cx="1021080" cy="1534160"/>
                     </a:xfrm>
                     <a:prstGeom prst="rect">
                       <a:avLst/>
@@ -89,6 +89,12 @@
                 </pic:pic>
               </a:graphicData>
             </a:graphic>
+            <wp14:sizeRelH relativeFrom="margin">
+              <wp14:pctWidth>0</wp14:pctWidth>
+            </wp14:sizeRelH>
+            <wp14:sizeRelV relativeFrom="margin">
+              <wp14:pctHeight>0</wp14:pctHeight>
+            </wp14:sizeRelV>
           </wp:anchor>
         </w:drawing>
       </w:r>
@@ -208,8 +214,13 @@
         </w:rPr>
         <w:t>13572278564</w:t>
       </w:r>
-      <w:bookmarkStart w:id="0" w:name="_GoBack"/>
-      <w:bookmarkEnd w:id="0"/>
+      <w:r>
+        <w:rPr>
+          <w:rFonts w:ascii="微软雅黑" w:eastAsia="微软雅黑" w:hAnsi="微软雅黑"/>
+          <w:lang w:eastAsia="zh-CN"/>
+        </w:rPr>
+        <w:t>（微信同号）</w:t>
+      </w:r>
     </w:p>
     <w:p>
       <w:pPr>
@@ -242,7 +253,7 @@
         </w:rPr>
         <w:t xml:space="preserve"> </w:t>
       </w:r>
-      <w:hyperlink r:id="rId8" w:history="1">
+      <w:hyperlink r:id="rId9" w:history="1">
         <w:r>
           <w:rPr>
             <w:rStyle w:val="a3"/>
@@ -310,6 +321,18 @@
           <w:szCs w:val="22"/>
           <w:lang w:eastAsia="zh-CN"/>
         </w:rPr>
+        <w:t>教育：</w:t>
+      </w:r>
+      <w:r>
+        <w:rPr>
+          <w:rFonts w:ascii="微软雅黑" w:eastAsia="微软雅黑" w:hAnsi="微软雅黑"/>
+          <w:bCs/>
+          <w:color w:val="0D0D0D" w:themeColor="text1" w:themeTint="F2"/>
+          <w:kern w:val="0"/>
+          <w:sz w:val="22"/>
+          <w:szCs w:val="22"/>
+          <w:lang w:eastAsia="zh-CN"/>
+        </w:rPr>
         <w:t>西安</w:t>
       </w:r>
       <w:r>
@@ -417,7 +440,14 @@
           <w:rFonts w:ascii="微软雅黑" w:eastAsia="微软雅黑" w:hAnsi="微软雅黑"/>
           <w:lang w:val="zh-TW" w:eastAsia="zh-CN"/>
         </w:rPr>
-        <w:t>ithjub:</w:t>
+        <w:t>ith</w:t>
+      </w:r>
+      <w:r>
+        <w:rPr>
+          <w:rFonts w:ascii="微软雅黑" w:eastAsia="微软雅黑" w:hAnsi="微软雅黑"/>
+          <w:lang w:val="zh-TW" w:eastAsia="zh-CN"/>
+        </w:rPr>
+        <w:t>ub:</w:t>
       </w:r>
       <w:r>
         <w:rPr>
@@ -986,6 +1016,29 @@
         <w:spacing w:line="276" w:lineRule="auto"/>
         <w:jc w:val="left"/>
         <w:rPr>
+          <w:rFonts w:ascii="微软雅黑" w:eastAsia="Arial Unicode MS" w:hAnsi="微软雅黑"/>
+          <w:color w:val="595959" w:themeColor="text1" w:themeTint="A6"/>
+          <w:sz w:val="20"/>
+          <w:szCs w:val="20"/>
+          <w:lang w:val="zh-TW" w:eastAsia="zh-TW"/>
+        </w:rPr>
+      </w:pPr>
+    </w:p>
+    <w:p>
+      <w:pPr>
+        <w:pStyle w:val="A5"/>
+        <w:widowControl/>
+        <w:pBdr>
+          <w:top w:val="none" w:sz="0" w:space="0" w:color="auto"/>
+          <w:left w:val="none" w:sz="0" w:space="0" w:color="auto"/>
+          <w:bottom w:val="none" w:sz="0" w:space="0" w:color="auto"/>
+          <w:right w:val="none" w:sz="0" w:space="0" w:color="auto"/>
+          <w:between w:val="none" w:sz="0" w:space="0" w:color="auto"/>
+          <w:bar w:val="none" w:sz="0" w:color="auto"/>
+        </w:pBdr>
+        <w:spacing w:line="276" w:lineRule="auto"/>
+        <w:jc w:val="left"/>
+        <w:rPr>
           <w:rFonts w:ascii="微软雅黑" w:eastAsia="微软雅黑" w:hAnsi="微软雅黑" w:hint="default"/>
           <w:color w:val="595959" w:themeColor="text1" w:themeTint="A6"/>
           <w:sz w:val="20"/>
@@ -1021,7 +1074,7 @@
         <w:spacing w:beforeLines="50" w:before="120"/>
         <w:jc w:val="left"/>
         <w:rPr>
-          <w:rFonts w:ascii="微软雅黑" w:eastAsia="微软雅黑" w:hAnsi="微软雅黑" w:hint="default"/>
+          <w:rFonts w:ascii="微软雅黑" w:eastAsia="微软雅黑" w:hAnsi="微软雅黑"/>
           <w:bCs/>
           <w:color w:val="0D0D0D" w:themeColor="text1" w:themeTint="F2"/>
           <w:kern w:val="0"/>
@@ -1081,13 +1134,23 @@
         <w:spacing w:before="0" w:after="0" w:line="276" w:lineRule="auto"/>
         <w:ind w:leftChars="177" w:left="425"/>
         <w:rPr>
-          <w:rFonts w:ascii="微软雅黑" w:eastAsia="Arial Unicode MS" w:hAnsi="微软雅黑" w:hint="default"/>
+          <w:rFonts w:ascii="微软雅黑" w:eastAsia="微软雅黑" w:hAnsi="微软雅黑" w:hint="default"/>
+          <w:color w:val="000000" w:themeColor="text1"/>
+          <w:sz w:val="21"/>
+          <w:szCs w:val="21"/>
+          <w:lang w:val="zh-TW" w:eastAsia="zh-CN"/>
+        </w:rPr>
+      </w:pPr>
+      <w:r>
+        <w:rPr>
+          <w:rFonts w:ascii="微软雅黑" w:eastAsia="微软雅黑" w:hAnsi="微软雅黑"/>
           <w:color w:val="000000" w:themeColor="text1"/>
           <w:sz w:val="21"/>
           <w:szCs w:val="21"/>
           <w:lang w:val="zh-TW" w:eastAsia="zh-TW"/>
         </w:rPr>
-      </w:pPr>
+        <w:t>项目描述</w:t>
+      </w:r>
       <w:r>
         <w:rPr>
           <w:rFonts w:ascii="微软雅黑" w:eastAsia="微软雅黑" w:hAnsi="微软雅黑"/>
@@ -1096,26 +1159,6 @@
           <w:szCs w:val="21"/>
           <w:lang w:val="zh-TW" w:eastAsia="zh-TW"/>
         </w:rPr>
-        <w:t>项目所用技术</w:t>
-      </w:r>
-      <w:r>
-        <w:rPr>
-          <w:rFonts w:ascii="微软雅黑" w:eastAsia="微软雅黑" w:hAnsi="微软雅黑"/>
-          <w:color w:val="000000" w:themeColor="text1"/>
-          <w:sz w:val="21"/>
-          <w:szCs w:val="21"/>
-          <w:lang w:val="zh-TW" w:eastAsia="zh-CN"/>
-        </w:rPr>
-        <w:t>（主要）</w:t>
-      </w:r>
-      <w:r>
-        <w:rPr>
-          <w:rFonts w:ascii="微软雅黑" w:eastAsia="微软雅黑" w:hAnsi="微软雅黑"/>
-          <w:color w:val="000000" w:themeColor="text1"/>
-          <w:sz w:val="21"/>
-          <w:szCs w:val="21"/>
-          <w:lang w:val="zh-TW" w:eastAsia="zh-TW"/>
-        </w:rPr>
         <w:t>：</w:t>
       </w:r>
       <w:r>
@@ -1126,57 +1169,7 @@
           <w:szCs w:val="21"/>
           <w:lang w:val="zh-TW" w:eastAsia="zh-CN"/>
         </w:rPr>
-        <w:t>MVP</w:t>
-      </w:r>
-      <w:r>
-        <w:rPr>
-          <w:rFonts w:ascii="微软雅黑" w:eastAsia="微软雅黑" w:hAnsi="微软雅黑"/>
-          <w:color w:val="000000" w:themeColor="text1"/>
-          <w:sz w:val="21"/>
-          <w:szCs w:val="21"/>
-          <w:lang w:val="zh-TW" w:eastAsia="zh-CN"/>
-        </w:rPr>
-        <w:t>、R</w:t>
-      </w:r>
-      <w:r>
-        <w:rPr>
-          <w:rFonts w:ascii="微软雅黑" w:eastAsia="Arial Unicode MS" w:hAnsi="微软雅黑" w:hint="default"/>
-          <w:color w:val="000000" w:themeColor="text1"/>
-          <w:sz w:val="21"/>
-          <w:szCs w:val="21"/>
-          <w:lang w:val="zh-TW" w:eastAsia="zh-TW"/>
-        </w:rPr>
-        <w:t>etrofit</w:t>
-      </w:r>
-      <w:r>
-        <w:rPr>
-          <w:rFonts w:ascii="微软雅黑" w:eastAsia="Arial Unicode MS" w:hAnsi="微软雅黑" w:hint="default"/>
-          <w:color w:val="000000" w:themeColor="text1"/>
-          <w:sz w:val="21"/>
-          <w:szCs w:val="21"/>
-          <w:lang w:val="zh-TW" w:eastAsia="zh-TW"/>
-        </w:rPr>
-        <w:t>、</w:t>
-      </w:r>
-      <w:r>
-        <w:rPr>
-          <w:rFonts w:ascii="微软雅黑" w:eastAsia="Arial Unicode MS" w:hAnsi="微软雅黑"/>
-          <w:color w:val="000000" w:themeColor="text1"/>
-          <w:sz w:val="21"/>
-          <w:szCs w:val="21"/>
-          <w:lang w:val="zh-TW" w:eastAsia="zh-CN"/>
-        </w:rPr>
-        <w:t>Rabbit</w:t>
-      </w:r>
-      <w:r>
-        <w:rPr>
-          <w:rFonts w:ascii="微软雅黑" w:eastAsia="Arial Unicode MS" w:hAnsi="微软雅黑" w:hint="default"/>
-          <w:color w:val="000000" w:themeColor="text1"/>
-          <w:sz w:val="21"/>
-          <w:szCs w:val="21"/>
-          <w:lang w:val="zh-TW" w:eastAsia="zh-TW"/>
-        </w:rPr>
-        <w:t>MQ</w:t>
+        <w:t>智慧课堂是一款面向课堂的教育系统，学生 Android 端，老师 PC 端和服务器端相互配合，学生端主要用于课中老师与学生学习的交互，课前课后作业的完成。</w:t>
       </w:r>
     </w:p>
     <w:p>
@@ -1191,59 +1184,6 @@
           <w:bar w:val="none" w:sz="0" w:color="auto"/>
         </w:pBdr>
         <w:spacing w:before="0" w:after="0" w:line="276" w:lineRule="auto"/>
-        <w:ind w:leftChars="177" w:left="425"/>
-        <w:rPr>
-          <w:rFonts w:ascii="微软雅黑" w:eastAsia="微软雅黑" w:hAnsi="微软雅黑" w:hint="default"/>
-          <w:color w:val="000000" w:themeColor="text1"/>
-          <w:sz w:val="21"/>
-          <w:szCs w:val="21"/>
-          <w:lang w:val="zh-TW" w:eastAsia="zh-CN"/>
-        </w:rPr>
-      </w:pPr>
-      <w:r>
-        <w:rPr>
-          <w:rFonts w:ascii="微软雅黑" w:eastAsia="微软雅黑" w:hAnsi="微软雅黑"/>
-          <w:color w:val="000000" w:themeColor="text1"/>
-          <w:sz w:val="21"/>
-          <w:szCs w:val="21"/>
-          <w:lang w:val="zh-TW" w:eastAsia="zh-TW"/>
-        </w:rPr>
-        <w:t>项目描述</w:t>
-      </w:r>
-      <w:r>
-        <w:rPr>
-          <w:rFonts w:ascii="微软雅黑" w:eastAsia="微软雅黑" w:hAnsi="微软雅黑"/>
-          <w:color w:val="000000" w:themeColor="text1"/>
-          <w:sz w:val="21"/>
-          <w:szCs w:val="21"/>
-          <w:lang w:val="zh-TW" w:eastAsia="zh-TW"/>
-        </w:rPr>
-        <w:t>：</w:t>
-      </w:r>
-      <w:r>
-        <w:rPr>
-          <w:rFonts w:ascii="微软雅黑" w:eastAsia="微软雅黑" w:hAnsi="微软雅黑"/>
-          <w:color w:val="000000" w:themeColor="text1"/>
-          <w:sz w:val="21"/>
-          <w:szCs w:val="21"/>
-          <w:lang w:val="zh-TW" w:eastAsia="zh-CN"/>
-        </w:rPr>
-        <w:t>智慧课堂是一款面向课堂的教育系统，学生 Android 端，老师 PC 端和服务器端相互配合，学生端主要用于课中老师与学生学习的交互，课前课后作业的完成。</w:t>
-      </w:r>
-    </w:p>
-    <w:p>
-      <w:pPr>
-        <w:pStyle w:val="p0"/>
-        <w:pBdr>
-          <w:top w:val="none" w:sz="0" w:space="0" w:color="auto"/>
-          <w:left w:val="none" w:sz="0" w:space="0" w:color="auto"/>
-          <w:bottom w:val="none" w:sz="0" w:space="0" w:color="auto"/>
-          <w:right w:val="none" w:sz="0" w:space="0" w:color="auto"/>
-          <w:between w:val="none" w:sz="0" w:space="0" w:color="auto"/>
-          <w:bar w:val="none" w:sz="0" w:color="auto"/>
-        </w:pBdr>
-        <w:spacing w:before="0" w:after="0" w:line="276" w:lineRule="auto"/>
-        <w:ind w:leftChars="177" w:left="425"/>
         <w:rPr>
           <w:rFonts w:ascii="微软雅黑" w:eastAsia="微软雅黑" w:hAnsi="微软雅黑" w:hint="default"/>
           <w:color w:val="000000" w:themeColor="text1"/>
@@ -1285,7 +1225,7 @@
           <w:bar w:val="none" w:sz="0" w:color="auto"/>
         </w:pBdr>
         <w:spacing w:before="0" w:after="0"/>
-        <w:ind w:left="420" w:firstLine="420"/>
+        <w:ind w:firstLine="420"/>
         <w:rPr>
           <w:rFonts w:ascii="微软雅黑" w:eastAsia="微软雅黑" w:hAnsi="微软雅黑" w:hint="default"/>
           <w:color w:val="000000" w:themeColor="text1"/>
@@ -1294,7 +1234,7 @@
           <w:lang w:val="zh-TW" w:eastAsia="zh-CN"/>
         </w:rPr>
       </w:pPr>
-      <w:bookmarkStart w:id="1" w:name="OLE_LINK1"/>
+      <w:bookmarkStart w:id="0" w:name="OLE_LINK1"/>
       <w:r>
         <w:rPr>
           <w:rFonts w:ascii="微软雅黑" w:eastAsia="微软雅黑" w:hAnsi="微软雅黑"/>
@@ -1304,6 +1244,16 @@
           <w:lang w:val="zh-TW" w:eastAsia="zh-CN"/>
         </w:rPr>
         <w:t>1.</w:t>
+      </w:r>
+      <w:r>
+        <w:rPr>
+          <w:rFonts w:ascii="微软雅黑" w:eastAsia="Arial Unicode MS" w:hAnsi="微软雅黑" w:hint="default"/>
+          <w:color w:val="000000" w:themeColor="text1"/>
+          <w:sz w:val="21"/>
+          <w:szCs w:val="21"/>
+          <w:lang w:val="zh-TW" w:eastAsia="zh-TW"/>
+        </w:rPr>
+        <w:t xml:space="preserve"> </w:t>
       </w:r>
       <w:r>
         <w:rPr>
@@ -1358,7 +1308,7 @@
           <w:bar w:val="none" w:sz="0" w:color="auto"/>
         </w:pBdr>
         <w:spacing w:before="0" w:after="0"/>
-        <w:ind w:left="420" w:firstLine="420"/>
+        <w:ind w:firstLine="420"/>
         <w:rPr>
           <w:rFonts w:ascii="微软雅黑" w:eastAsia="微软雅黑" w:hAnsi="微软雅黑" w:hint="default"/>
           <w:color w:val="000000" w:themeColor="text1"/>
@@ -1406,8 +1356,7 @@
           <w:szCs w:val="21"/>
           <w:lang w:val="zh-TW" w:eastAsia="zh-CN"/>
         </w:rPr>
-        <w:tab/>
-        <w:t>题目显示解析模块：</w:t>
+        <w:t>作业模块：</w:t>
       </w:r>
     </w:p>
     <w:p>
@@ -1423,42 +1372,32 @@
         </w:pBdr>
         <w:spacing w:before="0" w:after="0"/>
         <w:rPr>
+          <w:rFonts w:ascii="微软雅黑" w:eastAsia="Arial Unicode MS" w:hAnsi="微软雅黑"/>
+          <w:color w:val="000000" w:themeColor="text1"/>
+          <w:sz w:val="21"/>
+          <w:szCs w:val="21"/>
+          <w:lang w:val="zh-TW" w:eastAsia="zh-TW"/>
+        </w:rPr>
+      </w:pPr>
+      <w:r>
+        <w:rPr>
           <w:rFonts w:ascii="微软雅黑" w:eastAsia="微软雅黑" w:hAnsi="微软雅黑" w:hint="default"/>
           <w:color w:val="000000" w:themeColor="text1"/>
           <w:sz w:val="21"/>
           <w:szCs w:val="21"/>
           <w:lang w:val="zh-TW" w:eastAsia="zh-CN"/>
         </w:rPr>
-      </w:pPr>
-      <w:r>
-        <w:rPr>
-          <w:rFonts w:ascii="微软雅黑" w:eastAsia="微软雅黑" w:hAnsi="微软雅黑"/>
-          <w:color w:val="000000" w:themeColor="text1"/>
-          <w:sz w:val="21"/>
-          <w:szCs w:val="21"/>
-          <w:lang w:val="zh-TW" w:eastAsia="zh-CN"/>
-        </w:rPr>
         <w:tab/>
       </w:r>
       <w:r>
         <w:rPr>
-          <w:rFonts w:ascii="微软雅黑" w:eastAsia="微软雅黑" w:hAnsi="微软雅黑"/>
-          <w:color w:val="000000" w:themeColor="text1"/>
-          <w:sz w:val="21"/>
-          <w:szCs w:val="21"/>
-          <w:lang w:val="zh-TW" w:eastAsia="zh-CN"/>
-        </w:rPr>
-        <w:tab/>
-      </w:r>
-      <w:r>
-        <w:rPr>
-          <w:rFonts w:ascii="微软雅黑" w:eastAsia="微软雅黑" w:hAnsi="微软雅黑"/>
-          <w:color w:val="000000" w:themeColor="text1"/>
-          <w:sz w:val="21"/>
-          <w:szCs w:val="21"/>
-          <w:lang w:val="zh-TW" w:eastAsia="zh-CN"/>
-        </w:rPr>
-        <w:t>采用工厂模式构建整个题目显示解析模块。</w:t>
+          <w:rFonts w:ascii="微软雅黑" w:eastAsia="Arial Unicode MS" w:hAnsi="微软雅黑"/>
+          <w:color w:val="000000" w:themeColor="text1"/>
+          <w:sz w:val="21"/>
+          <w:szCs w:val="21"/>
+          <w:lang w:val="zh-TW" w:eastAsia="zh-CN"/>
+        </w:rPr>
+        <w:t>模块描述：作业模块包括作业数据的获取、显示、题目解析、作答、提交、记录等一系列的部分。</w:t>
       </w:r>
     </w:p>
     <w:p>
@@ -1474,23 +1413,112 @@
         </w:pBdr>
         <w:spacing w:before="0" w:after="0"/>
         <w:rPr>
+          <w:rFonts w:ascii="微软雅黑" w:eastAsia="Arial Unicode MS" w:hAnsi="微软雅黑" w:hint="default"/>
+          <w:color w:val="000000" w:themeColor="text1"/>
+          <w:sz w:val="21"/>
+          <w:szCs w:val="21"/>
+          <w:lang w:val="zh-TW" w:eastAsia="zh-TW"/>
+        </w:rPr>
+      </w:pPr>
+      <w:r>
+        <w:rPr>
           <w:rFonts w:ascii="微软雅黑" w:eastAsia="微软雅黑" w:hAnsi="微软雅黑" w:hint="default"/>
           <w:color w:val="000000" w:themeColor="text1"/>
           <w:sz w:val="21"/>
           <w:szCs w:val="21"/>
           <w:lang w:val="zh-TW" w:eastAsia="zh-CN"/>
         </w:rPr>
-      </w:pPr>
-      <w:r>
-        <w:rPr>
-          <w:rFonts w:ascii="微软雅黑" w:eastAsia="微软雅黑" w:hAnsi="微软雅黑"/>
-          <w:color w:val="000000" w:themeColor="text1"/>
-          <w:sz w:val="21"/>
-          <w:szCs w:val="21"/>
-          <w:lang w:val="zh-TW" w:eastAsia="zh-CN"/>
-        </w:rPr>
         <w:tab/>
-        <w:t>单词听写、背课文模块：</w:t>
+      </w:r>
+      <w:r>
+        <w:rPr>
+          <w:rFonts w:ascii="微软雅黑" w:eastAsia="Arial Unicode MS" w:hAnsi="微软雅黑"/>
+          <w:color w:val="000000" w:themeColor="text1"/>
+          <w:sz w:val="21"/>
+          <w:szCs w:val="21"/>
+          <w:lang w:val="zh-TW" w:eastAsia="zh-CN"/>
+        </w:rPr>
+        <w:t>所用</w:t>
+      </w:r>
+      <w:r>
+        <w:rPr>
+          <w:rFonts w:ascii="微软雅黑" w:eastAsia="Arial Unicode MS" w:hAnsi="微软雅黑"/>
+          <w:color w:val="000000" w:themeColor="text1"/>
+          <w:sz w:val="21"/>
+          <w:szCs w:val="21"/>
+          <w:lang w:val="zh-TW" w:eastAsia="zh-CN"/>
+        </w:rPr>
+        <w:t>技术：网络请求：</w:t>
+      </w:r>
+      <w:r>
+        <w:rPr>
+          <w:rFonts w:ascii="微软雅黑" w:eastAsia="Arial Unicode MS" w:hAnsi="微软雅黑"/>
+          <w:color w:val="000000" w:themeColor="text1"/>
+          <w:sz w:val="21"/>
+          <w:szCs w:val="21"/>
+          <w:lang w:val="zh-TW" w:eastAsia="zh-CN"/>
+        </w:rPr>
+        <w:t>Retrofit</w:t>
+      </w:r>
+      <w:r>
+        <w:rPr>
+          <w:rFonts w:ascii="微软雅黑" w:eastAsia="Arial Unicode MS" w:hAnsi="微软雅黑" w:hint="default"/>
+          <w:color w:val="000000" w:themeColor="text1"/>
+          <w:sz w:val="21"/>
+          <w:szCs w:val="21"/>
+          <w:lang w:val="zh-TW" w:eastAsia="zh-TW"/>
+        </w:rPr>
+        <w:t>+RxJava</w:t>
+      </w:r>
+      <w:r>
+        <w:rPr>
+          <w:rFonts w:ascii="微软雅黑" w:eastAsia="Arial Unicode MS" w:hAnsi="微软雅黑" w:hint="default"/>
+          <w:color w:val="000000" w:themeColor="text1"/>
+          <w:sz w:val="21"/>
+          <w:szCs w:val="21"/>
+          <w:lang w:val="zh-TW" w:eastAsia="zh-TW"/>
+        </w:rPr>
+        <w:t>，</w:t>
+      </w:r>
+      <w:r>
+        <w:rPr>
+          <w:rFonts w:ascii="微软雅黑" w:eastAsia="Arial Unicode MS" w:hAnsi="微软雅黑"/>
+          <w:color w:val="000000" w:themeColor="text1"/>
+          <w:sz w:val="21"/>
+          <w:szCs w:val="21"/>
+          <w:lang w:val="zh-TW" w:eastAsia="zh-CN"/>
+        </w:rPr>
+        <w:t>图片显示：</w:t>
+      </w:r>
+      <w:r>
+        <w:rPr>
+          <w:rFonts w:ascii="微软雅黑" w:eastAsia="Arial Unicode MS" w:hAnsi="微软雅黑"/>
+          <w:color w:val="000000" w:themeColor="text1"/>
+          <w:sz w:val="21"/>
+          <w:szCs w:val="21"/>
+          <w:lang w:val="zh-TW" w:eastAsia="zh-CN"/>
+        </w:rPr>
+        <w:t>G</w:t>
+      </w:r>
+      <w:r>
+        <w:rPr>
+          <w:rFonts w:ascii="微软雅黑" w:eastAsia="Arial Unicode MS" w:hAnsi="微软雅黑" w:hint="default"/>
+          <w:color w:val="000000" w:themeColor="text1"/>
+          <w:sz w:val="21"/>
+          <w:szCs w:val="21"/>
+          <w:lang w:val="zh-TW" w:eastAsia="zh-TW"/>
+        </w:rPr>
+        <w:t>lide</w:t>
+      </w:r>
+      <w:r>
+        <w:rPr>
+          <w:rFonts w:ascii="微软雅黑" w:eastAsia="Arial Unicode MS" w:hAnsi="微软雅黑" w:hint="default"/>
+          <w:color w:val="000000" w:themeColor="text1"/>
+          <w:sz w:val="21"/>
+          <w:szCs w:val="21"/>
+          <w:lang w:val="zh-TW" w:eastAsia="zh-TW"/>
+        </w:rPr>
+        <w:t>。</w:t>
       </w:r>
     </w:p>
     <w:p>
@@ -1506,43 +1534,62 @@
         </w:pBdr>
         <w:spacing w:before="0" w:after="0"/>
         <w:rPr>
-          <w:rFonts w:ascii="微软雅黑" w:eastAsia="微软雅黑" w:hAnsi="微软雅黑" w:hint="default"/>
-          <w:color w:val="000000" w:themeColor="text1"/>
-          <w:sz w:val="21"/>
-          <w:szCs w:val="21"/>
-          <w:lang w:val="zh-TW" w:eastAsia="zh-CN"/>
-        </w:rPr>
-      </w:pPr>
-      <w:r>
-        <w:rPr>
-          <w:rFonts w:ascii="微软雅黑" w:eastAsia="微软雅黑" w:hAnsi="微软雅黑"/>
-          <w:color w:val="000000" w:themeColor="text1"/>
-          <w:sz w:val="21"/>
-          <w:szCs w:val="21"/>
-          <w:lang w:val="zh-TW" w:eastAsia="zh-CN"/>
+          <w:rFonts w:ascii="微软雅黑" w:eastAsia="Arial Unicode MS" w:hAnsi="微软雅黑"/>
+          <w:color w:val="000000" w:themeColor="text1"/>
+          <w:sz w:val="21"/>
+          <w:szCs w:val="21"/>
+          <w:lang w:val="zh-TW" w:eastAsia="zh-TW"/>
+        </w:rPr>
+      </w:pPr>
+      <w:r>
+        <w:rPr>
+          <w:rFonts w:ascii="微软雅黑" w:eastAsia="Arial Unicode MS" w:hAnsi="微软雅黑" w:hint="default"/>
+          <w:color w:val="000000" w:themeColor="text1"/>
+          <w:sz w:val="21"/>
+          <w:szCs w:val="21"/>
+          <w:lang w:val="zh-TW" w:eastAsia="zh-TW"/>
         </w:rPr>
         <w:tab/>
       </w:r>
       <w:r>
         <w:rPr>
-          <w:rFonts w:ascii="微软雅黑" w:eastAsia="微软雅黑" w:hAnsi="微软雅黑"/>
-          <w:color w:val="000000" w:themeColor="text1"/>
-          <w:sz w:val="21"/>
-          <w:szCs w:val="21"/>
-          <w:lang w:val="zh-TW" w:eastAsia="zh-CN"/>
-        </w:rPr>
-        <w:tab/>
-      </w:r>
-      <w:bookmarkEnd w:id="1"/>
-      <w:r>
-        <w:rPr>
-          <w:rFonts w:ascii="微软雅黑" w:eastAsia="微软雅黑" w:hAnsi="微软雅黑"/>
-          <w:color w:val="000000" w:themeColor="text1"/>
-          <w:sz w:val="21"/>
-          <w:szCs w:val="21"/>
-          <w:lang w:val="zh-TW" w:eastAsia="zh-CN"/>
-        </w:rPr>
-        <w:t>开源库的接入。</w:t>
+          <w:rFonts w:ascii="微软雅黑" w:eastAsia="Arial Unicode MS" w:hAnsi="微软雅黑"/>
+          <w:color w:val="000000" w:themeColor="text1"/>
+          <w:sz w:val="21"/>
+          <w:szCs w:val="21"/>
+          <w:lang w:val="zh-TW" w:eastAsia="zh-CN"/>
+        </w:rPr>
+        <w:t>设计模式：</w:t>
+      </w:r>
+      <w:r>
+        <w:rPr>
+          <w:rFonts w:ascii="微软雅黑" w:eastAsia="Arial Unicode MS" w:hAnsi="微软雅黑" w:hint="default"/>
+          <w:color w:val="000000" w:themeColor="text1"/>
+          <w:sz w:val="21"/>
+          <w:szCs w:val="21"/>
+          <w:lang w:val="zh-TW" w:eastAsia="zh-CN"/>
+        </w:rPr>
+        <w:t>MVP</w:t>
+      </w:r>
+      <w:r>
+        <w:rPr>
+          <w:rFonts w:ascii="微软雅黑" w:eastAsia="Arial Unicode MS" w:hAnsi="微软雅黑" w:hint="default"/>
+          <w:color w:val="000000" w:themeColor="text1"/>
+          <w:sz w:val="21"/>
+          <w:szCs w:val="21"/>
+          <w:lang w:val="zh-TW" w:eastAsia="zh-CN"/>
+        </w:rPr>
+        <w:t>、</w:t>
+      </w:r>
+      <w:r>
+        <w:rPr>
+          <w:rFonts w:ascii="微软雅黑" w:eastAsia="Arial Unicode MS" w:hAnsi="微软雅黑"/>
+          <w:color w:val="000000" w:themeColor="text1"/>
+          <w:sz w:val="21"/>
+          <w:szCs w:val="21"/>
+          <w:lang w:val="zh-TW" w:eastAsia="zh-CN"/>
+        </w:rPr>
+        <w:t>观察者模式、工厂模式、代理模式。</w:t>
       </w:r>
     </w:p>
     <w:p>
@@ -1558,23 +1605,32 @@
         </w:pBdr>
         <w:spacing w:before="0" w:after="0"/>
         <w:rPr>
-          <w:rFonts w:ascii="微软雅黑" w:eastAsia="微软雅黑" w:hAnsi="微软雅黑" w:hint="default"/>
-          <w:color w:val="000000" w:themeColor="text1"/>
-          <w:sz w:val="21"/>
-          <w:szCs w:val="21"/>
-          <w:lang w:val="zh-TW" w:eastAsia="zh-CN"/>
-        </w:rPr>
-      </w:pPr>
-      <w:r>
-        <w:rPr>
-          <w:rFonts w:ascii="微软雅黑" w:eastAsia="微软雅黑" w:hAnsi="微软雅黑"/>
-          <w:color w:val="000000" w:themeColor="text1"/>
-          <w:sz w:val="21"/>
-          <w:szCs w:val="21"/>
-          <w:lang w:val="zh-TW" w:eastAsia="zh-CN"/>
-        </w:rPr>
-        <w:tab/>
-        <w:t>讨论模块：</w:t>
+          <w:rFonts w:ascii="微软雅黑" w:eastAsia="Arial Unicode MS" w:hAnsi="微软雅黑" w:hint="default"/>
+          <w:color w:val="000000" w:themeColor="text1"/>
+          <w:sz w:val="21"/>
+          <w:szCs w:val="21"/>
+          <w:lang w:val="zh-TW" w:eastAsia="zh-TW"/>
+        </w:rPr>
+      </w:pPr>
+      <w:r>
+        <w:rPr>
+          <w:rFonts w:ascii="微软雅黑" w:eastAsia="Arial Unicode MS" w:hAnsi="微软雅黑"/>
+          <w:color w:val="000000" w:themeColor="text1"/>
+          <w:sz w:val="21"/>
+          <w:szCs w:val="21"/>
+          <w:lang w:val="zh-TW" w:eastAsia="zh-CN"/>
+        </w:rPr>
+        <w:t>消息通知模块</w:t>
+      </w:r>
+      <w:r>
+        <w:rPr>
+          <w:rFonts w:ascii="微软雅黑" w:eastAsia="Arial Unicode MS" w:hAnsi="微软雅黑"/>
+          <w:color w:val="000000" w:themeColor="text1"/>
+          <w:sz w:val="21"/>
+          <w:szCs w:val="21"/>
+          <w:lang w:val="zh-TW" w:eastAsia="zh-CN"/>
+        </w:rPr>
+        <w:t>:</w:t>
       </w:r>
     </w:p>
     <w:p>
@@ -1589,44 +1645,24 @@
           <w:bar w:val="none" w:sz="0" w:color="auto"/>
         </w:pBdr>
         <w:spacing w:before="0" w:after="0"/>
-        <w:rPr>
-          <w:rFonts w:ascii="微软雅黑" w:eastAsia="微软雅黑" w:hAnsi="微软雅黑" w:hint="default"/>
-          <w:color w:val="000000" w:themeColor="text1"/>
-          <w:sz w:val="21"/>
-          <w:szCs w:val="21"/>
-          <w:lang w:val="zh-TW" w:eastAsia="zh-CN"/>
-        </w:rPr>
-      </w:pPr>
-      <w:r>
-        <w:rPr>
-          <w:rFonts w:ascii="微软雅黑" w:eastAsia="微软雅黑" w:hAnsi="微软雅黑"/>
-          <w:color w:val="000000" w:themeColor="text1"/>
-          <w:sz w:val="21"/>
-          <w:szCs w:val="21"/>
-          <w:lang w:val="zh-TW" w:eastAsia="zh-CN"/>
-        </w:rPr>
-        <w:tab/>
-      </w:r>
-      <w:r>
-        <w:rPr>
-          <w:rFonts w:ascii="微软雅黑" w:eastAsia="微软雅黑" w:hAnsi="微软雅黑"/>
-          <w:color w:val="000000" w:themeColor="text1"/>
-          <w:sz w:val="21"/>
-          <w:szCs w:val="21"/>
-          <w:lang w:val="zh-TW" w:eastAsia="zh-CN"/>
-        </w:rPr>
-        <w:tab/>
-        <w:t>采用</w:t>
-      </w:r>
-      <w:r>
-        <w:rPr>
-          <w:rFonts w:ascii="微软雅黑" w:eastAsia="微软雅黑" w:hAnsi="微软雅黑"/>
-          <w:color w:val="000000" w:themeColor="text1"/>
-          <w:sz w:val="21"/>
-          <w:szCs w:val="21"/>
-          <w:lang w:val="zh-TW" w:eastAsia="zh-CN"/>
-        </w:rPr>
-        <w:t>阿里通信技术完成聊天技术。</w:t>
+        <w:ind w:firstLine="420"/>
+        <w:rPr>
+          <w:rFonts w:ascii="微软雅黑" w:eastAsia="Arial Unicode MS" w:hAnsi="微软雅黑" w:hint="default"/>
+          <w:color w:val="000000" w:themeColor="text1"/>
+          <w:sz w:val="21"/>
+          <w:szCs w:val="21"/>
+          <w:lang w:val="zh-TW" w:eastAsia="zh-CN"/>
+        </w:rPr>
+      </w:pPr>
+      <w:r>
+        <w:rPr>
+          <w:rFonts w:ascii="微软雅黑" w:eastAsia="Arial Unicode MS" w:hAnsi="微软雅黑"/>
+          <w:color w:val="000000" w:themeColor="text1"/>
+          <w:sz w:val="21"/>
+          <w:szCs w:val="21"/>
+          <w:lang w:val="zh-TW" w:eastAsia="zh-CN"/>
+        </w:rPr>
+        <w:t>模块描述：老师端发布新作业和催交作业的消息，学生端接收显示。</w:t>
       </w:r>
     </w:p>
     <w:p>
@@ -1642,16 +1678,16 @@
         </w:pBdr>
         <w:spacing w:before="0" w:after="0"/>
         <w:rPr>
-          <w:rFonts w:ascii="微软雅黑" w:eastAsia="微软雅黑" w:hAnsi="微软雅黑" w:hint="default"/>
-          <w:color w:val="000000" w:themeColor="text1"/>
-          <w:sz w:val="21"/>
-          <w:szCs w:val="21"/>
-          <w:lang w:val="zh-TW" w:eastAsia="zh-CN"/>
-        </w:rPr>
-      </w:pPr>
-      <w:r>
-        <w:rPr>
-          <w:rFonts w:ascii="微软雅黑" w:eastAsia="微软雅黑" w:hAnsi="微软雅黑" w:hint="default"/>
+          <w:rFonts w:ascii="微软雅黑" w:eastAsia="Arial Unicode MS" w:hAnsi="微软雅黑"/>
+          <w:color w:val="000000" w:themeColor="text1"/>
+          <w:sz w:val="21"/>
+          <w:szCs w:val="21"/>
+          <w:lang w:val="zh-TW" w:eastAsia="zh-TW"/>
+        </w:rPr>
+      </w:pPr>
+      <w:r>
+        <w:rPr>
+          <w:rFonts w:ascii="微软雅黑" w:eastAsia="Arial Unicode MS" w:hAnsi="微软雅黑" w:hint="default"/>
           <w:color w:val="000000" w:themeColor="text1"/>
           <w:sz w:val="21"/>
           <w:szCs w:val="21"/>
@@ -1661,15 +1697,36 @@
       </w:r>
       <w:r>
         <w:rPr>
-          <w:rFonts w:ascii="微软雅黑" w:eastAsia="微软雅黑" w:hAnsi="微软雅黑"/>
-          <w:color w:val="000000" w:themeColor="text1"/>
-          <w:sz w:val="21"/>
-          <w:szCs w:val="21"/>
-          <w:lang w:val="zh-TW" w:eastAsia="zh-CN"/>
-        </w:rPr>
-        <w:t>学生与老师通信模块：</w:t>
+          <w:rFonts w:ascii="微软雅黑" w:eastAsia="Arial Unicode MS" w:hAnsi="微软雅黑"/>
+          <w:color w:val="000000" w:themeColor="text1"/>
+          <w:sz w:val="21"/>
+          <w:szCs w:val="21"/>
+          <w:lang w:val="zh-TW" w:eastAsia="zh-CN"/>
+        </w:rPr>
+        <w:t>所有技术：</w:t>
+      </w:r>
+      <w:r>
+        <w:rPr>
+          <w:rFonts w:ascii="微软雅黑" w:eastAsia="Arial Unicode MS" w:hAnsi="微软雅黑" w:hint="default"/>
+          <w:color w:val="000000" w:themeColor="text1"/>
+          <w:sz w:val="21"/>
+          <w:szCs w:val="21"/>
+          <w:lang w:val="zh-TW" w:eastAsia="zh-CN"/>
+        </w:rPr>
+        <w:t>RobbitMq</w:t>
+      </w:r>
+      <w:r>
+        <w:rPr>
+          <w:rFonts w:ascii="微软雅黑" w:eastAsia="Arial Unicode MS" w:hAnsi="微软雅黑" w:hint="default"/>
+          <w:color w:val="000000" w:themeColor="text1"/>
+          <w:sz w:val="21"/>
+          <w:szCs w:val="21"/>
+          <w:lang w:val="zh-TW" w:eastAsia="zh-CN"/>
+        </w:rPr>
+        <w:t>。</w:t>
       </w:r>
     </w:p>
+    <w:bookmarkEnd w:id="0"/>
     <w:p>
       <w:pPr>
         <w:pStyle w:val="p0"/>
@@ -1683,6 +1740,88 @@
         </w:pBdr>
         <w:spacing w:before="0" w:after="0"/>
         <w:rPr>
+          <w:rFonts w:ascii="微软雅黑" w:eastAsia="微软雅黑" w:hAnsi="微软雅黑" w:hint="default"/>
+          <w:color w:val="000000" w:themeColor="text1"/>
+          <w:sz w:val="21"/>
+          <w:szCs w:val="21"/>
+          <w:lang w:val="zh-TW" w:eastAsia="zh-CN"/>
+        </w:rPr>
+      </w:pPr>
+      <w:r>
+        <w:rPr>
+          <w:rFonts w:ascii="微软雅黑" w:eastAsia="微软雅黑" w:hAnsi="微软雅黑"/>
+          <w:color w:val="000000" w:themeColor="text1"/>
+          <w:sz w:val="21"/>
+          <w:szCs w:val="21"/>
+          <w:lang w:val="zh-TW" w:eastAsia="zh-CN"/>
+        </w:rPr>
+        <w:t>通信模块：</w:t>
+      </w:r>
+    </w:p>
+    <w:p>
+      <w:pPr>
+        <w:pStyle w:val="p0"/>
+        <w:pBdr>
+          <w:top w:val="none" w:sz="0" w:space="0" w:color="auto"/>
+          <w:left w:val="none" w:sz="0" w:space="0" w:color="auto"/>
+          <w:bottom w:val="none" w:sz="0" w:space="0" w:color="auto"/>
+          <w:right w:val="none" w:sz="0" w:space="0" w:color="auto"/>
+          <w:between w:val="none" w:sz="0" w:space="0" w:color="auto"/>
+          <w:bar w:val="none" w:sz="0" w:color="auto"/>
+        </w:pBdr>
+        <w:spacing w:before="0" w:after="0"/>
+        <w:rPr>
+          <w:rFonts w:ascii="微软雅黑" w:eastAsia="Arial Unicode MS" w:hAnsi="微软雅黑"/>
+          <w:color w:val="000000" w:themeColor="text1"/>
+          <w:sz w:val="21"/>
+          <w:szCs w:val="21"/>
+          <w:lang w:val="zh-TW" w:eastAsia="zh-TW"/>
+        </w:rPr>
+      </w:pPr>
+      <w:r>
+        <w:rPr>
+          <w:rFonts w:ascii="微软雅黑" w:eastAsia="微软雅黑" w:hAnsi="微软雅黑" w:hint="default"/>
+          <w:color w:val="000000" w:themeColor="text1"/>
+          <w:sz w:val="21"/>
+          <w:szCs w:val="21"/>
+          <w:lang w:val="zh-TW" w:eastAsia="zh-CN"/>
+        </w:rPr>
+        <w:tab/>
+      </w:r>
+      <w:r>
+        <w:rPr>
+          <w:rFonts w:ascii="微软雅黑" w:eastAsia="Arial Unicode MS" w:hAnsi="微软雅黑"/>
+          <w:color w:val="000000" w:themeColor="text1"/>
+          <w:sz w:val="21"/>
+          <w:szCs w:val="21"/>
+          <w:lang w:val="zh-TW" w:eastAsia="zh-CN"/>
+        </w:rPr>
+        <w:t>模块描述：课中老师与学生通信，发送题目</w:t>
+      </w:r>
+      <w:r>
+        <w:rPr>
+          <w:rFonts w:ascii="微软雅黑" w:eastAsia="Arial Unicode MS" w:hAnsi="微软雅黑"/>
+          <w:color w:val="000000" w:themeColor="text1"/>
+          <w:sz w:val="21"/>
+          <w:szCs w:val="21"/>
+          <w:lang w:val="zh-TW" w:eastAsia="zh-CN"/>
+        </w:rPr>
+        <w:t>、表扬、抢答等操作。</w:t>
+      </w:r>
+    </w:p>
+    <w:p>
+      <w:pPr>
+        <w:pStyle w:val="p0"/>
+        <w:pBdr>
+          <w:top w:val="none" w:sz="0" w:space="0" w:color="auto"/>
+          <w:left w:val="none" w:sz="0" w:space="0" w:color="auto"/>
+          <w:bottom w:val="none" w:sz="0" w:space="0" w:color="auto"/>
+          <w:right w:val="none" w:sz="0" w:space="0" w:color="auto"/>
+          <w:between w:val="none" w:sz="0" w:space="0" w:color="auto"/>
+          <w:bar w:val="none" w:sz="0" w:color="auto"/>
+        </w:pBdr>
+        <w:spacing w:before="0" w:after="0"/>
+        <w:rPr>
           <w:rFonts w:ascii="微软雅黑" w:eastAsia="Arial Unicode MS" w:hAnsi="微软雅黑" w:hint="default"/>
           <w:color w:val="000000" w:themeColor="text1"/>
           <w:sz w:val="21"/>
@@ -1702,54 +1841,266 @@
       </w:r>
       <w:r>
         <w:rPr>
+          <w:rFonts w:ascii="微软雅黑" w:eastAsia="Arial Unicode MS" w:hAnsi="微软雅黑"/>
+          <w:color w:val="000000" w:themeColor="text1"/>
+          <w:sz w:val="21"/>
+          <w:szCs w:val="21"/>
+          <w:lang w:val="zh-TW" w:eastAsia="zh-CN"/>
+        </w:rPr>
+        <w:t>使用技术：</w:t>
+      </w:r>
+      <w:r>
+        <w:rPr>
+          <w:rFonts w:ascii="微软雅黑" w:eastAsia="Arial Unicode MS" w:hAnsi="微软雅黑"/>
+          <w:color w:val="000000" w:themeColor="text1"/>
+          <w:sz w:val="21"/>
+          <w:szCs w:val="21"/>
+          <w:lang w:val="zh-TW" w:eastAsia="zh-CN"/>
+        </w:rPr>
+        <w:t xml:space="preserve"> </w:t>
+      </w:r>
+      <w:r>
+        <w:rPr>
           <w:rFonts w:ascii="微软雅黑" w:eastAsia="Arial Unicode MS" w:hAnsi="微软雅黑" w:hint="default"/>
           <w:color w:val="000000" w:themeColor="text1"/>
           <w:sz w:val="21"/>
           <w:szCs w:val="21"/>
           <w:lang w:val="zh-TW" w:eastAsia="zh-TW"/>
         </w:rPr>
+        <w:t>WebSocket</w:t>
+      </w:r>
+    </w:p>
+    <w:p>
+      <w:pPr>
+        <w:pStyle w:val="p0"/>
+        <w:pBdr>
+          <w:top w:val="none" w:sz="0" w:space="0" w:color="auto"/>
+          <w:left w:val="none" w:sz="0" w:space="0" w:color="auto"/>
+          <w:bottom w:val="none" w:sz="0" w:space="0" w:color="auto"/>
+          <w:right w:val="none" w:sz="0" w:space="0" w:color="auto"/>
+          <w:between w:val="none" w:sz="0" w:space="0" w:color="auto"/>
+          <w:bar w:val="none" w:sz="0" w:color="auto"/>
+        </w:pBdr>
+        <w:spacing w:before="0" w:after="0"/>
+        <w:rPr>
+          <w:rFonts w:ascii="微软雅黑" w:eastAsia="Arial Unicode MS" w:hAnsi="微软雅黑" w:hint="default"/>
+          <w:color w:val="000000" w:themeColor="text1"/>
+          <w:sz w:val="21"/>
+          <w:szCs w:val="21"/>
+          <w:lang w:val="zh-TW" w:eastAsia="zh-CN"/>
+        </w:rPr>
+      </w:pPr>
+      <w:r>
+        <w:rPr>
+          <w:rFonts w:ascii="微软雅黑" w:eastAsia="Arial Unicode MS" w:hAnsi="微软雅黑"/>
+          <w:color w:val="000000" w:themeColor="text1"/>
+          <w:sz w:val="21"/>
+          <w:szCs w:val="21"/>
+          <w:lang w:val="zh-TW" w:eastAsia="zh-CN"/>
+        </w:rPr>
+        <w:t>讨论模块：</w:t>
+      </w:r>
+    </w:p>
+    <w:p>
+      <w:pPr>
+        <w:pStyle w:val="p0"/>
+        <w:pBdr>
+          <w:top w:val="none" w:sz="0" w:space="0" w:color="auto"/>
+          <w:left w:val="none" w:sz="0" w:space="0" w:color="auto"/>
+          <w:bottom w:val="none" w:sz="0" w:space="0" w:color="auto"/>
+          <w:right w:val="none" w:sz="0" w:space="0" w:color="auto"/>
+          <w:between w:val="none" w:sz="0" w:space="0" w:color="auto"/>
+          <w:bar w:val="none" w:sz="0" w:color="auto"/>
+        </w:pBdr>
+        <w:spacing w:before="0" w:after="0"/>
+        <w:ind w:firstLine="420"/>
+        <w:rPr>
+          <w:rFonts w:ascii="微软雅黑" w:eastAsia="微软雅黑" w:hAnsi="微软雅黑" w:hint="default"/>
+          <w:color w:val="000000" w:themeColor="text1"/>
+          <w:sz w:val="21"/>
+          <w:szCs w:val="21"/>
+          <w:lang w:val="zh-TW" w:eastAsia="zh-CN"/>
+        </w:rPr>
+      </w:pPr>
+      <w:r>
+        <w:rPr>
+          <w:rFonts w:ascii="微软雅黑" w:eastAsia="微软雅黑" w:hAnsi="微软雅黑"/>
+          <w:color w:val="000000" w:themeColor="text1"/>
+          <w:sz w:val="21"/>
+          <w:szCs w:val="21"/>
+          <w:lang w:val="zh-TW" w:eastAsia="zh-CN"/>
+        </w:rPr>
+        <w:t>讨论模块的通信采用阿里通信技术完成聊天功能。</w:t>
+      </w:r>
+    </w:p>
+    <w:p>
+      <w:pPr>
+        <w:pStyle w:val="p0"/>
+        <w:pBdr>
+          <w:top w:val="none" w:sz="0" w:space="0" w:color="auto"/>
+          <w:left w:val="none" w:sz="0" w:space="0" w:color="auto"/>
+          <w:bottom w:val="none" w:sz="0" w:space="0" w:color="auto"/>
+          <w:right w:val="none" w:sz="0" w:space="0" w:color="auto"/>
+          <w:between w:val="none" w:sz="0" w:space="0" w:color="auto"/>
+          <w:bar w:val="none" w:sz="0" w:color="auto"/>
+        </w:pBdr>
+        <w:spacing w:before="0" w:after="0"/>
+        <w:ind w:firstLine="420"/>
+        <w:rPr>
+          <w:rFonts w:ascii="微软雅黑" w:eastAsia="Arial Unicode MS" w:hAnsi="微软雅黑"/>
+          <w:color w:val="000000" w:themeColor="text1"/>
+          <w:sz w:val="21"/>
+          <w:szCs w:val="21"/>
+          <w:lang w:val="zh-TW" w:eastAsia="zh-TW"/>
+        </w:rPr>
+      </w:pPr>
+      <w:bookmarkStart w:id="1" w:name="_GoBack"/>
+      <w:bookmarkEnd w:id="1"/>
+    </w:p>
+    <w:p>
+      <w:pPr>
+        <w:pStyle w:val="p0"/>
+        <w:pBdr>
+          <w:top w:val="none" w:sz="0" w:space="0" w:color="auto"/>
+          <w:left w:val="none" w:sz="0" w:space="0" w:color="auto"/>
+          <w:bottom w:val="none" w:sz="0" w:space="0" w:color="auto"/>
+          <w:right w:val="none" w:sz="0" w:space="0" w:color="auto"/>
+          <w:between w:val="none" w:sz="0" w:space="0" w:color="auto"/>
+          <w:bar w:val="none" w:sz="0" w:color="auto"/>
+        </w:pBdr>
+        <w:spacing w:before="0" w:after="0"/>
+        <w:rPr>
+          <w:rFonts w:ascii="微软雅黑" w:eastAsia="Arial Unicode MS" w:hAnsi="微软雅黑" w:hint="default"/>
+          <w:color w:val="000000" w:themeColor="text1"/>
+          <w:sz w:val="21"/>
+          <w:szCs w:val="21"/>
+          <w:lang w:val="zh-TW" w:eastAsia="zh-CN"/>
+        </w:rPr>
+      </w:pPr>
+      <w:r>
+        <w:rPr>
+          <w:rFonts w:ascii="微软雅黑" w:eastAsia="Arial Unicode MS" w:hAnsi="微软雅黑" w:hint="default"/>
+          <w:color w:val="000000" w:themeColor="text1"/>
+          <w:sz w:val="21"/>
+          <w:szCs w:val="21"/>
+          <w:lang w:val="zh-TW" w:eastAsia="zh-TW"/>
+        </w:rPr>
+        <w:lastRenderedPageBreak/>
+        <w:t>2017.08-2019.08</w:t>
+      </w:r>
+      <w:r>
+        <w:rPr>
+          <w:rFonts w:ascii="微软雅黑" w:eastAsia="微软雅黑" w:hAnsi="微软雅黑"/>
+          <w:color w:val="000000" w:themeColor="text1"/>
+          <w:sz w:val="21"/>
+          <w:szCs w:val="21"/>
+          <w:lang w:val="zh-TW" w:eastAsia="zh-CN"/>
+        </w:rPr>
+        <w:t>单词听写</w:t>
+      </w:r>
+      <w:r>
+        <w:rPr>
+          <w:rFonts w:ascii="微软雅黑" w:eastAsia="微软雅黑" w:hAnsi="微软雅黑"/>
+          <w:color w:val="000000" w:themeColor="text1"/>
+          <w:sz w:val="21"/>
+          <w:szCs w:val="21"/>
+          <w:lang w:val="zh-TW" w:eastAsia="zh-CN"/>
+        </w:rPr>
+        <w:t>、背课文</w:t>
+      </w:r>
+    </w:p>
+    <w:p>
+      <w:pPr>
+        <w:pStyle w:val="p0"/>
+        <w:pBdr>
+          <w:top w:val="none" w:sz="0" w:space="0" w:color="auto"/>
+          <w:left w:val="none" w:sz="0" w:space="0" w:color="auto"/>
+          <w:bottom w:val="none" w:sz="0" w:space="0" w:color="auto"/>
+          <w:right w:val="none" w:sz="0" w:space="0" w:color="auto"/>
+          <w:between w:val="none" w:sz="0" w:space="0" w:color="auto"/>
+          <w:bar w:val="none" w:sz="0" w:color="auto"/>
+        </w:pBdr>
+        <w:spacing w:before="0" w:after="0"/>
+        <w:rPr>
+          <w:rFonts w:ascii="微软雅黑" w:eastAsia="微软雅黑" w:hAnsi="微软雅黑" w:hint="default"/>
+          <w:color w:val="000000" w:themeColor="text1"/>
+          <w:sz w:val="21"/>
+          <w:szCs w:val="21"/>
+          <w:lang w:val="zh-TW" w:eastAsia="zh-CN"/>
+        </w:rPr>
+      </w:pPr>
+      <w:r>
+        <w:rPr>
+          <w:rFonts w:ascii="微软雅黑" w:eastAsia="微软雅黑" w:hAnsi="微软雅黑"/>
+          <w:color w:val="000000" w:themeColor="text1"/>
+          <w:sz w:val="21"/>
+          <w:szCs w:val="21"/>
+          <w:lang w:val="zh-TW" w:eastAsia="zh-CN"/>
+        </w:rPr>
         <w:tab/>
       </w:r>
       <w:r>
         <w:rPr>
+          <w:rFonts w:ascii="微软雅黑" w:eastAsia="微软雅黑" w:hAnsi="微软雅黑"/>
+          <w:color w:val="000000" w:themeColor="text1"/>
+          <w:sz w:val="21"/>
+          <w:szCs w:val="21"/>
+          <w:lang w:val="zh-TW" w:eastAsia="zh-CN"/>
+        </w:rPr>
+        <w:t>开源库的接入。</w:t>
+      </w:r>
+    </w:p>
+    <w:p>
+      <w:pPr>
+        <w:pStyle w:val="p0"/>
+        <w:pBdr>
+          <w:top w:val="none" w:sz="0" w:space="0" w:color="auto"/>
+          <w:left w:val="none" w:sz="0" w:space="0" w:color="auto"/>
+          <w:bottom w:val="none" w:sz="0" w:space="0" w:color="auto"/>
+          <w:right w:val="none" w:sz="0" w:space="0" w:color="auto"/>
+          <w:between w:val="none" w:sz="0" w:space="0" w:color="auto"/>
+          <w:bar w:val="none" w:sz="0" w:color="auto"/>
+        </w:pBdr>
+        <w:spacing w:before="0" w:after="0"/>
+        <w:rPr>
+          <w:rFonts w:ascii="微软雅黑" w:eastAsia="微软雅黑" w:hAnsi="微软雅黑" w:hint="default"/>
+          <w:color w:val="000000" w:themeColor="text1"/>
+          <w:sz w:val="21"/>
+          <w:szCs w:val="21"/>
+          <w:lang w:val="zh-TW" w:eastAsia="zh-CN"/>
+        </w:rPr>
+      </w:pPr>
+      <w:r>
+        <w:rPr>
+          <w:rFonts w:ascii="微软雅黑" w:eastAsia="微软雅黑" w:hAnsi="微软雅黑"/>
+          <w:color w:val="000000" w:themeColor="text1"/>
+          <w:sz w:val="21"/>
+          <w:szCs w:val="21"/>
+          <w:lang w:val="zh-TW" w:eastAsia="zh-CN"/>
+        </w:rPr>
+        <w:tab/>
+      </w:r>
+    </w:p>
+    <w:p>
+      <w:pPr>
+        <w:pStyle w:val="p0"/>
+        <w:pBdr>
+          <w:top w:val="none" w:sz="0" w:space="0" w:color="auto"/>
+          <w:left w:val="none" w:sz="0" w:space="0" w:color="auto"/>
+          <w:bottom w:val="none" w:sz="0" w:space="0" w:color="auto"/>
+          <w:right w:val="none" w:sz="0" w:space="0" w:color="auto"/>
+          <w:between w:val="none" w:sz="0" w:space="0" w:color="auto"/>
+          <w:bar w:val="none" w:sz="0" w:color="auto"/>
+        </w:pBdr>
+        <w:spacing w:before="0" w:after="0"/>
+        <w:rPr>
           <w:rFonts w:ascii="微软雅黑" w:eastAsia="Arial Unicode MS" w:hAnsi="微软雅黑"/>
           <w:color w:val="000000" w:themeColor="text1"/>
           <w:sz w:val="21"/>
           <w:szCs w:val="21"/>
-          <w:lang w:val="zh-TW" w:eastAsia="zh-CN"/>
-        </w:rPr>
-        <w:t>课中学生与老师通过内网</w:t>
-      </w:r>
-      <w:r>
-        <w:rPr>
-          <w:rFonts w:ascii="微软雅黑" w:eastAsia="Arial Unicode MS" w:hAnsi="微软雅黑"/>
-          <w:color w:val="000000" w:themeColor="text1"/>
-          <w:sz w:val="21"/>
-          <w:szCs w:val="21"/>
-          <w:lang w:val="zh-TW" w:eastAsia="zh-CN"/>
-        </w:rPr>
-        <w:t xml:space="preserve"> </w:t>
-      </w:r>
-      <w:r>
-        <w:rPr>
-          <w:rFonts w:ascii="微软雅黑" w:eastAsia="Arial Unicode MS" w:hAnsi="微软雅黑" w:hint="default"/>
-          <w:color w:val="000000" w:themeColor="text1"/>
-          <w:sz w:val="21"/>
-          <w:szCs w:val="21"/>
           <w:lang w:val="zh-TW" w:eastAsia="zh-TW"/>
         </w:rPr>
-        <w:t>WebSocket</w:t>
-      </w:r>
-      <w:r>
-        <w:rPr>
-          <w:rFonts w:ascii="微软雅黑" w:eastAsia="Arial Unicode MS" w:hAnsi="微软雅黑"/>
-          <w:color w:val="000000" w:themeColor="text1"/>
-          <w:sz w:val="21"/>
-          <w:szCs w:val="21"/>
-          <w:lang w:val="zh-TW" w:eastAsia="zh-CN"/>
-        </w:rPr>
-        <w:t>进行连接，</w:t>
-      </w:r>
+      </w:pPr>
     </w:p>
     <w:p>
       <w:pPr>
@@ -1820,7 +2171,34 @@
           <w:kern w:val="0"/>
           <w:lang w:val="zh-TW" w:eastAsia="zh-CN"/>
         </w:rPr>
-        <w:t>熟悉 HTTP 知识。</w:t>
+        <w:t xml:space="preserve">熟悉 </w:t>
+      </w:r>
+      <w:r>
+        <w:rPr>
+          <w:rFonts w:ascii="微软雅黑" w:eastAsia="Arial Unicode MS" w:hAnsi="微软雅黑" w:hint="default"/>
+          <w:color w:val="404040" w:themeColor="text1" w:themeTint="BF"/>
+          <w:kern w:val="0"/>
+          <w:lang w:val="zh-TW" w:eastAsia="zh-TW"/>
+        </w:rPr>
+        <w:t xml:space="preserve">Android </w:t>
+      </w:r>
+      <w:r>
+        <w:rPr>
+          <w:rFonts w:ascii="微软雅黑" w:eastAsia="Arial Unicode MS" w:hAnsi="微软雅黑"/>
+          <w:color w:val="404040" w:themeColor="text1" w:themeTint="BF"/>
+          <w:kern w:val="0"/>
+          <w:lang w:val="zh-TW" w:eastAsia="zh-CN"/>
+        </w:rPr>
+        <w:t>四大组件、常用控件等基础知识</w:t>
+      </w:r>
+      <w:r>
+        <w:rPr>
+          <w:rFonts w:ascii="微软雅黑" w:eastAsia="微软雅黑" w:hAnsi="微软雅黑"/>
+          <w:color w:val="404040" w:themeColor="text1" w:themeTint="BF"/>
+          <w:kern w:val="0"/>
+          <w:lang w:val="zh-TW" w:eastAsia="zh-CN"/>
+        </w:rPr>
+        <w:t>。</w:t>
       </w:r>
     </w:p>
     <w:p>
@@ -1858,7 +2236,25 @@
           <w:kern w:val="0"/>
           <w:lang w:val="zh-TW" w:eastAsia="zh-CN"/>
         </w:rPr>
-        <w:t>熟悉 Collection 与 Collections。</w:t>
+        <w:t xml:space="preserve">熟悉 </w:t>
+      </w:r>
+      <w:r>
+        <w:rPr>
+          <w:rFonts w:ascii="微软雅黑" w:eastAsia="Arial Unicode MS" w:hAnsi="微软雅黑" w:hint="default"/>
+          <w:color w:val="404040" w:themeColor="text1" w:themeTint="BF"/>
+          <w:kern w:val="0"/>
+          <w:lang w:val="zh-TW" w:eastAsia="zh-TW"/>
+        </w:rPr>
+        <w:t xml:space="preserve">Java </w:t>
+      </w:r>
+      <w:r>
+        <w:rPr>
+          <w:rFonts w:ascii="微软雅黑" w:eastAsia="Arial Unicode MS" w:hAnsi="微软雅黑"/>
+          <w:color w:val="404040" w:themeColor="text1" w:themeTint="BF"/>
+          <w:kern w:val="0"/>
+          <w:lang w:val="zh-TW" w:eastAsia="zh-CN"/>
+        </w:rPr>
+        <w:t>基础知识。</w:t>
       </w:r>
     </w:p>
     <w:p>
@@ -1891,12 +2287,12 @@
       </w:pPr>
       <w:r>
         <w:rPr>
-          <w:rFonts w:ascii="微软雅黑" w:eastAsia="微软雅黑" w:hAnsi="微软雅黑"/>
+          <w:rFonts w:ascii="微软雅黑" w:eastAsia="Arial Unicode MS" w:hAnsi="微软雅黑"/>
           <w:color w:val="404040" w:themeColor="text1" w:themeTint="BF"/>
           <w:kern w:val="0"/>
           <w:lang w:val="zh-TW" w:eastAsia="zh-CN"/>
         </w:rPr>
-        <w:t>熟悉 ArrayList 与 LinkedList 。</w:t>
+        <w:t>对软件的优化有一定的了解。</w:t>
       </w:r>
     </w:p>
     <w:p>
@@ -1929,13 +2325,21 @@
       </w:pPr>
       <w:r>
         <w:rPr>
-          <w:rFonts w:ascii="微软雅黑" w:eastAsia="微软雅黑" w:hAnsi="微软雅黑"/>
+          <w:rFonts w:ascii="微软雅黑" w:eastAsia="Arial Unicode MS" w:hAnsi="微软雅黑"/>
           <w:color w:val="404040" w:themeColor="text1" w:themeTint="BF"/>
           <w:kern w:val="0"/>
           <w:lang w:val="zh-TW" w:eastAsia="zh-CN"/>
         </w:rPr>
-        <w:lastRenderedPageBreak/>
-        <w:t xml:space="preserve">了解 </w:t>
+        <w:t>对</w:t>
+      </w:r>
+      <w:r>
+        <w:rPr>
+          <w:rFonts w:ascii="微软雅黑" w:eastAsia="Arial Unicode MS" w:hAnsi="微软雅黑"/>
+          <w:color w:val="404040" w:themeColor="text1" w:themeTint="BF"/>
+          <w:kern w:val="0"/>
+          <w:lang w:val="zh-TW" w:eastAsia="zh-CN"/>
+        </w:rPr>
+        <w:t xml:space="preserve"> </w:t>
       </w:r>
       <w:r>
         <w:rPr>
@@ -1944,25 +2348,7 @@
           <w:kern w:val="0"/>
           <w:lang w:val="zh-TW" w:eastAsia="zh-TW"/>
         </w:rPr>
-        <w:t xml:space="preserve">Retrofit </w:t>
-      </w:r>
-      <w:r>
-        <w:rPr>
-          <w:rFonts w:ascii="微软雅黑" w:eastAsia="Arial Unicode MS" w:hAnsi="微软雅黑" w:hint="default"/>
-          <w:color w:val="404040" w:themeColor="text1" w:themeTint="BF"/>
-          <w:kern w:val="0"/>
-          <w:lang w:val="zh-TW" w:eastAsia="zh-CN"/>
-        </w:rPr>
-        <w:t>、</w:t>
-      </w:r>
-      <w:r>
-        <w:rPr>
-          <w:rFonts w:ascii="微软雅黑" w:eastAsia="Arial Unicode MS" w:hAnsi="微软雅黑"/>
-          <w:color w:val="404040" w:themeColor="text1" w:themeTint="BF"/>
-          <w:kern w:val="0"/>
-          <w:lang w:val="zh-TW" w:eastAsia="zh-CN"/>
-        </w:rPr>
-        <w:t>O</w:t>
+        <w:t>Glide</w:t>
       </w:r>
       <w:r>
         <w:rPr>
@@ -1971,7 +2357,7 @@
           <w:kern w:val="0"/>
           <w:lang w:val="zh-TW" w:eastAsia="zh-TW"/>
         </w:rPr>
-        <w:t xml:space="preserve">kHttp </w:t>
+        <w:t>、</w:t>
       </w:r>
       <w:r>
         <w:rPr>
@@ -1980,7 +2366,25 @@
           <w:kern w:val="0"/>
           <w:lang w:val="zh-TW" w:eastAsia="zh-CN"/>
         </w:rPr>
-        <w:t>的实现原理。</w:t>
+        <w:t>Retrofit</w:t>
+      </w:r>
+      <w:r>
+        <w:rPr>
+          <w:rFonts w:ascii="微软雅黑" w:eastAsia="Arial Unicode MS" w:hAnsi="微软雅黑" w:hint="default"/>
+          <w:color w:val="404040" w:themeColor="text1" w:themeTint="BF"/>
+          <w:kern w:val="0"/>
+          <w:lang w:val="zh-TW" w:eastAsia="zh-TW"/>
+        </w:rPr>
+        <w:t xml:space="preserve"> </w:t>
+      </w:r>
+      <w:r>
+        <w:rPr>
+          <w:rFonts w:ascii="微软雅黑" w:eastAsia="Arial Unicode MS" w:hAnsi="微软雅黑"/>
+          <w:color w:val="404040" w:themeColor="text1" w:themeTint="BF"/>
+          <w:kern w:val="0"/>
+          <w:lang w:val="zh-TW" w:eastAsia="zh-CN"/>
+        </w:rPr>
+        <w:t>等常用开源库有一定的了解。</w:t>
       </w:r>
     </w:p>
     <w:p>
@@ -2013,76 +2417,36 @@
       </w:pPr>
       <w:r>
         <w:rPr>
-          <w:rFonts w:ascii="微软雅黑" w:eastAsia="Arial Unicode MS" w:hAnsi="微软雅黑"/>
+          <w:rFonts w:ascii="微软雅黑" w:eastAsia="微软雅黑" w:hAnsi="微软雅黑"/>
           <w:color w:val="404040" w:themeColor="text1" w:themeTint="BF"/>
           <w:kern w:val="0"/>
           <w:lang w:val="zh-TW" w:eastAsia="zh-CN"/>
         </w:rPr>
-        <w:t>了解</w:t>
-      </w:r>
-      <w:r>
-        <w:rPr>
-          <w:rFonts w:ascii="微软雅黑" w:eastAsia="Arial Unicode MS" w:hAnsi="微软雅黑"/>
+        <w:t>了解常用的设计模式</w:t>
+      </w:r>
+      <w:r>
+        <w:rPr>
+          <w:rFonts w:ascii="微软雅黑" w:eastAsia="微软雅黑" w:hAnsi="微软雅黑"/>
           <w:color w:val="404040" w:themeColor="text1" w:themeTint="BF"/>
           <w:kern w:val="0"/>
           <w:lang w:val="zh-TW" w:eastAsia="zh-CN"/>
         </w:rPr>
-        <w:t xml:space="preserve"> </w:t>
-      </w:r>
-      <w:r>
-        <w:rPr>
-          <w:rFonts w:ascii="微软雅黑" w:eastAsia="Arial Unicode MS" w:hAnsi="微软雅黑" w:hint="default"/>
+        <w:t>，责任链模式</w:t>
+      </w:r>
+      <w:r>
+        <w:rPr>
+          <w:rFonts w:ascii="微软雅黑" w:eastAsia="微软雅黑" w:hAnsi="微软雅黑"/>
           <w:color w:val="404040" w:themeColor="text1" w:themeTint="BF"/>
           <w:kern w:val="0"/>
-          <w:lang w:val="zh-TW" w:eastAsia="zh-TW"/>
-        </w:rPr>
-        <w:t>volatile</w:t>
-      </w:r>
-      <w:r>
-        <w:rPr>
-          <w:rFonts w:ascii="微软雅黑" w:eastAsia="Arial Unicode MS" w:hAnsi="微软雅黑" w:hint="default"/>
-          <w:color w:val="404040" w:themeColor="text1" w:themeTint="BF"/>
-          <w:kern w:val="0"/>
-          <w:lang w:val="zh-TW" w:eastAsia="zh-TW"/>
-        </w:rPr>
-        <w:t>、</w:t>
-      </w:r>
-      <w:r>
-        <w:rPr>
-          <w:rFonts w:ascii="微软雅黑" w:eastAsia="Arial Unicode MS" w:hAnsi="微软雅黑"/>
-          <w:color w:val="404040" w:themeColor="text1" w:themeTint="BF"/>
-          <w:kern w:val="0"/>
-          <w:lang w:val="zh-TW" w:eastAsia="zh-CN"/>
-        </w:rPr>
-        <w:t>s</w:t>
-      </w:r>
-      <w:r>
-        <w:rPr>
-          <w:rFonts w:ascii="微软雅黑" w:eastAsia="Arial Unicode MS" w:hAnsi="微软雅黑" w:hint="default"/>
-          <w:color w:val="404040" w:themeColor="text1" w:themeTint="BF"/>
-          <w:kern w:val="0"/>
-          <w:lang w:val="zh-TW" w:eastAsia="zh-TW"/>
-        </w:rPr>
-        <w:t xml:space="preserve">ynchronized </w:t>
-      </w:r>
-      <w:r>
-        <w:rPr>
-          <w:rFonts w:ascii="微软雅黑" w:eastAsia="Arial Unicode MS" w:hAnsi="微软雅黑"/>
-          <w:color w:val="404040" w:themeColor="text1" w:themeTint="BF"/>
-          <w:kern w:val="0"/>
-          <w:lang w:val="zh-TW" w:eastAsia="zh-CN"/>
-        </w:rPr>
-        <w:t>知识。</w:t>
+          <w:lang w:val="zh-TW" w:eastAsia="zh-CN"/>
+        </w:rPr>
+        <w:t>。</w:t>
       </w:r>
     </w:p>
     <w:p>
       <w:pPr>
         <w:pStyle w:val="A5"/>
         <w:widowControl/>
-        <w:numPr>
-          <w:ilvl w:val="0"/>
-          <w:numId w:val="16"/>
-        </w:numPr>
         <w:pBdr>
           <w:top w:val="none" w:sz="0" w:space="0" w:color="auto"/>
           <w:left w:val="none" w:sz="0" w:space="0" w:color="auto"/>
@@ -2095,79 +2459,15 @@
           <w:tab w:val="left" w:pos="9132"/>
         </w:tabs>
         <w:spacing w:beforeLines="50" w:before="120" w:after="90"/>
+        <w:ind w:left="225"/>
         <w:jc w:val="left"/>
         <w:rPr>
-          <w:rFonts w:ascii="微软雅黑" w:eastAsia="微软雅黑" w:hAnsi="微软雅黑" w:hint="default"/>
+          <w:rFonts w:ascii="微软雅黑" w:eastAsia="微软雅黑" w:hAnsi="微软雅黑"/>
           <w:color w:val="404040" w:themeColor="text1" w:themeTint="BF"/>
           <w:kern w:val="0"/>
           <w:lang w:val="zh-TW" w:eastAsia="zh-CN"/>
         </w:rPr>
       </w:pPr>
-      <w:r>
-        <w:rPr>
-          <w:rFonts w:ascii="微软雅黑" w:eastAsia="微软雅黑" w:hAnsi="微软雅黑"/>
-          <w:color w:val="404040" w:themeColor="text1" w:themeTint="BF"/>
-          <w:kern w:val="0"/>
-          <w:lang w:val="zh-TW" w:eastAsia="zh-CN"/>
-        </w:rPr>
-        <w:t>守护进程知识。</w:t>
-      </w:r>
-    </w:p>
-    <w:p>
-      <w:pPr>
-        <w:pStyle w:val="A5"/>
-        <w:widowControl/>
-        <w:numPr>
-          <w:ilvl w:val="0"/>
-          <w:numId w:val="16"/>
-        </w:numPr>
-        <w:pBdr>
-          <w:top w:val="none" w:sz="0" w:space="0" w:color="auto"/>
-          <w:left w:val="none" w:sz="0" w:space="0" w:color="auto"/>
-          <w:bottom w:val="none" w:sz="0" w:space="0" w:color="auto"/>
-          <w:right w:val="none" w:sz="0" w:space="0" w:color="auto"/>
-          <w:between w:val="none" w:sz="0" w:space="0" w:color="auto"/>
-          <w:bar w:val="none" w:sz="0" w:color="auto"/>
-        </w:pBdr>
-        <w:tabs>
-          <w:tab w:val="left" w:pos="9132"/>
-        </w:tabs>
-        <w:spacing w:beforeLines="50" w:before="120" w:after="90"/>
-        <w:jc w:val="left"/>
-        <w:rPr>
-          <w:rFonts w:ascii="微软雅黑" w:eastAsia="微软雅黑" w:hAnsi="微软雅黑" w:hint="default"/>
-          <w:color w:val="404040" w:themeColor="text1" w:themeTint="BF"/>
-          <w:kern w:val="0"/>
-          <w:lang w:val="zh-TW" w:eastAsia="zh-CN"/>
-        </w:rPr>
-      </w:pPr>
-      <w:r>
-        <w:rPr>
-          <w:rFonts w:ascii="微软雅黑" w:eastAsia="微软雅黑" w:hAnsi="微软雅黑"/>
-          <w:color w:val="404040" w:themeColor="text1" w:themeTint="BF"/>
-          <w:kern w:val="0"/>
-          <w:lang w:val="zh-TW" w:eastAsia="zh-CN"/>
-        </w:rPr>
-        <w:t>了解常用的设计模式</w:t>
-      </w:r>
-      <w:r>
-        <w:rPr>
-          <w:rFonts w:ascii="微软雅黑" w:eastAsia="微软雅黑" w:hAnsi="微软雅黑"/>
-          <w:color w:val="404040" w:themeColor="text1" w:themeTint="BF"/>
-          <w:kern w:val="0"/>
-          <w:lang w:val="zh-TW" w:eastAsia="zh-CN"/>
-        </w:rPr>
-        <w:t>，责任链模式</w:t>
-      </w:r>
-      <w:r>
-        <w:rPr>
-          <w:rFonts w:ascii="微软雅黑" w:eastAsia="微软雅黑" w:hAnsi="微软雅黑"/>
-          <w:color w:val="404040" w:themeColor="text1" w:themeTint="BF"/>
-          <w:kern w:val="0"/>
-          <w:lang w:val="zh-TW" w:eastAsia="zh-CN"/>
-        </w:rPr>
-        <w:t>。</w:t>
-      </w:r>
     </w:p>
     <w:p>
       <w:pPr>
@@ -6458,4 +6758,16 @@
   </a:objectDefaults>
   <a:extraClrSchemeLst/>
 </a:theme>
+</file>
+
+<file path=customXml/item1.xml><?xml version="1.0" encoding="utf-8"?>
+<b:Sources xmlns:b="http://schemas.openxmlformats.org/officeDocument/2006/bibliography" xmlns="http://schemas.openxmlformats.org/officeDocument/2006/bibliography" SelectedStyle="\APASixthEditionOfficeOnline.xsl" StyleName="APA" Version="6"/>
+</file>
+
+<file path=customXml/itemProps1.xml><?xml version="1.0" encoding="utf-8"?>
+<ds:datastoreItem xmlns:ds="http://schemas.openxmlformats.org/officeDocument/2006/customXml" ds:itemID="{B8D8B5C3-95BB-40DB-B300-008282E225E1}">
+  <ds:schemaRefs>
+    <ds:schemaRef ds:uri="http://schemas.openxmlformats.org/officeDocument/2006/bibliography"/>
+  </ds:schemaRefs>
+</ds:datastoreItem>
 </file>
--- a/plan/简历/张苗.docx
+++ b/plan/简历/张苗.docx
@@ -107,7 +107,7 @@
           <w:szCs w:val="44"/>
           <w:lang w:val="zh-TW" w:eastAsia="zh-CN"/>
         </w:rPr>
-        <w:t>Android 开发工程师</w:t>
+        <w:t xml:space="preserve">Android </w:t>
       </w:r>
       <w:r>
         <w:rPr>
@@ -118,7 +118,40 @@
           <w:szCs w:val="44"/>
           <w:lang w:val="zh-TW" w:eastAsia="zh-CN"/>
         </w:rPr>
-        <w:t xml:space="preserve">         张苗</w:t>
+        <w:t>应用</w:t>
+      </w:r>
+      <w:r>
+        <w:rPr>
+          <w:rFonts w:ascii="微软雅黑" w:eastAsia="微软雅黑" w:hAnsi="微软雅黑" w:cs="PMingLiU"/>
+          <w:b/>
+          <w:bCs/>
+          <w:sz w:val="44"/>
+          <w:szCs w:val="44"/>
+          <w:lang w:val="zh-TW" w:eastAsia="zh-CN"/>
+        </w:rPr>
+        <w:t>开发工程师</w:t>
+      </w:r>
+      <w:r>
+        <w:rPr>
+          <w:rFonts w:ascii="微软雅黑" w:eastAsia="微软雅黑" w:hAnsi="微软雅黑" w:cs="PMingLiU"/>
+          <w:b/>
+          <w:bCs/>
+          <w:sz w:val="44"/>
+          <w:szCs w:val="44"/>
+          <w:lang w:val="zh-TW" w:eastAsia="zh-CN"/>
+        </w:rPr>
+        <w:t xml:space="preserve">        </w:t>
+      </w:r>
+      <w:r>
+        <w:rPr>
+          <w:rFonts w:ascii="微软雅黑" w:eastAsia="微软雅黑" w:hAnsi="微软雅黑" w:cs="PMingLiU"/>
+          <w:b/>
+          <w:bCs/>
+          <w:sz w:val="44"/>
+          <w:szCs w:val="44"/>
+          <w:lang w:val="zh-TW" w:eastAsia="zh-CN"/>
+        </w:rPr>
+        <w:t>张苗</w:t>
       </w:r>
     </w:p>
     <w:p>
@@ -147,6 +180,13 @@
       <w:r>
         <w:rPr>
           <w:rFonts w:ascii="微软雅黑" w:eastAsia="微软雅黑" w:hAnsi="微软雅黑"/>
+          <w:lang w:val="zh-TW" w:eastAsia="zh-CN"/>
+        </w:rPr>
+        <w:t xml:space="preserve"> </w:t>
+      </w:r>
+      <w:r>
+        <w:rPr>
+          <w:rFonts w:ascii="微软雅黑" w:eastAsia="微软雅黑" w:hAnsi="微软雅黑"/>
           <w:lang w:eastAsia="zh-CN"/>
         </w:rPr>
         <w:t>/</w:t>
@@ -167,13 +207,6 @@
       </w:r>
       <w:r>
         <w:rPr>
-          <w:rFonts w:ascii="微软雅黑" w:eastAsia="微软雅黑" w:hAnsi="微软雅黑"/>
-          <w:lang w:eastAsia="zh-CN"/>
-        </w:rPr>
-        <w:t>/</w:t>
-      </w:r>
-      <w:r>
-        <w:rPr>
           <w:rFonts w:ascii="微软雅黑" w:eastAsia="微软雅黑" w:hAnsi="微软雅黑" w:hint="default"/>
           <w:lang w:eastAsia="zh-CN"/>
         </w:rPr>
@@ -181,6 +214,20 @@
       </w:r>
       <w:r>
         <w:rPr>
+          <w:rFonts w:ascii="微软雅黑" w:eastAsia="微软雅黑" w:hAnsi="微软雅黑"/>
+          <w:lang w:eastAsia="zh-CN"/>
+        </w:rPr>
+        <w:t>/</w:t>
+      </w:r>
+      <w:r>
+        <w:rPr>
+          <w:rFonts w:ascii="微软雅黑" w:eastAsia="微软雅黑" w:hAnsi="微软雅黑" w:hint="default"/>
+          <w:lang w:eastAsia="zh-CN"/>
+        </w:rPr>
+        <w:t xml:space="preserve"> </w:t>
+      </w:r>
+      <w:r>
+        <w:rPr>
           <w:rFonts w:ascii="微软雅黑" w:eastAsia="微软雅黑" w:hAnsi="微软雅黑" w:cs="PMingLiU"/>
           <w:lang w:val="zh-TW" w:eastAsia="zh-TW"/>
         </w:rPr>
@@ -205,7 +252,28 @@
           <w:rFonts w:ascii="微软雅黑" w:eastAsia="微软雅黑" w:hAnsi="微软雅黑"/>
           <w:lang w:val="zh-TW" w:eastAsia="zh-TW"/>
         </w:rPr>
-        <w:t>手机：</w:t>
+        <w:t>手机</w:t>
+      </w:r>
+      <w:r>
+        <w:rPr>
+          <w:rFonts w:ascii="微软雅黑" w:eastAsia="微软雅黑" w:hAnsi="微软雅黑"/>
+          <w:lang w:val="zh-TW" w:eastAsia="zh-TW"/>
+        </w:rPr>
+        <w:t>/</w:t>
+      </w:r>
+      <w:r>
+        <w:rPr>
+          <w:rFonts w:ascii="微软雅黑" w:eastAsia="微软雅黑" w:hAnsi="微软雅黑"/>
+          <w:lang w:val="zh-TW" w:eastAsia="zh-CN"/>
+        </w:rPr>
+        <w:t>微信</w:t>
+      </w:r>
+      <w:r>
+        <w:rPr>
+          <w:rFonts w:ascii="微软雅黑" w:eastAsia="微软雅黑" w:hAnsi="微软雅黑"/>
+          <w:lang w:val="zh-TW" w:eastAsia="zh-TW"/>
+        </w:rPr>
+        <w:t>：</w:t>
       </w:r>
       <w:r>
         <w:rPr>
@@ -213,13 +281,6 @@
           <w:lang w:eastAsia="zh-CN"/>
         </w:rPr>
         <w:t>13572278564</w:t>
-      </w:r>
-      <w:r>
-        <w:rPr>
-          <w:rFonts w:ascii="微软雅黑" w:eastAsia="微软雅黑" w:hAnsi="微软雅黑"/>
-          <w:lang w:eastAsia="zh-CN"/>
-        </w:rPr>
-        <w:t>（微信同号）</w:t>
       </w:r>
     </w:p>
     <w:p>
@@ -385,8 +446,8 @@
         </w:pBdr>
         <w:jc w:val="left"/>
         <w:rPr>
-          <w:rFonts w:ascii="微软雅黑" w:eastAsia="微软雅黑" w:hAnsi="微软雅黑" w:hint="default"/>
-          <w:lang w:val="zh-TW" w:eastAsia="zh-CN"/>
+          <w:rFonts w:ascii="微软雅黑" w:eastAsia="Arial Unicode MS" w:hAnsi="微软雅黑" w:hint="default"/>
+          <w:lang w:val="zh-TW" w:eastAsia="zh-TW"/>
         </w:rPr>
       </w:pPr>
       <w:r>
@@ -424,15 +485,54 @@
         </w:pBdr>
         <w:jc w:val="left"/>
         <w:rPr>
+          <w:rFonts w:ascii="微软雅黑" w:eastAsia="Arial Unicode MS" w:hAnsi="微软雅黑" w:hint="default"/>
+          <w:lang w:val="zh-TW" w:eastAsia="zh-CN"/>
+        </w:rPr>
+      </w:pPr>
+      <w:r>
+        <w:rPr>
+          <w:rFonts w:ascii="微软雅黑" w:eastAsia="Arial Unicode MS" w:hAnsi="微软雅黑"/>
+          <w:lang w:val="zh-TW" w:eastAsia="zh-CN"/>
+        </w:rPr>
+        <w:t>工作年限：</w:t>
+      </w:r>
+      <w:r>
+        <w:rPr>
+          <w:rFonts w:ascii="微软雅黑" w:eastAsia="Arial Unicode MS" w:hAnsi="微软雅黑"/>
+          <w:lang w:val="zh-TW" w:eastAsia="zh-CN"/>
+        </w:rPr>
+        <w:t>4</w:t>
+      </w:r>
+      <w:r>
+        <w:rPr>
+          <w:rFonts w:ascii="微软雅黑" w:eastAsia="Arial Unicode MS" w:hAnsi="微软雅黑"/>
+          <w:lang w:val="zh-TW" w:eastAsia="zh-CN"/>
+        </w:rPr>
+        <w:t>年</w:t>
+      </w:r>
+    </w:p>
+    <w:p>
+      <w:pPr>
+        <w:pStyle w:val="A5"/>
+        <w:pBdr>
+          <w:top w:val="none" w:sz="0" w:space="0" w:color="auto"/>
+          <w:left w:val="none" w:sz="0" w:space="0" w:color="auto"/>
+          <w:bottom w:val="none" w:sz="0" w:space="0" w:color="auto"/>
+          <w:right w:val="none" w:sz="0" w:space="0" w:color="auto"/>
+          <w:between w:val="none" w:sz="0" w:space="0" w:color="auto"/>
+          <w:bar w:val="none" w:sz="0" w:color="auto"/>
+        </w:pBdr>
+        <w:jc w:val="left"/>
+        <w:rPr>
+          <w:rFonts w:ascii="微软雅黑" w:eastAsia="Arial Unicode MS" w:hAnsi="微软雅黑" w:hint="default"/>
+          <w:lang w:val="zh-TW" w:eastAsia="zh-TW"/>
+        </w:rPr>
+      </w:pPr>
+      <w:r>
+        <w:rPr>
           <w:rFonts w:ascii="微软雅黑" w:eastAsia="微软雅黑" w:hAnsi="微软雅黑" w:hint="default"/>
           <w:lang w:val="zh-TW" w:eastAsia="zh-CN"/>
         </w:rPr>
-      </w:pPr>
-      <w:r>
-        <w:rPr>
-          <w:rFonts w:ascii="微软雅黑" w:eastAsia="微软雅黑" w:hAnsi="微软雅黑" w:hint="default"/>
-          <w:lang w:val="zh-TW" w:eastAsia="zh-CN"/>
-        </w:rPr>
         <w:t>G</w:t>
       </w:r>
       <w:r>
@@ -455,12 +555,75 @@
         </w:rPr>
         <w:t xml:space="preserve"> </w:t>
       </w:r>
-      <w:r>
-        <w:rPr>
-          <w:rFonts w:ascii="微软雅黑" w:eastAsia="微软雅黑" w:hAnsi="微软雅黑"/>
-          <w:lang w:val="zh-TW" w:eastAsia="zh-CN"/>
-        </w:rPr>
-        <w:t>https://github.com/ZhangMiao147/android_learning_notes</w:t>
+      <w:hyperlink r:id="rId10" w:history="1">
+        <w:r>
+          <w:rPr>
+            <w:rStyle w:val="a3"/>
+            <w:rFonts w:ascii="微软雅黑" w:eastAsia="微软雅黑" w:hAnsi="微软雅黑"/>
+            <w:lang w:val="zh-TW" w:eastAsia="zh-CN"/>
+          </w:rPr>
+          <w:t>https://github.com/ZhangMiao147/android_learning_notes</w:t>
+        </w:r>
+      </w:hyperlink>
+    </w:p>
+    <w:p>
+      <w:pPr>
+        <w:pStyle w:val="A5"/>
+        <w:pBdr>
+          <w:top w:val="none" w:sz="0" w:space="0" w:color="auto"/>
+          <w:left w:val="none" w:sz="0" w:space="0" w:color="auto"/>
+          <w:bottom w:val="none" w:sz="0" w:space="0" w:color="auto"/>
+          <w:right w:val="none" w:sz="0" w:space="0" w:color="auto"/>
+          <w:between w:val="none" w:sz="0" w:space="0" w:color="auto"/>
+          <w:bar w:val="none" w:sz="0" w:color="auto"/>
+        </w:pBdr>
+        <w:jc w:val="left"/>
+        <w:rPr>
+          <w:rFonts w:ascii="微软雅黑" w:eastAsia="Arial Unicode MS" w:hAnsi="微软雅黑" w:hint="default"/>
+          <w:lang w:val="zh-TW" w:eastAsia="zh-TW"/>
+        </w:rPr>
+      </w:pPr>
+      <w:r>
+        <w:rPr>
+          <w:rFonts w:ascii="微软雅黑" w:eastAsia="Arial Unicode MS" w:hAnsi="微软雅黑"/>
+          <w:lang w:val="zh-TW" w:eastAsia="zh-TW"/>
+        </w:rPr>
+        <w:t>博客园：</w:t>
+      </w:r>
+      <w:hyperlink r:id="rId11" w:history="1">
+        <w:r>
+          <w:rPr>
+            <w:rStyle w:val="a3"/>
+            <w:rFonts w:ascii="微软雅黑" w:eastAsia="Arial Unicode MS" w:hAnsi="微软雅黑"/>
+            <w:lang w:val="zh-TW" w:eastAsia="zh-TW"/>
+          </w:rPr>
+          <w:t>https://www.cnblogs.com/zhangmiao14/</w:t>
+        </w:r>
+      </w:hyperlink>
+    </w:p>
+    <w:p>
+      <w:pPr>
+        <w:pStyle w:val="A5"/>
+        <w:pBdr>
+          <w:top w:val="none" w:sz="0" w:space="0" w:color="auto"/>
+          <w:left w:val="none" w:sz="0" w:space="0" w:color="auto"/>
+          <w:bottom w:val="none" w:sz="0" w:space="0" w:color="auto"/>
+          <w:right w:val="none" w:sz="0" w:space="0" w:color="auto"/>
+          <w:between w:val="none" w:sz="0" w:space="0" w:color="auto"/>
+          <w:bar w:val="none" w:sz="0" w:color="auto"/>
+        </w:pBdr>
+        <w:jc w:val="left"/>
+        <w:rPr>
+          <w:rFonts w:ascii="微软雅黑" w:eastAsia="Arial Unicode MS" w:hAnsi="微软雅黑" w:hint="default"/>
+          <w:lang w:val="zh-TW" w:eastAsia="zh-TW"/>
+        </w:rPr>
+      </w:pPr>
+      <w:r>
+        <w:rPr>
+          <w:rFonts w:ascii="微软雅黑" w:eastAsia="Arial Unicode MS" w:hAnsi="微软雅黑"/>
+          <w:lang w:val="zh-TW" w:eastAsia="zh-CN"/>
+        </w:rPr>
+        <w:t>期望工作城市：深圳</w:t>
       </w:r>
     </w:p>
     <w:p>
@@ -662,6 +825,18 @@
           <w:lang w:eastAsia="zh-CN"/>
         </w:rPr>
         <w:t xml:space="preserve"> 软件开发工程师</w:t>
+      </w:r>
+      <w:r>
+        <w:rPr>
+          <w:rFonts w:ascii="微软雅黑" w:eastAsia="微软雅黑" w:hAnsi="微软雅黑"/>
+          <w:bCs/>
+          <w:color w:val="0D0D0D" w:themeColor="text1" w:themeTint="F2"/>
+          <w:kern w:val="0"/>
+          <w:sz w:val="22"/>
+          <w:szCs w:val="22"/>
+          <w:lang w:eastAsia="zh-CN"/>
+        </w:rPr>
+        <w:t>/实习</w:t>
       </w:r>
     </w:p>
     <w:p>
@@ -929,7 +1104,7 @@
       <w:r>
         <w:rPr>
           <w:rFonts w:ascii="微软雅黑" w:eastAsia="微软雅黑" w:hAnsi="微软雅黑"/>
-          <w:color w:val="595959" w:themeColor="text1" w:themeTint="A6"/>
+          <w:color w:val="000000" w:themeColor="text1"/>
           <w:sz w:val="20"/>
           <w:szCs w:val="20"/>
           <w:lang w:val="zh-TW" w:eastAsia="zh-CN"/>
@@ -953,11 +1128,11 @@
         <w:ind w:leftChars="177" w:left="425"/>
         <w:jc w:val="left"/>
         <w:rPr>
-          <w:rFonts w:ascii="微软雅黑" w:eastAsia="Arial Unicode MS" w:hAnsi="微软雅黑" w:hint="default"/>
-          <w:color w:val="595959" w:themeColor="text1" w:themeTint="A6"/>
+          <w:rFonts w:ascii="微软雅黑" w:eastAsia="微软雅黑" w:hAnsi="微软雅黑" w:hint="default"/>
+          <w:color w:val="000000" w:themeColor="text1"/>
           <w:sz w:val="20"/>
           <w:szCs w:val="20"/>
-          <w:lang w:val="zh-TW" w:eastAsia="zh-TW"/>
+          <w:lang w:val="zh-TW" w:eastAsia="zh-CN"/>
         </w:rPr>
       </w:pPr>
       <w:r>
@@ -982,18 +1157,18 @@
       </w:r>
       <w:r>
         <w:rPr>
-          <w:rFonts w:ascii="微软雅黑" w:eastAsia="Arial Unicode MS" w:hAnsi="微软雅黑" w:hint="default"/>
-          <w:color w:val="595959" w:themeColor="text1" w:themeTint="A6"/>
+          <w:rFonts w:ascii="微软雅黑" w:eastAsia="微软雅黑" w:hAnsi="微软雅黑" w:hint="default"/>
+          <w:color w:val="000000" w:themeColor="text1"/>
           <w:sz w:val="20"/>
           <w:szCs w:val="20"/>
-          <w:lang w:val="zh-TW" w:eastAsia="zh-TW"/>
+          <w:lang w:val="zh-TW" w:eastAsia="zh-CN"/>
         </w:rPr>
         <w:t>A</w:t>
       </w:r>
       <w:r>
         <w:rPr>
-          <w:rFonts w:ascii="微软雅黑" w:eastAsia="Arial Unicode MS" w:hAnsi="微软雅黑"/>
-          <w:color w:val="595959" w:themeColor="text1" w:themeTint="A6"/>
+          <w:rFonts w:ascii="微软雅黑" w:eastAsia="微软雅黑" w:hAnsi="微软雅黑"/>
+          <w:color w:val="000000" w:themeColor="text1"/>
           <w:sz w:val="20"/>
           <w:szCs w:val="20"/>
           <w:lang w:val="zh-TW" w:eastAsia="zh-CN"/>
@@ -1016,7 +1191,7 @@
         <w:spacing w:line="276" w:lineRule="auto"/>
         <w:jc w:val="left"/>
         <w:rPr>
-          <w:rFonts w:ascii="微软雅黑" w:eastAsia="Arial Unicode MS" w:hAnsi="微软雅黑"/>
+          <w:rFonts w:ascii="微软雅黑" w:eastAsia="Arial Unicode MS" w:hAnsi="微软雅黑" w:hint="default"/>
           <w:color w:val="595959" w:themeColor="text1" w:themeTint="A6"/>
           <w:sz w:val="20"/>
           <w:szCs w:val="20"/>
@@ -1074,7 +1249,7 @@
         <w:spacing w:beforeLines="50" w:before="120"/>
         <w:jc w:val="left"/>
         <w:rPr>
-          <w:rFonts w:ascii="微软雅黑" w:eastAsia="微软雅黑" w:hAnsi="微软雅黑"/>
+          <w:rFonts w:ascii="微软雅黑" w:eastAsia="微软雅黑" w:hAnsi="微软雅黑" w:hint="default"/>
           <w:bCs/>
           <w:color w:val="0D0D0D" w:themeColor="text1" w:themeTint="F2"/>
           <w:kern w:val="0"/>
@@ -1169,7 +1344,57 @@
           <w:szCs w:val="21"/>
           <w:lang w:val="zh-TW" w:eastAsia="zh-CN"/>
         </w:rPr>
-        <w:t>智慧课堂是一款面向课堂的教育系统，学生 Android 端，老师 PC 端和服务器端相互配合，学生端主要用于课中老师与学生学习的交互，课前课后作业的完成。</w:t>
+        <w:t>智慧课堂是一款面向教育的</w:t>
+      </w:r>
+      <w:r>
+        <w:rPr>
+          <w:rFonts w:ascii="微软雅黑" w:eastAsia="微软雅黑" w:hAnsi="微软雅黑"/>
+          <w:color w:val="000000" w:themeColor="text1"/>
+          <w:sz w:val="21"/>
+          <w:szCs w:val="21"/>
+          <w:lang w:val="zh-TW" w:eastAsia="zh-CN"/>
+        </w:rPr>
+        <w:t>系统，</w:t>
+      </w:r>
+      <w:r>
+        <w:rPr>
+          <w:rFonts w:ascii="微软雅黑" w:eastAsia="微软雅黑" w:hAnsi="微软雅黑"/>
+          <w:color w:val="000000" w:themeColor="text1"/>
+          <w:sz w:val="21"/>
+          <w:szCs w:val="21"/>
+          <w:lang w:val="zh-TW" w:eastAsia="zh-CN"/>
+        </w:rPr>
+        <w:t>是针对学校、老师、家长以及教育管理者的相关需求的智慧教学平台。</w:t>
+      </w:r>
+      <w:r>
+        <w:rPr>
+          <w:rFonts w:ascii="微软雅黑" w:eastAsia="微软雅黑" w:hAnsi="微软雅黑"/>
+          <w:color w:val="000000" w:themeColor="text1"/>
+          <w:sz w:val="21"/>
+          <w:szCs w:val="21"/>
+          <w:lang w:val="zh-TW" w:eastAsia="zh-CN"/>
+        </w:rPr>
+        <w:t>学生 Android 端，老师 PC 端和服务器端相互配合，</w:t>
+      </w:r>
+      <w:r>
+        <w:rPr>
+          <w:rFonts w:ascii="微软雅黑" w:eastAsia="微软雅黑" w:hAnsi="微软雅黑"/>
+          <w:color w:val="000000" w:themeColor="text1"/>
+          <w:sz w:val="21"/>
+          <w:szCs w:val="21"/>
+          <w:lang w:val="zh-TW" w:eastAsia="zh-CN"/>
+        </w:rPr>
+        <w:t>完成作业的分布、作答、作答统计、学习记录显示等功能。</w:t>
+      </w:r>
+      <w:r>
+        <w:rPr>
+          <w:rFonts w:ascii="微软雅黑" w:eastAsia="微软雅黑" w:hAnsi="微软雅黑" w:hint="default"/>
+          <w:color w:val="000000" w:themeColor="text1"/>
+          <w:sz w:val="21"/>
+          <w:szCs w:val="21"/>
+          <w:lang w:val="zh-TW" w:eastAsia="zh-CN"/>
+        </w:rPr>
+        <w:t xml:space="preserve"> </w:t>
       </w:r>
     </w:p>
     <w:p>
@@ -1212,6 +1437,8 @@
         </w:rPr>
         <w:t>：</w:t>
       </w:r>
+      <w:bookmarkStart w:id="0" w:name="_GoBack"/>
+      <w:bookmarkEnd w:id="0"/>
     </w:p>
     <w:p>
       <w:pPr>
@@ -1227,6 +1454,28 @@
         <w:spacing w:before="0" w:after="0"/>
         <w:ind w:firstLine="420"/>
         <w:rPr>
+          <w:rFonts w:ascii="微软雅黑" w:eastAsia="Arial Unicode MS" w:hAnsi="微软雅黑" w:hint="default"/>
+          <w:color w:val="000000" w:themeColor="text1"/>
+          <w:sz w:val="21"/>
+          <w:szCs w:val="21"/>
+          <w:lang w:val="zh-TW" w:eastAsia="zh-TW"/>
+        </w:rPr>
+      </w:pPr>
+      <w:bookmarkStart w:id="1" w:name="OLE_LINK1"/>
+    </w:p>
+    <w:p>
+      <w:pPr>
+        <w:pStyle w:val="p0"/>
+        <w:pBdr>
+          <w:top w:val="none" w:sz="0" w:space="0" w:color="auto"/>
+          <w:left w:val="none" w:sz="0" w:space="0" w:color="auto"/>
+          <w:bottom w:val="none" w:sz="0" w:space="0" w:color="auto"/>
+          <w:right w:val="none" w:sz="0" w:space="0" w:color="auto"/>
+          <w:between w:val="none" w:sz="0" w:space="0" w:color="auto"/>
+          <w:bar w:val="none" w:sz="0" w:color="auto"/>
+        </w:pBdr>
+        <w:spacing w:before="0" w:after="0"/>
+        <w:rPr>
           <w:rFonts w:ascii="微软雅黑" w:eastAsia="微软雅黑" w:hAnsi="微软雅黑" w:hint="default"/>
           <w:color w:val="000000" w:themeColor="text1"/>
           <w:sz w:val="21"/>
@@ -1234,18 +1483,39 @@
           <w:lang w:val="zh-TW" w:eastAsia="zh-CN"/>
         </w:rPr>
       </w:pPr>
-      <w:bookmarkStart w:id="0" w:name="OLE_LINK1"/>
-      <w:r>
-        <w:rPr>
-          <w:rFonts w:ascii="微软雅黑" w:eastAsia="微软雅黑" w:hAnsi="微软雅黑"/>
-          <w:color w:val="000000" w:themeColor="text1"/>
-          <w:sz w:val="21"/>
-          <w:szCs w:val="21"/>
-          <w:lang w:val="zh-TW" w:eastAsia="zh-CN"/>
-        </w:rPr>
-        <w:t>1.</w:t>
-      </w:r>
-      <w:r>
+      <w:r>
+        <w:rPr>
+          <w:rFonts w:ascii="微软雅黑" w:eastAsia="微软雅黑" w:hAnsi="微软雅黑"/>
+          <w:color w:val="000000" w:themeColor="text1"/>
+          <w:sz w:val="21"/>
+          <w:szCs w:val="21"/>
+          <w:lang w:val="zh-TW" w:eastAsia="zh-CN"/>
+        </w:rPr>
+        <w:t>作业模块：</w:t>
+      </w:r>
+      <w:r>
+        <w:rPr>
+          <w:rFonts w:ascii="微软雅黑" w:eastAsia="微软雅黑" w:hAnsi="微软雅黑"/>
+          <w:color w:val="000000" w:themeColor="text1"/>
+          <w:sz w:val="21"/>
+          <w:szCs w:val="21"/>
+          <w:lang w:val="zh-TW" w:eastAsia="zh-CN"/>
+        </w:rPr>
+        <w:t>（本人主要负责）</w:t>
+      </w:r>
+    </w:p>
+    <w:p>
+      <w:pPr>
+        <w:pStyle w:val="p0"/>
+        <w:pBdr>
+          <w:top w:val="none" w:sz="0" w:space="0" w:color="auto"/>
+          <w:left w:val="none" w:sz="0" w:space="0" w:color="auto"/>
+          <w:bottom w:val="none" w:sz="0" w:space="0" w:color="auto"/>
+          <w:right w:val="none" w:sz="0" w:space="0" w:color="auto"/>
+          <w:between w:val="none" w:sz="0" w:space="0" w:color="auto"/>
+          <w:bar w:val="none" w:sz="0" w:color="auto"/>
+        </w:pBdr>
+        <w:spacing w:before="0" w:after="0"/>
         <w:rPr>
           <w:rFonts w:ascii="微软雅黑" w:eastAsia="Arial Unicode MS" w:hAnsi="微软雅黑" w:hint="default"/>
           <w:color w:val="000000" w:themeColor="text1"/>
@@ -1253,47 +1523,259 @@
           <w:szCs w:val="21"/>
           <w:lang w:val="zh-TW" w:eastAsia="zh-TW"/>
         </w:rPr>
-        <w:t xml:space="preserve"> </w:t>
-      </w:r>
-      <w:r>
-        <w:rPr>
-          <w:rFonts w:ascii="微软雅黑" w:eastAsia="微软雅黑" w:hAnsi="微软雅黑"/>
-          <w:color w:val="000000" w:themeColor="text1"/>
-          <w:sz w:val="21"/>
-          <w:szCs w:val="21"/>
-          <w:lang w:val="zh-TW" w:eastAsia="zh-CN"/>
-        </w:rPr>
-        <w:t>新增作业类型的实现</w:t>
-      </w:r>
-      <w:r>
-        <w:rPr>
-          <w:rFonts w:ascii="微软雅黑" w:eastAsia="微软雅黑" w:hAnsi="微软雅黑"/>
-          <w:color w:val="000000" w:themeColor="text1"/>
-          <w:sz w:val="21"/>
-          <w:szCs w:val="21"/>
-          <w:lang w:val="zh-TW" w:eastAsia="zh-CN"/>
-        </w:rPr>
-        <w:t>，作业功能</w:t>
-      </w:r>
-      <w:r>
-        <w:rPr>
-          <w:rFonts w:ascii="微软雅黑" w:eastAsia="微软雅黑" w:hAnsi="微软雅黑"/>
-          <w:color w:val="000000" w:themeColor="text1"/>
-          <w:sz w:val="21"/>
-          <w:szCs w:val="21"/>
-          <w:lang w:val="zh-TW" w:eastAsia="zh-CN"/>
-        </w:rPr>
-        <w:t>迭代，作业模块代码的重构</w:t>
-      </w:r>
-      <w:r>
-        <w:rPr>
-          <w:rFonts w:ascii="微软雅黑" w:eastAsia="微软雅黑" w:hAnsi="微软雅黑"/>
-          <w:color w:val="000000" w:themeColor="text1"/>
-          <w:sz w:val="21"/>
-          <w:szCs w:val="21"/>
-          <w:lang w:val="zh-TW" w:eastAsia="zh-CN"/>
+      </w:pPr>
+      <w:r>
+        <w:rPr>
+          <w:rFonts w:ascii="微软雅黑" w:eastAsia="微软雅黑" w:hAnsi="微软雅黑" w:hint="default"/>
+          <w:color w:val="000000" w:themeColor="text1"/>
+          <w:sz w:val="21"/>
+          <w:szCs w:val="21"/>
+          <w:lang w:val="zh-TW" w:eastAsia="zh-CN"/>
+        </w:rPr>
+        <w:tab/>
+      </w:r>
+      <w:r>
+        <w:rPr>
+          <w:rFonts w:ascii="微软雅黑" w:eastAsia="Arial Unicode MS" w:hAnsi="微软雅黑"/>
+          <w:color w:val="000000" w:themeColor="text1"/>
+          <w:sz w:val="21"/>
+          <w:szCs w:val="21"/>
+          <w:lang w:val="zh-TW" w:eastAsia="zh-CN"/>
+        </w:rPr>
+        <w:t>模块描述：作业模块包括作业数据的获取、显示、题目解析、作答、提交、记录等一系列的部分。</w:t>
+      </w:r>
+    </w:p>
+    <w:p>
+      <w:pPr>
+        <w:pStyle w:val="p0"/>
+        <w:pBdr>
+          <w:top w:val="none" w:sz="0" w:space="0" w:color="auto"/>
+          <w:left w:val="none" w:sz="0" w:space="0" w:color="auto"/>
+          <w:bottom w:val="none" w:sz="0" w:space="0" w:color="auto"/>
+          <w:right w:val="none" w:sz="0" w:space="0" w:color="auto"/>
+          <w:between w:val="none" w:sz="0" w:space="0" w:color="auto"/>
+          <w:bar w:val="none" w:sz="0" w:color="auto"/>
+        </w:pBdr>
+        <w:spacing w:before="0" w:after="0"/>
+        <w:rPr>
+          <w:rFonts w:ascii="微软雅黑" w:eastAsia="Arial Unicode MS" w:hAnsi="微软雅黑" w:hint="default"/>
+          <w:color w:val="000000" w:themeColor="text1"/>
+          <w:sz w:val="21"/>
+          <w:szCs w:val="21"/>
+          <w:lang w:val="zh-TW" w:eastAsia="zh-TW"/>
+        </w:rPr>
+      </w:pPr>
+      <w:r>
+        <w:rPr>
+          <w:rFonts w:ascii="微软雅黑" w:eastAsia="微软雅黑" w:hAnsi="微软雅黑" w:hint="default"/>
+          <w:color w:val="000000" w:themeColor="text1"/>
+          <w:sz w:val="21"/>
+          <w:szCs w:val="21"/>
+          <w:lang w:val="zh-TW" w:eastAsia="zh-CN"/>
+        </w:rPr>
+        <w:tab/>
+      </w:r>
+      <w:r>
+        <w:rPr>
+          <w:rFonts w:ascii="微软雅黑" w:eastAsia="Arial Unicode MS" w:hAnsi="微软雅黑"/>
+          <w:color w:val="000000" w:themeColor="text1"/>
+          <w:sz w:val="21"/>
+          <w:szCs w:val="21"/>
+          <w:lang w:val="zh-TW" w:eastAsia="zh-TW"/>
+        </w:rPr>
+        <w:t>所用</w:t>
+      </w:r>
+      <w:r>
+        <w:rPr>
+          <w:rFonts w:ascii="微软雅黑" w:eastAsia="Arial Unicode MS" w:hAnsi="微软雅黑"/>
+          <w:color w:val="000000" w:themeColor="text1"/>
+          <w:sz w:val="21"/>
+          <w:szCs w:val="21"/>
+          <w:lang w:val="zh-TW" w:eastAsia="zh-TW"/>
+        </w:rPr>
+        <w:t>技术：网络请求：</w:t>
+      </w:r>
+      <w:r>
+        <w:rPr>
+          <w:rFonts w:ascii="微软雅黑" w:eastAsia="Arial Unicode MS" w:hAnsi="微软雅黑"/>
+          <w:color w:val="000000" w:themeColor="text1"/>
+          <w:sz w:val="21"/>
+          <w:szCs w:val="21"/>
+          <w:lang w:val="zh-TW" w:eastAsia="zh-TW"/>
+        </w:rPr>
+        <w:t>Retrofit</w:t>
+      </w:r>
+      <w:r>
+        <w:rPr>
+          <w:rFonts w:ascii="微软雅黑" w:eastAsia="Arial Unicode MS" w:hAnsi="微软雅黑" w:hint="default"/>
+          <w:color w:val="000000" w:themeColor="text1"/>
+          <w:sz w:val="21"/>
+          <w:szCs w:val="21"/>
+          <w:lang w:val="zh-TW" w:eastAsia="zh-TW"/>
+        </w:rPr>
+        <w:t>+RxJava</w:t>
+      </w:r>
+      <w:r>
+        <w:rPr>
+          <w:rFonts w:ascii="微软雅黑" w:eastAsia="Arial Unicode MS" w:hAnsi="微软雅黑" w:hint="default"/>
+          <w:color w:val="000000" w:themeColor="text1"/>
+          <w:sz w:val="21"/>
+          <w:szCs w:val="21"/>
+          <w:lang w:val="zh-TW" w:eastAsia="zh-TW"/>
+        </w:rPr>
+        <w:t>，</w:t>
+      </w:r>
+      <w:r>
+        <w:rPr>
+          <w:rFonts w:ascii="微软雅黑" w:eastAsia="Arial Unicode MS" w:hAnsi="微软雅黑"/>
+          <w:color w:val="000000" w:themeColor="text1"/>
+          <w:sz w:val="21"/>
+          <w:szCs w:val="21"/>
+          <w:lang w:val="zh-TW" w:eastAsia="zh-TW"/>
+        </w:rPr>
+        <w:t>图片显示：</w:t>
+      </w:r>
+      <w:r>
+        <w:rPr>
+          <w:rFonts w:ascii="微软雅黑" w:eastAsia="Arial Unicode MS" w:hAnsi="微软雅黑"/>
+          <w:color w:val="000000" w:themeColor="text1"/>
+          <w:sz w:val="21"/>
+          <w:szCs w:val="21"/>
+          <w:lang w:val="zh-TW" w:eastAsia="zh-TW"/>
+        </w:rPr>
+        <w:t>G</w:t>
+      </w:r>
+      <w:r>
+        <w:rPr>
+          <w:rFonts w:ascii="微软雅黑" w:eastAsia="Arial Unicode MS" w:hAnsi="微软雅黑" w:hint="default"/>
+          <w:color w:val="000000" w:themeColor="text1"/>
+          <w:sz w:val="21"/>
+          <w:szCs w:val="21"/>
+          <w:lang w:val="zh-TW" w:eastAsia="zh-TW"/>
+        </w:rPr>
+        <w:t>lide</w:t>
+      </w:r>
+      <w:r>
+        <w:rPr>
+          <w:rFonts w:ascii="微软雅黑" w:eastAsia="Arial Unicode MS" w:hAnsi="微软雅黑" w:hint="default"/>
+          <w:color w:val="000000" w:themeColor="text1"/>
+          <w:sz w:val="21"/>
+          <w:szCs w:val="21"/>
+          <w:lang w:val="zh-TW" w:eastAsia="zh-TW"/>
         </w:rPr>
         <w:t>。</w:t>
+      </w:r>
+    </w:p>
+    <w:p>
+      <w:pPr>
+        <w:pStyle w:val="p0"/>
+        <w:pBdr>
+          <w:top w:val="none" w:sz="0" w:space="0" w:color="auto"/>
+          <w:left w:val="none" w:sz="0" w:space="0" w:color="auto"/>
+          <w:bottom w:val="none" w:sz="0" w:space="0" w:color="auto"/>
+          <w:right w:val="none" w:sz="0" w:space="0" w:color="auto"/>
+          <w:between w:val="none" w:sz="0" w:space="0" w:color="auto"/>
+          <w:bar w:val="none" w:sz="0" w:color="auto"/>
+        </w:pBdr>
+        <w:spacing w:before="0" w:after="0"/>
+        <w:rPr>
+          <w:rFonts w:ascii="微软雅黑" w:eastAsia="Arial Unicode MS" w:hAnsi="微软雅黑" w:hint="default"/>
+          <w:color w:val="000000" w:themeColor="text1"/>
+          <w:sz w:val="21"/>
+          <w:szCs w:val="21"/>
+          <w:lang w:val="zh-TW" w:eastAsia="zh-TW"/>
+        </w:rPr>
+      </w:pPr>
+      <w:r>
+        <w:rPr>
+          <w:rFonts w:ascii="微软雅黑" w:eastAsia="Arial Unicode MS" w:hAnsi="微软雅黑" w:hint="default"/>
+          <w:color w:val="000000" w:themeColor="text1"/>
+          <w:sz w:val="21"/>
+          <w:szCs w:val="21"/>
+          <w:lang w:val="zh-TW" w:eastAsia="zh-TW"/>
+        </w:rPr>
+        <w:tab/>
+      </w:r>
+      <w:r>
+        <w:rPr>
+          <w:rFonts w:ascii="微软雅黑" w:eastAsia="Arial Unicode MS" w:hAnsi="微软雅黑"/>
+          <w:color w:val="000000" w:themeColor="text1"/>
+          <w:sz w:val="21"/>
+          <w:szCs w:val="21"/>
+          <w:lang w:val="zh-TW" w:eastAsia="zh-TW"/>
+        </w:rPr>
+        <w:t>设计模式：</w:t>
+      </w:r>
+      <w:r>
+        <w:rPr>
+          <w:rFonts w:ascii="微软雅黑" w:eastAsia="Arial Unicode MS" w:hAnsi="微软雅黑" w:hint="default"/>
+          <w:color w:val="000000" w:themeColor="text1"/>
+          <w:sz w:val="21"/>
+          <w:szCs w:val="21"/>
+          <w:lang w:val="zh-TW" w:eastAsia="zh-TW"/>
+        </w:rPr>
+        <w:t>MVP</w:t>
+      </w:r>
+      <w:r>
+        <w:rPr>
+          <w:rFonts w:ascii="微软雅黑" w:eastAsia="Arial Unicode MS" w:hAnsi="微软雅黑" w:hint="default"/>
+          <w:color w:val="000000" w:themeColor="text1"/>
+          <w:sz w:val="21"/>
+          <w:szCs w:val="21"/>
+          <w:lang w:val="zh-TW" w:eastAsia="zh-TW"/>
+        </w:rPr>
+        <w:t>、</w:t>
+      </w:r>
+      <w:r>
+        <w:rPr>
+          <w:rFonts w:ascii="微软雅黑" w:eastAsia="Arial Unicode MS" w:hAnsi="微软雅黑"/>
+          <w:color w:val="000000" w:themeColor="text1"/>
+          <w:sz w:val="21"/>
+          <w:szCs w:val="21"/>
+          <w:lang w:val="zh-TW" w:eastAsia="zh-TW"/>
+        </w:rPr>
+        <w:t>观察者模式、工厂模式、代理模式。</w:t>
+      </w:r>
+    </w:p>
+    <w:p>
+      <w:pPr>
+        <w:pStyle w:val="p0"/>
+        <w:pBdr>
+          <w:top w:val="none" w:sz="0" w:space="0" w:color="auto"/>
+          <w:left w:val="none" w:sz="0" w:space="0" w:color="auto"/>
+          <w:bottom w:val="none" w:sz="0" w:space="0" w:color="auto"/>
+          <w:right w:val="none" w:sz="0" w:space="0" w:color="auto"/>
+          <w:between w:val="none" w:sz="0" w:space="0" w:color="auto"/>
+          <w:bar w:val="none" w:sz="0" w:color="auto"/>
+        </w:pBdr>
+        <w:spacing w:before="0" w:after="0"/>
+        <w:rPr>
+          <w:rFonts w:ascii="微软雅黑" w:eastAsia="Arial Unicode MS" w:hAnsi="微软雅黑" w:hint="default"/>
+          <w:color w:val="000000" w:themeColor="text1"/>
+          <w:sz w:val="21"/>
+          <w:szCs w:val="21"/>
+          <w:lang w:val="zh-TW" w:eastAsia="zh-TW"/>
+        </w:rPr>
+      </w:pPr>
+      <w:r>
+        <w:rPr>
+          <w:rFonts w:ascii="微软雅黑" w:eastAsia="Arial Unicode MS" w:hAnsi="微软雅黑"/>
+          <w:color w:val="000000" w:themeColor="text1"/>
+          <w:sz w:val="21"/>
+          <w:szCs w:val="21"/>
+          <w:lang w:val="zh-TW" w:eastAsia="zh-CN"/>
+        </w:rPr>
+        <w:t>消息通知模块</w:t>
+      </w:r>
+      <w:r>
+        <w:rPr>
+          <w:rFonts w:ascii="微软雅黑" w:eastAsia="Arial Unicode MS" w:hAnsi="微软雅黑"/>
+          <w:color w:val="000000" w:themeColor="text1"/>
+          <w:sz w:val="21"/>
+          <w:szCs w:val="21"/>
+          <w:lang w:val="zh-TW" w:eastAsia="zh-CN"/>
+        </w:rPr>
+        <w:t>:</w:t>
       </w:r>
     </w:p>
     <w:p>
@@ -1310,22 +1792,22 @@
         <w:spacing w:before="0" w:after="0"/>
         <w:ind w:firstLine="420"/>
         <w:rPr>
-          <w:rFonts w:ascii="微软雅黑" w:eastAsia="微软雅黑" w:hAnsi="微软雅黑" w:hint="default"/>
-          <w:color w:val="000000" w:themeColor="text1"/>
-          <w:sz w:val="21"/>
-          <w:szCs w:val="21"/>
-          <w:lang w:val="zh-TW" w:eastAsia="zh-CN"/>
-        </w:rPr>
-      </w:pPr>
-      <w:r>
-        <w:rPr>
-          <w:rFonts w:ascii="微软雅黑" w:eastAsia="微软雅黑" w:hAnsi="微软雅黑"/>
-          <w:color w:val="000000" w:themeColor="text1"/>
-          <w:sz w:val="21"/>
-          <w:szCs w:val="21"/>
-          <w:lang w:val="zh-TW" w:eastAsia="zh-CN"/>
-        </w:rPr>
-        <w:t>2. 完成“单词听写”、“背课文”应用的功能完成。</w:t>
+          <w:rFonts w:ascii="微软雅黑" w:eastAsia="Arial Unicode MS" w:hAnsi="微软雅黑" w:hint="default"/>
+          <w:color w:val="000000" w:themeColor="text1"/>
+          <w:sz w:val="21"/>
+          <w:szCs w:val="21"/>
+          <w:lang w:val="zh-TW" w:eastAsia="zh-CN"/>
+        </w:rPr>
+      </w:pPr>
+      <w:r>
+        <w:rPr>
+          <w:rFonts w:ascii="微软雅黑" w:eastAsia="Arial Unicode MS" w:hAnsi="微软雅黑"/>
+          <w:color w:val="000000" w:themeColor="text1"/>
+          <w:sz w:val="21"/>
+          <w:szCs w:val="21"/>
+          <w:lang w:val="zh-TW" w:eastAsia="zh-CN"/>
+        </w:rPr>
+        <w:t>模块描述：老师端发布新作业和催交作业的消息，学生端接收显示。</w:t>
       </w:r>
     </w:p>
     <w:p>
@@ -1341,24 +1823,65 @@
         </w:pBdr>
         <w:spacing w:before="0" w:after="0"/>
         <w:rPr>
-          <w:rFonts w:ascii="微软雅黑" w:eastAsia="微软雅黑" w:hAnsi="微软雅黑" w:hint="default"/>
-          <w:color w:val="000000" w:themeColor="text1"/>
-          <w:sz w:val="21"/>
-          <w:szCs w:val="21"/>
-          <w:lang w:val="zh-TW" w:eastAsia="zh-CN"/>
-        </w:rPr>
-      </w:pPr>
-      <w:r>
-        <w:rPr>
-          <w:rFonts w:ascii="微软雅黑" w:eastAsia="微软雅黑" w:hAnsi="微软雅黑"/>
-          <w:color w:val="000000" w:themeColor="text1"/>
-          <w:sz w:val="21"/>
-          <w:szCs w:val="21"/>
-          <w:lang w:val="zh-TW" w:eastAsia="zh-CN"/>
-        </w:rPr>
-        <w:t>作业模块：</w:t>
+          <w:rFonts w:ascii="微软雅黑" w:eastAsia="Arial Unicode MS" w:hAnsi="微软雅黑" w:hint="default"/>
+          <w:color w:val="000000" w:themeColor="text1"/>
+          <w:sz w:val="21"/>
+          <w:szCs w:val="21"/>
+          <w:lang w:val="zh-TW" w:eastAsia="zh-TW"/>
+        </w:rPr>
+      </w:pPr>
+      <w:r>
+        <w:rPr>
+          <w:rFonts w:ascii="微软雅黑" w:eastAsia="Arial Unicode MS" w:hAnsi="微软雅黑" w:hint="default"/>
+          <w:color w:val="000000" w:themeColor="text1"/>
+          <w:sz w:val="21"/>
+          <w:szCs w:val="21"/>
+          <w:lang w:val="zh-TW" w:eastAsia="zh-CN"/>
+        </w:rPr>
+        <w:tab/>
+      </w:r>
+      <w:r>
+        <w:rPr>
+          <w:rFonts w:ascii="微软雅黑" w:eastAsia="Arial Unicode MS" w:hAnsi="微软雅黑"/>
+          <w:color w:val="000000" w:themeColor="text1"/>
+          <w:sz w:val="21"/>
+          <w:szCs w:val="21"/>
+          <w:lang w:val="zh-TW" w:eastAsia="zh-CN"/>
+        </w:rPr>
+        <w:t>使用</w:t>
+      </w:r>
+      <w:r>
+        <w:rPr>
+          <w:rFonts w:ascii="微软雅黑" w:eastAsia="Arial Unicode MS" w:hAnsi="微软雅黑"/>
+          <w:color w:val="000000" w:themeColor="text1"/>
+          <w:sz w:val="21"/>
+          <w:szCs w:val="21"/>
+          <w:lang w:val="zh-TW" w:eastAsia="zh-CN"/>
+        </w:rPr>
+        <w:t>技术：</w:t>
+      </w:r>
+      <w:r>
+        <w:rPr>
+          <w:rFonts w:ascii="微软雅黑" w:eastAsia="Arial Unicode MS" w:hAnsi="微软雅黑" w:hint="default"/>
+          <w:color w:val="000000" w:themeColor="text1"/>
+          <w:sz w:val="21"/>
+          <w:szCs w:val="21"/>
+          <w:lang w:val="zh-TW" w:eastAsia="zh-CN"/>
+        </w:rPr>
+        <w:t>RobbitMq</w:t>
+      </w:r>
+      <w:r>
+        <w:rPr>
+          <w:rFonts w:ascii="微软雅黑" w:eastAsia="Arial Unicode MS" w:hAnsi="微软雅黑" w:hint="default"/>
+          <w:color w:val="000000" w:themeColor="text1"/>
+          <w:sz w:val="21"/>
+          <w:szCs w:val="21"/>
+          <w:lang w:val="zh-TW" w:eastAsia="zh-CN"/>
+        </w:rPr>
+        <w:t>。</w:t>
       </w:r>
     </w:p>
+    <w:bookmarkEnd w:id="1"/>
     <w:p>
       <w:pPr>
         <w:pStyle w:val="p0"/>
@@ -1372,32 +1895,22 @@
         </w:pBdr>
         <w:spacing w:before="0" w:after="0"/>
         <w:rPr>
-          <w:rFonts w:ascii="微软雅黑" w:eastAsia="Arial Unicode MS" w:hAnsi="微软雅黑"/>
-          <w:color w:val="000000" w:themeColor="text1"/>
-          <w:sz w:val="21"/>
-          <w:szCs w:val="21"/>
-          <w:lang w:val="zh-TW" w:eastAsia="zh-TW"/>
-        </w:rPr>
-      </w:pPr>
-      <w:r>
-        <w:rPr>
           <w:rFonts w:ascii="微软雅黑" w:eastAsia="微软雅黑" w:hAnsi="微软雅黑" w:hint="default"/>
           <w:color w:val="000000" w:themeColor="text1"/>
           <w:sz w:val="21"/>
           <w:szCs w:val="21"/>
           <w:lang w:val="zh-TW" w:eastAsia="zh-CN"/>
         </w:rPr>
-        <w:tab/>
-      </w:r>
-      <w:r>
-        <w:rPr>
-          <w:rFonts w:ascii="微软雅黑" w:eastAsia="Arial Unicode MS" w:hAnsi="微软雅黑"/>
-          <w:color w:val="000000" w:themeColor="text1"/>
-          <w:sz w:val="21"/>
-          <w:szCs w:val="21"/>
-          <w:lang w:val="zh-TW" w:eastAsia="zh-CN"/>
-        </w:rPr>
-        <w:t>模块描述：作业模块包括作业数据的获取、显示、题目解析、作答、提交、记录等一系列的部分。</w:t>
+      </w:pPr>
+      <w:r>
+        <w:rPr>
+          <w:rFonts w:ascii="微软雅黑" w:eastAsia="微软雅黑" w:hAnsi="微软雅黑"/>
+          <w:color w:val="000000" w:themeColor="text1"/>
+          <w:sz w:val="21"/>
+          <w:szCs w:val="21"/>
+          <w:lang w:val="zh-TW" w:eastAsia="zh-CN"/>
+        </w:rPr>
+        <w:t>通信模块：</w:t>
       </w:r>
     </w:p>
     <w:p>
@@ -1438,7 +1951,7 @@
           <w:szCs w:val="21"/>
           <w:lang w:val="zh-TW" w:eastAsia="zh-CN"/>
         </w:rPr>
-        <w:t>所用</w:t>
+        <w:t>模块描述：课中老师与学生通信，发送题目</w:t>
       </w:r>
       <w:r>
         <w:rPr>
@@ -1448,77 +1961,7 @@
           <w:szCs w:val="21"/>
           <w:lang w:val="zh-TW" w:eastAsia="zh-CN"/>
         </w:rPr>
-        <w:t>技术：网络请求：</w:t>
-      </w:r>
-      <w:r>
-        <w:rPr>
-          <w:rFonts w:ascii="微软雅黑" w:eastAsia="Arial Unicode MS" w:hAnsi="微软雅黑"/>
-          <w:color w:val="000000" w:themeColor="text1"/>
-          <w:sz w:val="21"/>
-          <w:szCs w:val="21"/>
-          <w:lang w:val="zh-TW" w:eastAsia="zh-CN"/>
-        </w:rPr>
-        <w:t>Retrofit</w:t>
-      </w:r>
-      <w:r>
-        <w:rPr>
-          <w:rFonts w:ascii="微软雅黑" w:eastAsia="Arial Unicode MS" w:hAnsi="微软雅黑" w:hint="default"/>
-          <w:color w:val="000000" w:themeColor="text1"/>
-          <w:sz w:val="21"/>
-          <w:szCs w:val="21"/>
-          <w:lang w:val="zh-TW" w:eastAsia="zh-TW"/>
-        </w:rPr>
-        <w:t>+RxJava</w:t>
-      </w:r>
-      <w:r>
-        <w:rPr>
-          <w:rFonts w:ascii="微软雅黑" w:eastAsia="Arial Unicode MS" w:hAnsi="微软雅黑" w:hint="default"/>
-          <w:color w:val="000000" w:themeColor="text1"/>
-          <w:sz w:val="21"/>
-          <w:szCs w:val="21"/>
-          <w:lang w:val="zh-TW" w:eastAsia="zh-TW"/>
-        </w:rPr>
-        <w:t>，</w:t>
-      </w:r>
-      <w:r>
-        <w:rPr>
-          <w:rFonts w:ascii="微软雅黑" w:eastAsia="Arial Unicode MS" w:hAnsi="微软雅黑"/>
-          <w:color w:val="000000" w:themeColor="text1"/>
-          <w:sz w:val="21"/>
-          <w:szCs w:val="21"/>
-          <w:lang w:val="zh-TW" w:eastAsia="zh-CN"/>
-        </w:rPr>
-        <w:t>图片显示：</w:t>
-      </w:r>
-      <w:r>
-        <w:rPr>
-          <w:rFonts w:ascii="微软雅黑" w:eastAsia="Arial Unicode MS" w:hAnsi="微软雅黑"/>
-          <w:color w:val="000000" w:themeColor="text1"/>
-          <w:sz w:val="21"/>
-          <w:szCs w:val="21"/>
-          <w:lang w:val="zh-TW" w:eastAsia="zh-CN"/>
-        </w:rPr>
-        <w:t>G</w:t>
-      </w:r>
-      <w:r>
-        <w:rPr>
-          <w:rFonts w:ascii="微软雅黑" w:eastAsia="Arial Unicode MS" w:hAnsi="微软雅黑" w:hint="default"/>
-          <w:color w:val="000000" w:themeColor="text1"/>
-          <w:sz w:val="21"/>
-          <w:szCs w:val="21"/>
-          <w:lang w:val="zh-TW" w:eastAsia="zh-TW"/>
-        </w:rPr>
-        <w:t>lide</w:t>
-      </w:r>
-      <w:r>
-        <w:rPr>
-          <w:rFonts w:ascii="微软雅黑" w:eastAsia="Arial Unicode MS" w:hAnsi="微软雅黑" w:hint="default"/>
-          <w:color w:val="000000" w:themeColor="text1"/>
-          <w:sz w:val="21"/>
-          <w:szCs w:val="21"/>
-          <w:lang w:val="zh-TW" w:eastAsia="zh-TW"/>
-        </w:rPr>
-        <w:t>。</w:t>
+        <w:t>、表扬、抢答等操作。</w:t>
       </w:r>
     </w:p>
     <w:p>
@@ -1534,13 +1977,43 @@
         </w:pBdr>
         <w:spacing w:before="0" w:after="0"/>
         <w:rPr>
+          <w:rFonts w:ascii="微软雅黑" w:eastAsia="Arial Unicode MS" w:hAnsi="微软雅黑" w:hint="default"/>
+          <w:color w:val="000000" w:themeColor="text1"/>
+          <w:sz w:val="21"/>
+          <w:szCs w:val="21"/>
+          <w:lang w:val="zh-TW" w:eastAsia="zh-TW"/>
+        </w:rPr>
+      </w:pPr>
+      <w:r>
+        <w:rPr>
+          <w:rFonts w:ascii="微软雅黑" w:eastAsia="微软雅黑" w:hAnsi="微软雅黑" w:hint="default"/>
+          <w:color w:val="000000" w:themeColor="text1"/>
+          <w:sz w:val="21"/>
+          <w:szCs w:val="21"/>
+          <w:lang w:val="zh-TW" w:eastAsia="zh-CN"/>
+        </w:rPr>
+        <w:tab/>
+      </w:r>
+      <w:r>
+        <w:rPr>
           <w:rFonts w:ascii="微软雅黑" w:eastAsia="Arial Unicode MS" w:hAnsi="微软雅黑"/>
           <w:color w:val="000000" w:themeColor="text1"/>
           <w:sz w:val="21"/>
           <w:szCs w:val="21"/>
-          <w:lang w:val="zh-TW" w:eastAsia="zh-TW"/>
-        </w:rPr>
-      </w:pPr>
+          <w:lang w:val="zh-TW" w:eastAsia="zh-CN"/>
+        </w:rPr>
+        <w:t>使用技术：</w:t>
+      </w:r>
+      <w:r>
+        <w:rPr>
+          <w:rFonts w:ascii="微软雅黑" w:eastAsia="Arial Unicode MS" w:hAnsi="微软雅黑"/>
+          <w:color w:val="000000" w:themeColor="text1"/>
+          <w:sz w:val="21"/>
+          <w:szCs w:val="21"/>
+          <w:lang w:val="zh-TW" w:eastAsia="zh-CN"/>
+        </w:rPr>
+        <w:t xml:space="preserve"> </w:t>
+      </w:r>
       <w:r>
         <w:rPr>
           <w:rFonts w:ascii="微软雅黑" w:eastAsia="Arial Unicode MS" w:hAnsi="微软雅黑" w:hint="default"/>
@@ -1549,47 +2022,7 @@
           <w:szCs w:val="21"/>
           <w:lang w:val="zh-TW" w:eastAsia="zh-TW"/>
         </w:rPr>
-        <w:tab/>
-      </w:r>
-      <w:r>
-        <w:rPr>
-          <w:rFonts w:ascii="微软雅黑" w:eastAsia="Arial Unicode MS" w:hAnsi="微软雅黑"/>
-          <w:color w:val="000000" w:themeColor="text1"/>
-          <w:sz w:val="21"/>
-          <w:szCs w:val="21"/>
-          <w:lang w:val="zh-TW" w:eastAsia="zh-CN"/>
-        </w:rPr>
-        <w:t>设计模式：</w:t>
-      </w:r>
-      <w:r>
-        <w:rPr>
-          <w:rFonts w:ascii="微软雅黑" w:eastAsia="Arial Unicode MS" w:hAnsi="微软雅黑" w:hint="default"/>
-          <w:color w:val="000000" w:themeColor="text1"/>
-          <w:sz w:val="21"/>
-          <w:szCs w:val="21"/>
-          <w:lang w:val="zh-TW" w:eastAsia="zh-CN"/>
-        </w:rPr>
-        <w:t>MVP</w:t>
-      </w:r>
-      <w:r>
-        <w:rPr>
-          <w:rFonts w:ascii="微软雅黑" w:eastAsia="Arial Unicode MS" w:hAnsi="微软雅黑" w:hint="default"/>
-          <w:color w:val="000000" w:themeColor="text1"/>
-          <w:sz w:val="21"/>
-          <w:szCs w:val="21"/>
-          <w:lang w:val="zh-TW" w:eastAsia="zh-CN"/>
-        </w:rPr>
-        <w:t>、</w:t>
-      </w:r>
-      <w:r>
-        <w:rPr>
-          <w:rFonts w:ascii="微软雅黑" w:eastAsia="Arial Unicode MS" w:hAnsi="微软雅黑"/>
-          <w:color w:val="000000" w:themeColor="text1"/>
-          <w:sz w:val="21"/>
-          <w:szCs w:val="21"/>
-          <w:lang w:val="zh-TW" w:eastAsia="zh-CN"/>
-        </w:rPr>
-        <w:t>观察者模式、工厂模式、代理模式。</w:t>
+        <w:t>WebSocket</w:t>
       </w:r>
     </w:p>
     <w:p>
@@ -1609,7 +2042,7 @@
           <w:color w:val="000000" w:themeColor="text1"/>
           <w:sz w:val="21"/>
           <w:szCs w:val="21"/>
-          <w:lang w:val="zh-TW" w:eastAsia="zh-TW"/>
+          <w:lang w:val="zh-TW" w:eastAsia="zh-CN"/>
         </w:rPr>
       </w:pPr>
       <w:r>
@@ -1620,17 +2053,8 @@
           <w:szCs w:val="21"/>
           <w:lang w:val="zh-TW" w:eastAsia="zh-CN"/>
         </w:rPr>
-        <w:t>消息通知模块</w:t>
-      </w:r>
-      <w:r>
-        <w:rPr>
-          <w:rFonts w:ascii="微软雅黑" w:eastAsia="Arial Unicode MS" w:hAnsi="微软雅黑"/>
-          <w:color w:val="000000" w:themeColor="text1"/>
-          <w:sz w:val="21"/>
-          <w:szCs w:val="21"/>
-          <w:lang w:val="zh-TW" w:eastAsia="zh-CN"/>
-        </w:rPr>
-        <w:t>:</w:t>
+        <w:lastRenderedPageBreak/>
+        <w:t>讨论模块：</w:t>
       </w:r>
     </w:p>
     <w:p>
@@ -1647,99 +2071,6 @@
         <w:spacing w:before="0" w:after="0"/>
         <w:ind w:firstLine="420"/>
         <w:rPr>
-          <w:rFonts w:ascii="微软雅黑" w:eastAsia="Arial Unicode MS" w:hAnsi="微软雅黑" w:hint="default"/>
-          <w:color w:val="000000" w:themeColor="text1"/>
-          <w:sz w:val="21"/>
-          <w:szCs w:val="21"/>
-          <w:lang w:val="zh-TW" w:eastAsia="zh-CN"/>
-        </w:rPr>
-      </w:pPr>
-      <w:r>
-        <w:rPr>
-          <w:rFonts w:ascii="微软雅黑" w:eastAsia="Arial Unicode MS" w:hAnsi="微软雅黑"/>
-          <w:color w:val="000000" w:themeColor="text1"/>
-          <w:sz w:val="21"/>
-          <w:szCs w:val="21"/>
-          <w:lang w:val="zh-TW" w:eastAsia="zh-CN"/>
-        </w:rPr>
-        <w:t>模块描述：老师端发布新作业和催交作业的消息，学生端接收显示。</w:t>
-      </w:r>
-    </w:p>
-    <w:p>
-      <w:pPr>
-        <w:pStyle w:val="p0"/>
-        <w:pBdr>
-          <w:top w:val="none" w:sz="0" w:space="0" w:color="auto"/>
-          <w:left w:val="none" w:sz="0" w:space="0" w:color="auto"/>
-          <w:bottom w:val="none" w:sz="0" w:space="0" w:color="auto"/>
-          <w:right w:val="none" w:sz="0" w:space="0" w:color="auto"/>
-          <w:between w:val="none" w:sz="0" w:space="0" w:color="auto"/>
-          <w:bar w:val="none" w:sz="0" w:color="auto"/>
-        </w:pBdr>
-        <w:spacing w:before="0" w:after="0"/>
-        <w:rPr>
-          <w:rFonts w:ascii="微软雅黑" w:eastAsia="Arial Unicode MS" w:hAnsi="微软雅黑"/>
-          <w:color w:val="000000" w:themeColor="text1"/>
-          <w:sz w:val="21"/>
-          <w:szCs w:val="21"/>
-          <w:lang w:val="zh-TW" w:eastAsia="zh-TW"/>
-        </w:rPr>
-      </w:pPr>
-      <w:r>
-        <w:rPr>
-          <w:rFonts w:ascii="微软雅黑" w:eastAsia="Arial Unicode MS" w:hAnsi="微软雅黑" w:hint="default"/>
-          <w:color w:val="000000" w:themeColor="text1"/>
-          <w:sz w:val="21"/>
-          <w:szCs w:val="21"/>
-          <w:lang w:val="zh-TW" w:eastAsia="zh-CN"/>
-        </w:rPr>
-        <w:tab/>
-      </w:r>
-      <w:r>
-        <w:rPr>
-          <w:rFonts w:ascii="微软雅黑" w:eastAsia="Arial Unicode MS" w:hAnsi="微软雅黑"/>
-          <w:color w:val="000000" w:themeColor="text1"/>
-          <w:sz w:val="21"/>
-          <w:szCs w:val="21"/>
-          <w:lang w:val="zh-TW" w:eastAsia="zh-CN"/>
-        </w:rPr>
-        <w:t>所有技术：</w:t>
-      </w:r>
-      <w:r>
-        <w:rPr>
-          <w:rFonts w:ascii="微软雅黑" w:eastAsia="Arial Unicode MS" w:hAnsi="微软雅黑" w:hint="default"/>
-          <w:color w:val="000000" w:themeColor="text1"/>
-          <w:sz w:val="21"/>
-          <w:szCs w:val="21"/>
-          <w:lang w:val="zh-TW" w:eastAsia="zh-CN"/>
-        </w:rPr>
-        <w:t>RobbitMq</w:t>
-      </w:r>
-      <w:r>
-        <w:rPr>
-          <w:rFonts w:ascii="微软雅黑" w:eastAsia="Arial Unicode MS" w:hAnsi="微软雅黑" w:hint="default"/>
-          <w:color w:val="000000" w:themeColor="text1"/>
-          <w:sz w:val="21"/>
-          <w:szCs w:val="21"/>
-          <w:lang w:val="zh-TW" w:eastAsia="zh-CN"/>
-        </w:rPr>
-        <w:t>。</w:t>
-      </w:r>
-    </w:p>
-    <w:bookmarkEnd w:id="0"/>
-    <w:p>
-      <w:pPr>
-        <w:pStyle w:val="p0"/>
-        <w:pBdr>
-          <w:top w:val="none" w:sz="0" w:space="0" w:color="auto"/>
-          <w:left w:val="none" w:sz="0" w:space="0" w:color="auto"/>
-          <w:bottom w:val="none" w:sz="0" w:space="0" w:color="auto"/>
-          <w:right w:val="none" w:sz="0" w:space="0" w:color="auto"/>
-          <w:between w:val="none" w:sz="0" w:space="0" w:color="auto"/>
-          <w:bar w:val="none" w:sz="0" w:color="auto"/>
-        </w:pBdr>
-        <w:spacing w:before="0" w:after="0"/>
-        <w:rPr>
           <w:rFonts w:ascii="微软雅黑" w:eastAsia="微软雅黑" w:hAnsi="微软雅黑" w:hint="default"/>
           <w:color w:val="000000" w:themeColor="text1"/>
           <w:sz w:val="21"/>
@@ -1755,150 +2086,7 @@
           <w:szCs w:val="21"/>
           <w:lang w:val="zh-TW" w:eastAsia="zh-CN"/>
         </w:rPr>
-        <w:t>通信模块：</w:t>
-      </w:r>
-    </w:p>
-    <w:p>
-      <w:pPr>
-        <w:pStyle w:val="p0"/>
-        <w:pBdr>
-          <w:top w:val="none" w:sz="0" w:space="0" w:color="auto"/>
-          <w:left w:val="none" w:sz="0" w:space="0" w:color="auto"/>
-          <w:bottom w:val="none" w:sz="0" w:space="0" w:color="auto"/>
-          <w:right w:val="none" w:sz="0" w:space="0" w:color="auto"/>
-          <w:between w:val="none" w:sz="0" w:space="0" w:color="auto"/>
-          <w:bar w:val="none" w:sz="0" w:color="auto"/>
-        </w:pBdr>
-        <w:spacing w:before="0" w:after="0"/>
-        <w:rPr>
-          <w:rFonts w:ascii="微软雅黑" w:eastAsia="Arial Unicode MS" w:hAnsi="微软雅黑"/>
-          <w:color w:val="000000" w:themeColor="text1"/>
-          <w:sz w:val="21"/>
-          <w:szCs w:val="21"/>
-          <w:lang w:val="zh-TW" w:eastAsia="zh-TW"/>
-        </w:rPr>
-      </w:pPr>
-      <w:r>
-        <w:rPr>
-          <w:rFonts w:ascii="微软雅黑" w:eastAsia="微软雅黑" w:hAnsi="微软雅黑" w:hint="default"/>
-          <w:color w:val="000000" w:themeColor="text1"/>
-          <w:sz w:val="21"/>
-          <w:szCs w:val="21"/>
-          <w:lang w:val="zh-TW" w:eastAsia="zh-CN"/>
-        </w:rPr>
-        <w:tab/>
-      </w:r>
-      <w:r>
-        <w:rPr>
-          <w:rFonts w:ascii="微软雅黑" w:eastAsia="Arial Unicode MS" w:hAnsi="微软雅黑"/>
-          <w:color w:val="000000" w:themeColor="text1"/>
-          <w:sz w:val="21"/>
-          <w:szCs w:val="21"/>
-          <w:lang w:val="zh-TW" w:eastAsia="zh-CN"/>
-        </w:rPr>
-        <w:t>模块描述：课中老师与学生通信，发送题目</w:t>
-      </w:r>
-      <w:r>
-        <w:rPr>
-          <w:rFonts w:ascii="微软雅黑" w:eastAsia="Arial Unicode MS" w:hAnsi="微软雅黑"/>
-          <w:color w:val="000000" w:themeColor="text1"/>
-          <w:sz w:val="21"/>
-          <w:szCs w:val="21"/>
-          <w:lang w:val="zh-TW" w:eastAsia="zh-CN"/>
-        </w:rPr>
-        <w:t>、表扬、抢答等操作。</w:t>
-      </w:r>
-    </w:p>
-    <w:p>
-      <w:pPr>
-        <w:pStyle w:val="p0"/>
-        <w:pBdr>
-          <w:top w:val="none" w:sz="0" w:space="0" w:color="auto"/>
-          <w:left w:val="none" w:sz="0" w:space="0" w:color="auto"/>
-          <w:bottom w:val="none" w:sz="0" w:space="0" w:color="auto"/>
-          <w:right w:val="none" w:sz="0" w:space="0" w:color="auto"/>
-          <w:between w:val="none" w:sz="0" w:space="0" w:color="auto"/>
-          <w:bar w:val="none" w:sz="0" w:color="auto"/>
-        </w:pBdr>
-        <w:spacing w:before="0" w:after="0"/>
-        <w:rPr>
-          <w:rFonts w:ascii="微软雅黑" w:eastAsia="Arial Unicode MS" w:hAnsi="微软雅黑" w:hint="default"/>
-          <w:color w:val="000000" w:themeColor="text1"/>
-          <w:sz w:val="21"/>
-          <w:szCs w:val="21"/>
-          <w:lang w:val="zh-TW" w:eastAsia="zh-TW"/>
-        </w:rPr>
-      </w:pPr>
-      <w:r>
-        <w:rPr>
-          <w:rFonts w:ascii="微软雅黑" w:eastAsia="微软雅黑" w:hAnsi="微软雅黑" w:hint="default"/>
-          <w:color w:val="000000" w:themeColor="text1"/>
-          <w:sz w:val="21"/>
-          <w:szCs w:val="21"/>
-          <w:lang w:val="zh-TW" w:eastAsia="zh-CN"/>
-        </w:rPr>
-        <w:tab/>
-      </w:r>
-      <w:r>
-        <w:rPr>
-          <w:rFonts w:ascii="微软雅黑" w:eastAsia="Arial Unicode MS" w:hAnsi="微软雅黑"/>
-          <w:color w:val="000000" w:themeColor="text1"/>
-          <w:sz w:val="21"/>
-          <w:szCs w:val="21"/>
-          <w:lang w:val="zh-TW" w:eastAsia="zh-CN"/>
-        </w:rPr>
-        <w:t>使用技术：</w:t>
-      </w:r>
-      <w:r>
-        <w:rPr>
-          <w:rFonts w:ascii="微软雅黑" w:eastAsia="Arial Unicode MS" w:hAnsi="微软雅黑"/>
-          <w:color w:val="000000" w:themeColor="text1"/>
-          <w:sz w:val="21"/>
-          <w:szCs w:val="21"/>
-          <w:lang w:val="zh-TW" w:eastAsia="zh-CN"/>
-        </w:rPr>
-        <w:t xml:space="preserve"> </w:t>
-      </w:r>
-      <w:r>
-        <w:rPr>
-          <w:rFonts w:ascii="微软雅黑" w:eastAsia="Arial Unicode MS" w:hAnsi="微软雅黑" w:hint="default"/>
-          <w:color w:val="000000" w:themeColor="text1"/>
-          <w:sz w:val="21"/>
-          <w:szCs w:val="21"/>
-          <w:lang w:val="zh-TW" w:eastAsia="zh-TW"/>
-        </w:rPr>
-        <w:t>WebSocket</w:t>
-      </w:r>
-    </w:p>
-    <w:p>
-      <w:pPr>
-        <w:pStyle w:val="p0"/>
-        <w:pBdr>
-          <w:top w:val="none" w:sz="0" w:space="0" w:color="auto"/>
-          <w:left w:val="none" w:sz="0" w:space="0" w:color="auto"/>
-          <w:bottom w:val="none" w:sz="0" w:space="0" w:color="auto"/>
-          <w:right w:val="none" w:sz="0" w:space="0" w:color="auto"/>
-          <w:between w:val="none" w:sz="0" w:space="0" w:color="auto"/>
-          <w:bar w:val="none" w:sz="0" w:color="auto"/>
-        </w:pBdr>
-        <w:spacing w:before="0" w:after="0"/>
-        <w:rPr>
-          <w:rFonts w:ascii="微软雅黑" w:eastAsia="Arial Unicode MS" w:hAnsi="微软雅黑" w:hint="default"/>
-          <w:color w:val="000000" w:themeColor="text1"/>
-          <w:sz w:val="21"/>
-          <w:szCs w:val="21"/>
-          <w:lang w:val="zh-TW" w:eastAsia="zh-CN"/>
-        </w:rPr>
-      </w:pPr>
-      <w:r>
-        <w:rPr>
-          <w:rFonts w:ascii="微软雅黑" w:eastAsia="Arial Unicode MS" w:hAnsi="微软雅黑"/>
-          <w:color w:val="000000" w:themeColor="text1"/>
-          <w:sz w:val="21"/>
-          <w:szCs w:val="21"/>
-          <w:lang w:val="zh-TW" w:eastAsia="zh-CN"/>
-        </w:rPr>
-        <w:t>讨论模块：</w:t>
+        <w:t>讨论模块的通信采用阿里通信技术完成聊天功能。</w:t>
       </w:r>
     </w:p>
     <w:p>
@@ -1915,23 +2103,13 @@
         <w:spacing w:before="0" w:after="0"/>
         <w:ind w:firstLine="420"/>
         <w:rPr>
-          <w:rFonts w:ascii="微软雅黑" w:eastAsia="微软雅黑" w:hAnsi="微软雅黑" w:hint="default"/>
-          <w:color w:val="000000" w:themeColor="text1"/>
-          <w:sz w:val="21"/>
-          <w:szCs w:val="21"/>
-          <w:lang w:val="zh-TW" w:eastAsia="zh-CN"/>
-        </w:rPr>
-      </w:pPr>
-      <w:r>
-        <w:rPr>
-          <w:rFonts w:ascii="微软雅黑" w:eastAsia="微软雅黑" w:hAnsi="微软雅黑"/>
-          <w:color w:val="000000" w:themeColor="text1"/>
-          <w:sz w:val="21"/>
-          <w:szCs w:val="21"/>
-          <w:lang w:val="zh-TW" w:eastAsia="zh-CN"/>
-        </w:rPr>
-        <w:t>讨论模块的通信采用阿里通信技术完成聊天功能。</w:t>
-      </w:r>
+          <w:rFonts w:ascii="微软雅黑" w:eastAsia="Arial Unicode MS" w:hAnsi="微软雅黑" w:hint="default"/>
+          <w:color w:val="000000" w:themeColor="text1"/>
+          <w:sz w:val="21"/>
+          <w:szCs w:val="21"/>
+          <w:lang w:val="zh-TW" w:eastAsia="zh-TW"/>
+        </w:rPr>
+      </w:pPr>
     </w:p>
     <w:p>
       <w:pPr>
@@ -1945,17 +2123,54 @@
           <w:bar w:val="none" w:sz="0" w:color="auto"/>
         </w:pBdr>
         <w:spacing w:before="0" w:after="0"/>
-        <w:ind w:firstLine="420"/>
-        <w:rPr>
-          <w:rFonts w:ascii="微软雅黑" w:eastAsia="Arial Unicode MS" w:hAnsi="微软雅黑"/>
-          <w:color w:val="000000" w:themeColor="text1"/>
-          <w:sz w:val="21"/>
-          <w:szCs w:val="21"/>
-          <w:lang w:val="zh-TW" w:eastAsia="zh-TW"/>
-        </w:rPr>
-      </w:pPr>
-      <w:bookmarkStart w:id="1" w:name="_GoBack"/>
-      <w:bookmarkEnd w:id="1"/>
+        <w:rPr>
+          <w:rFonts w:ascii="微软雅黑" w:eastAsia="Arial Unicode MS" w:hAnsi="微软雅黑" w:hint="default"/>
+          <w:color w:val="000000" w:themeColor="text1"/>
+          <w:sz w:val="21"/>
+          <w:szCs w:val="21"/>
+          <w:lang w:val="zh-TW" w:eastAsia="zh-CN"/>
+        </w:rPr>
+      </w:pPr>
+      <w:r>
+        <w:rPr>
+          <w:rFonts w:ascii="微软雅黑" w:eastAsia="Arial Unicode MS" w:hAnsi="微软雅黑" w:hint="default"/>
+          <w:color w:val="000000" w:themeColor="text1"/>
+          <w:sz w:val="21"/>
+          <w:szCs w:val="21"/>
+          <w:lang w:val="zh-TW" w:eastAsia="zh-TW"/>
+        </w:rPr>
+        <w:t>2017.08-2019.08</w:t>
+      </w:r>
+      <w:r>
+        <w:rPr>
+          <w:rFonts w:ascii="微软雅黑" w:eastAsia="微软雅黑" w:hAnsi="微软雅黑"/>
+          <w:color w:val="000000" w:themeColor="text1"/>
+          <w:sz w:val="21"/>
+          <w:szCs w:val="21"/>
+          <w:lang w:val="zh-TW" w:eastAsia="zh-CN"/>
+        </w:rPr>
+        <w:t>单词听写</w:t>
+      </w:r>
+      <w:r>
+        <w:rPr>
+          <w:rFonts w:ascii="微软雅黑" w:eastAsia="微软雅黑" w:hAnsi="微软雅黑"/>
+          <w:color w:val="000000" w:themeColor="text1"/>
+          <w:sz w:val="21"/>
+          <w:szCs w:val="21"/>
+          <w:lang w:val="zh-TW" w:eastAsia="zh-CN"/>
+        </w:rPr>
+        <w:t>、背课文</w:t>
+      </w:r>
+      <w:r>
+        <w:rPr>
+          <w:rFonts w:ascii="微软雅黑" w:eastAsia="微软雅黑" w:hAnsi="微软雅黑"/>
+          <w:color w:val="000000" w:themeColor="text1"/>
+          <w:sz w:val="21"/>
+          <w:szCs w:val="21"/>
+          <w:lang w:val="zh-TW" w:eastAsia="zh-CN"/>
+        </w:rPr>
+        <w:t>应用</w:t>
+      </w:r>
     </w:p>
     <w:p>
       <w:pPr>
@@ -1970,43 +2185,42 @@
         </w:pBdr>
         <w:spacing w:before="0" w:after="0"/>
         <w:rPr>
-          <w:rFonts w:ascii="微软雅黑" w:eastAsia="Arial Unicode MS" w:hAnsi="微软雅黑" w:hint="default"/>
-          <w:color w:val="000000" w:themeColor="text1"/>
-          <w:sz w:val="21"/>
-          <w:szCs w:val="21"/>
-          <w:lang w:val="zh-TW" w:eastAsia="zh-CN"/>
-        </w:rPr>
-      </w:pPr>
-      <w:r>
-        <w:rPr>
-          <w:rFonts w:ascii="微软雅黑" w:eastAsia="Arial Unicode MS" w:hAnsi="微软雅黑" w:hint="default"/>
-          <w:color w:val="000000" w:themeColor="text1"/>
-          <w:sz w:val="21"/>
-          <w:szCs w:val="21"/>
-          <w:lang w:val="zh-TW" w:eastAsia="zh-TW"/>
-        </w:rPr>
-        <w:lastRenderedPageBreak/>
-        <w:t>2017.08-2019.08</w:t>
-      </w:r>
-      <w:r>
-        <w:rPr>
-          <w:rFonts w:ascii="微软雅黑" w:eastAsia="微软雅黑" w:hAnsi="微软雅黑"/>
-          <w:color w:val="000000" w:themeColor="text1"/>
-          <w:sz w:val="21"/>
-          <w:szCs w:val="21"/>
-          <w:lang w:val="zh-TW" w:eastAsia="zh-CN"/>
-        </w:rPr>
-        <w:t>单词听写</w:t>
-      </w:r>
-      <w:r>
-        <w:rPr>
-          <w:rFonts w:ascii="微软雅黑" w:eastAsia="微软雅黑" w:hAnsi="微软雅黑"/>
-          <w:color w:val="000000" w:themeColor="text1"/>
-          <w:sz w:val="21"/>
-          <w:szCs w:val="21"/>
-          <w:lang w:val="zh-TW" w:eastAsia="zh-CN"/>
-        </w:rPr>
-        <w:t>、背课文</w:t>
+          <w:rFonts w:ascii="微软雅黑" w:eastAsia="微软雅黑" w:hAnsi="微软雅黑" w:hint="default"/>
+          <w:color w:val="000000" w:themeColor="text1"/>
+          <w:sz w:val="21"/>
+          <w:szCs w:val="21"/>
+          <w:lang w:val="zh-TW" w:eastAsia="zh-CN"/>
+        </w:rPr>
+      </w:pPr>
+      <w:r>
+        <w:rPr>
+          <w:rFonts w:ascii="微软雅黑" w:eastAsia="微软雅黑" w:hAnsi="微软雅黑"/>
+          <w:color w:val="000000" w:themeColor="text1"/>
+          <w:sz w:val="21"/>
+          <w:szCs w:val="21"/>
+          <w:lang w:val="zh-TW" w:eastAsia="zh-CN"/>
+        </w:rPr>
+        <w:tab/>
+      </w:r>
+      <w:r>
+        <w:rPr>
+          <w:rFonts w:ascii="微软雅黑" w:eastAsia="微软雅黑" w:hAnsi="微软雅黑"/>
+          <w:color w:val="000000" w:themeColor="text1"/>
+          <w:sz w:val="21"/>
+          <w:szCs w:val="21"/>
+          <w:lang w:val="zh-TW" w:eastAsia="zh-CN"/>
+        </w:rPr>
+        <w:t>项目描述：</w:t>
+      </w:r>
+      <w:r>
+        <w:rPr>
+          <w:rFonts w:ascii="微软雅黑" w:eastAsia="微软雅黑" w:hAnsi="微软雅黑"/>
+          <w:color w:val="000000" w:themeColor="text1"/>
+          <w:sz w:val="21"/>
+          <w:szCs w:val="21"/>
+          <w:lang w:val="zh-TW" w:eastAsia="zh-CN"/>
+        </w:rPr>
+        <w:t>开源库的接入。</w:t>
       </w:r>
     </w:p>
     <w:p>
@@ -2022,32 +2236,221 @@
         </w:pBdr>
         <w:spacing w:before="0" w:after="0"/>
         <w:rPr>
+          <w:rFonts w:ascii="微软雅黑" w:eastAsia="Arial Unicode MS" w:hAnsi="微软雅黑" w:hint="default"/>
+          <w:color w:val="000000" w:themeColor="text1"/>
+          <w:sz w:val="21"/>
+          <w:szCs w:val="21"/>
+          <w:lang w:val="zh-TW" w:eastAsia="zh-TW"/>
+        </w:rPr>
+      </w:pPr>
+      <w:r>
+        <w:rPr>
+          <w:rFonts w:ascii="微软雅黑" w:eastAsia="微软雅黑" w:hAnsi="微软雅黑"/>
+          <w:color w:val="000000" w:themeColor="text1"/>
+          <w:sz w:val="21"/>
+          <w:szCs w:val="21"/>
+          <w:lang w:val="zh-TW" w:eastAsia="zh-CN"/>
+        </w:rPr>
+        <w:tab/>
+      </w:r>
+      <w:r>
+        <w:rPr>
+          <w:rFonts w:ascii="微软雅黑" w:eastAsia="微软雅黑" w:hAnsi="微软雅黑"/>
+          <w:color w:val="000000" w:themeColor="text1"/>
+          <w:sz w:val="21"/>
+          <w:szCs w:val="21"/>
+          <w:lang w:val="zh-TW" w:eastAsia="zh-CN"/>
+        </w:rPr>
+        <w:t xml:space="preserve">负责功能：开源库的接入。单词听写使用了手写识别功能，使用的是 </w:t>
+      </w:r>
+      <w:r>
+        <w:rPr>
+          <w:rFonts w:ascii="微软雅黑" w:eastAsia="Arial Unicode MS" w:hAnsi="微软雅黑"/>
+          <w:color w:val="000000" w:themeColor="text1"/>
+          <w:sz w:val="21"/>
+          <w:szCs w:val="21"/>
+          <w:lang w:val="zh-TW" w:eastAsia="zh-CN"/>
+        </w:rPr>
+        <w:t>开源库，背课文使用了语音识别功能，使用的是</w:t>
+      </w:r>
+      <w:r>
+        <w:rPr>
+          <w:rFonts w:ascii="微软雅黑" w:eastAsia="Arial Unicode MS" w:hAnsi="微软雅黑"/>
+          <w:color w:val="000000" w:themeColor="text1"/>
+          <w:sz w:val="21"/>
+          <w:szCs w:val="21"/>
+          <w:lang w:val="zh-TW" w:eastAsia="zh-CN"/>
+        </w:rPr>
+        <w:t xml:space="preserve"> </w:t>
+      </w:r>
+      <w:r>
+        <w:rPr>
+          <w:rFonts w:ascii="微软雅黑" w:eastAsia="Arial Unicode MS" w:hAnsi="微软雅黑"/>
+          <w:color w:val="000000" w:themeColor="text1"/>
+          <w:sz w:val="21"/>
+          <w:szCs w:val="21"/>
+          <w:lang w:val="zh-TW" w:eastAsia="zh-CN"/>
+        </w:rPr>
+        <w:t>开源库。</w:t>
+      </w:r>
+    </w:p>
+    <w:p>
+      <w:pPr>
+        <w:pStyle w:val="A5"/>
+        <w:widowControl/>
+        <w:pBdr>
+          <w:top w:val="none" w:sz="0" w:space="0" w:color="auto"/>
+          <w:left w:val="none" w:sz="0" w:space="0" w:color="auto"/>
+          <w:bottom w:val="none" w:sz="0" w:space="0" w:color="auto"/>
+          <w:right w:val="none" w:sz="0" w:space="0" w:color="auto"/>
+          <w:between w:val="none" w:sz="0" w:space="0" w:color="auto"/>
+          <w:bar w:val="none" w:sz="0" w:color="auto"/>
+        </w:pBdr>
+        <w:spacing w:beforeLines="50" w:before="120"/>
+        <w:jc w:val="left"/>
+        <w:rPr>
           <w:rFonts w:ascii="微软雅黑" w:eastAsia="微软雅黑" w:hAnsi="微软雅黑" w:hint="default"/>
-          <w:color w:val="000000" w:themeColor="text1"/>
-          <w:sz w:val="21"/>
-          <w:szCs w:val="21"/>
-          <w:lang w:val="zh-TW" w:eastAsia="zh-CN"/>
-        </w:rPr>
-      </w:pPr>
-      <w:r>
-        <w:rPr>
-          <w:rFonts w:ascii="微软雅黑" w:eastAsia="微软雅黑" w:hAnsi="微软雅黑"/>
-          <w:color w:val="000000" w:themeColor="text1"/>
-          <w:sz w:val="21"/>
-          <w:szCs w:val="21"/>
-          <w:lang w:val="zh-TW" w:eastAsia="zh-CN"/>
+          <w:bCs/>
+          <w:color w:val="0D0D0D" w:themeColor="text1" w:themeTint="F2"/>
+          <w:kern w:val="0"/>
+          <w:sz w:val="22"/>
+          <w:szCs w:val="22"/>
+          <w:lang w:eastAsia="zh-CN"/>
+        </w:rPr>
+      </w:pPr>
+      <w:r>
+        <w:rPr>
+          <w:rFonts w:ascii="微软雅黑" w:eastAsia="微软雅黑" w:hAnsi="微软雅黑"/>
+          <w:bCs/>
+          <w:color w:val="0D0D0D" w:themeColor="text1" w:themeTint="F2"/>
+          <w:kern w:val="0"/>
+          <w:sz w:val="22"/>
+          <w:szCs w:val="22"/>
+          <w:lang w:eastAsia="zh-CN"/>
+        </w:rPr>
+        <w:t>2017.04-至今</w:t>
+      </w:r>
+      <w:r>
+        <w:rPr>
+          <w:rFonts w:ascii="微软雅黑" w:eastAsia="微软雅黑" w:hAnsi="微软雅黑"/>
+          <w:bCs/>
+          <w:color w:val="0D0D0D" w:themeColor="text1" w:themeTint="F2"/>
+          <w:kern w:val="0"/>
+          <w:sz w:val="22"/>
+          <w:szCs w:val="22"/>
+          <w:lang w:eastAsia="zh-CN"/>
+        </w:rPr>
+        <w:t xml:space="preserve">  </w:t>
+      </w:r>
+      <w:r>
+        <w:rPr>
+          <w:rFonts w:ascii="微软雅黑" w:eastAsia="微软雅黑" w:hAnsi="微软雅黑"/>
+          <w:bCs/>
+          <w:color w:val="0D0D0D" w:themeColor="text1" w:themeTint="F2"/>
+          <w:kern w:val="0"/>
+          <w:sz w:val="22"/>
+          <w:szCs w:val="22"/>
+          <w:lang w:eastAsia="zh-CN"/>
+        </w:rPr>
+        <w:t>数学类应用</w:t>
+      </w:r>
+    </w:p>
+    <w:p>
+      <w:pPr>
+        <w:pStyle w:val="A5"/>
+        <w:widowControl/>
+        <w:pBdr>
+          <w:top w:val="none" w:sz="0" w:space="0" w:color="auto"/>
+          <w:left w:val="none" w:sz="0" w:space="0" w:color="auto"/>
+          <w:bottom w:val="none" w:sz="0" w:space="0" w:color="auto"/>
+          <w:right w:val="none" w:sz="0" w:space="0" w:color="auto"/>
+          <w:between w:val="none" w:sz="0" w:space="0" w:color="auto"/>
+          <w:bar w:val="none" w:sz="0" w:color="auto"/>
+        </w:pBdr>
+        <w:spacing w:beforeLines="50" w:before="120"/>
+        <w:jc w:val="left"/>
+        <w:rPr>
+          <w:rFonts w:ascii="微软雅黑" w:eastAsia="微软雅黑" w:hAnsi="微软雅黑" w:hint="default"/>
+          <w:bCs/>
+          <w:color w:val="0D0D0D" w:themeColor="text1" w:themeTint="F2"/>
+          <w:kern w:val="0"/>
+          <w:sz w:val="22"/>
+          <w:szCs w:val="22"/>
+          <w:lang w:eastAsia="zh-CN"/>
+        </w:rPr>
+      </w:pPr>
+      <w:r>
+        <w:rPr>
+          <w:rFonts w:ascii="微软雅黑" w:eastAsia="微软雅黑" w:hAnsi="微软雅黑" w:hint="default"/>
+          <w:bCs/>
+          <w:color w:val="0D0D0D" w:themeColor="text1" w:themeTint="F2"/>
+          <w:kern w:val="0"/>
+          <w:sz w:val="22"/>
+          <w:szCs w:val="22"/>
+          <w:lang w:eastAsia="zh-CN"/>
         </w:rPr>
         <w:tab/>
       </w:r>
       <w:r>
         <w:rPr>
           <w:rFonts w:ascii="微软雅黑" w:eastAsia="微软雅黑" w:hAnsi="微软雅黑"/>
-          <w:color w:val="000000" w:themeColor="text1"/>
-          <w:sz w:val="21"/>
-          <w:szCs w:val="21"/>
-          <w:lang w:val="zh-TW" w:eastAsia="zh-CN"/>
-        </w:rPr>
-        <w:t>开源库的接入。</w:t>
+          <w:bCs/>
+          <w:color w:val="0D0D0D" w:themeColor="text1" w:themeTint="F2"/>
+          <w:kern w:val="0"/>
+          <w:sz w:val="22"/>
+          <w:szCs w:val="22"/>
+          <w:lang w:eastAsia="zh-CN"/>
+        </w:rPr>
+        <w:t>项目描述：包括数学公式、数与计算、解方程三个引用，是一款知识点查看软件，主要是数学知识点的查看。</w:t>
+      </w:r>
+    </w:p>
+    <w:p>
+      <w:pPr>
+        <w:pStyle w:val="A5"/>
+        <w:widowControl/>
+        <w:pBdr>
+          <w:top w:val="none" w:sz="0" w:space="0" w:color="auto"/>
+          <w:left w:val="none" w:sz="0" w:space="0" w:color="auto"/>
+          <w:bottom w:val="none" w:sz="0" w:space="0" w:color="auto"/>
+          <w:right w:val="none" w:sz="0" w:space="0" w:color="auto"/>
+          <w:between w:val="none" w:sz="0" w:space="0" w:color="auto"/>
+          <w:bar w:val="none" w:sz="0" w:color="auto"/>
+        </w:pBdr>
+        <w:spacing w:beforeLines="50" w:before="120"/>
+        <w:jc w:val="left"/>
+        <w:rPr>
+          <w:rFonts w:ascii="微软雅黑" w:eastAsia="微软雅黑" w:hAnsi="微软雅黑" w:hint="default"/>
+          <w:bCs/>
+          <w:color w:val="0D0D0D" w:themeColor="text1" w:themeTint="F2"/>
+          <w:kern w:val="0"/>
+          <w:sz w:val="22"/>
+          <w:szCs w:val="22"/>
+          <w:lang w:eastAsia="zh-CN"/>
+        </w:rPr>
+      </w:pPr>
+      <w:r>
+        <w:rPr>
+          <w:rFonts w:ascii="微软雅黑" w:eastAsia="微软雅黑" w:hAnsi="微软雅黑" w:hint="default"/>
+          <w:bCs/>
+          <w:color w:val="0D0D0D" w:themeColor="text1" w:themeTint="F2"/>
+          <w:kern w:val="0"/>
+          <w:sz w:val="22"/>
+          <w:szCs w:val="22"/>
+          <w:lang w:eastAsia="zh-CN"/>
+        </w:rPr>
+        <w:tab/>
+      </w:r>
+      <w:r>
+        <w:rPr>
+          <w:rFonts w:ascii="微软雅黑" w:eastAsia="微软雅黑" w:hAnsi="微软雅黑"/>
+          <w:bCs/>
+          <w:color w:val="0D0D0D" w:themeColor="text1" w:themeTint="F2"/>
+          <w:kern w:val="0"/>
+          <w:sz w:val="22"/>
+          <w:szCs w:val="22"/>
+          <w:lang w:eastAsia="zh-CN"/>
+        </w:rPr>
+        <w:t>负责功能：对于测试部和外部反馈的问题进行修复。</w:t>
       </w:r>
     </w:p>
     <w:p>
@@ -2063,38 +2466,7 @@
         </w:pBdr>
         <w:spacing w:before="0" w:after="0"/>
         <w:rPr>
-          <w:rFonts w:ascii="微软雅黑" w:eastAsia="微软雅黑" w:hAnsi="微软雅黑" w:hint="default"/>
-          <w:color w:val="000000" w:themeColor="text1"/>
-          <w:sz w:val="21"/>
-          <w:szCs w:val="21"/>
-          <w:lang w:val="zh-TW" w:eastAsia="zh-CN"/>
-        </w:rPr>
-      </w:pPr>
-      <w:r>
-        <w:rPr>
-          <w:rFonts w:ascii="微软雅黑" w:eastAsia="微软雅黑" w:hAnsi="微软雅黑"/>
-          <w:color w:val="000000" w:themeColor="text1"/>
-          <w:sz w:val="21"/>
-          <w:szCs w:val="21"/>
-          <w:lang w:val="zh-TW" w:eastAsia="zh-CN"/>
-        </w:rPr>
-        <w:tab/>
-      </w:r>
-    </w:p>
-    <w:p>
-      <w:pPr>
-        <w:pStyle w:val="p0"/>
-        <w:pBdr>
-          <w:top w:val="none" w:sz="0" w:space="0" w:color="auto"/>
-          <w:left w:val="none" w:sz="0" w:space="0" w:color="auto"/>
-          <w:bottom w:val="none" w:sz="0" w:space="0" w:color="auto"/>
-          <w:right w:val="none" w:sz="0" w:space="0" w:color="auto"/>
-          <w:between w:val="none" w:sz="0" w:space="0" w:color="auto"/>
-          <w:bar w:val="none" w:sz="0" w:color="auto"/>
-        </w:pBdr>
-        <w:spacing w:before="0" w:after="0"/>
-        <w:rPr>
-          <w:rFonts w:ascii="微软雅黑" w:eastAsia="Arial Unicode MS" w:hAnsi="微软雅黑"/>
+          <w:rFonts w:ascii="微软雅黑" w:eastAsia="Arial Unicode MS" w:hAnsi="微软雅黑" w:hint="default"/>
           <w:color w:val="000000" w:themeColor="text1"/>
           <w:sz w:val="21"/>
           <w:szCs w:val="21"/>
@@ -2462,7 +2834,7 @@
         <w:ind w:left="225"/>
         <w:jc w:val="left"/>
         <w:rPr>
-          <w:rFonts w:ascii="微软雅黑" w:eastAsia="微软雅黑" w:hAnsi="微软雅黑"/>
+          <w:rFonts w:ascii="微软雅黑" w:eastAsia="微软雅黑" w:hAnsi="微软雅黑" w:hint="default"/>
           <w:color w:val="404040" w:themeColor="text1" w:themeTint="BF"/>
           <w:kern w:val="0"/>
           <w:lang w:val="zh-TW" w:eastAsia="zh-CN"/>
@@ -6765,7 +7137,7 @@
 </file>
 
 <file path=customXml/itemProps1.xml><?xml version="1.0" encoding="utf-8"?>
-<ds:datastoreItem xmlns:ds="http://schemas.openxmlformats.org/officeDocument/2006/customXml" ds:itemID="{B8D8B5C3-95BB-40DB-B300-008282E225E1}">
+<ds:datastoreItem xmlns:ds="http://schemas.openxmlformats.org/officeDocument/2006/customXml" ds:itemID="{2202F53F-4BE8-45E6-94AC-F468787A6D2B}">
   <ds:schemaRefs>
     <ds:schemaRef ds:uri="http://schemas.openxmlformats.org/officeDocument/2006/bibliography"/>
   </ds:schemaRefs>
